--- a/EECS581_P1_Documentation/Task Time Logging Documentation.docx
+++ b/EECS581_P1_Documentation/Task Time Logging Documentation.docx
@@ -14,7 +14,7 @@
           <w:szCs w:val="34"/>
         </w:rPr>
       </w:pPr>
-      <w:bookmarkStart w:name="_2muxkmv23z4" w:colFirst="0" w:colLast="0" w:id="0"/>
+      <w:bookmarkStart w:id="0" w:name="_2muxkmv23z4" w:colFirst="0" w:colLast="0"/>
       <w:bookmarkEnd w:id="0"/>
       <w:r>
         <w:rPr>
@@ -38,7 +38,7 @@
           <w:szCs w:val="26"/>
         </w:rPr>
       </w:pPr>
-      <w:bookmarkStart w:name="_7tpv7hmu1ye6" w:colFirst="0" w:colLast="0" w:id="1"/>
+      <w:bookmarkStart w:id="1" w:name="_7tpv7hmu1ye6" w:colFirst="0" w:colLast="0"/>
       <w:bookmarkEnd w:id="1"/>
       <w:r>
         <w:rPr>
@@ -50,14 +50,14 @@
         <w:t>User Story 1 — Game Setup</w:t>
       </w:r>
     </w:p>
-    <w:p w14:noSpellErr="1">
-      <w:pPr>
-        <w:spacing w:before="240" w:after="240"/>
-      </w:pPr>
-      <w:r>
-        <w:rPr>
-          <w:b w:val="1"/>
-          <w:bCs w:val="1"/>
+    <w:p>
+      <w:pPr>
+        <w:spacing w:before="240" w:after="240"/>
+      </w:pPr>
+      <w:r>
+        <w:rPr>
+          <w:b/>
+          <w:bCs/>
           <w:lang w:val="en-US"/>
         </w:rPr>
         <w:t>As a user…</w:t>
@@ -69,65 +69,36 @@
         <w:rPr>
           <w:lang w:val="en-US"/>
         </w:rPr>
-        <w:t xml:space="preserve">I want to select </w:t>
+        <w:t>I want to select a number of mines and press a button to start a game of minesweeper…</w:t>
+      </w:r>
+      <w:r>
+        <w:br/>
       </w:r>
       <w:r>
         <w:rPr>
           <w:lang w:val="en-US"/>
         </w:rPr>
-        <w:t>a number of</w:t>
-      </w:r>
-      <w:r>
-        <w:rPr>
-          <w:lang w:val="en-US"/>
-        </w:rPr>
-        <w:t xml:space="preserve"> mines and press a button to start a game of minesweeper…</w:t>
-      </w:r>
-      <w:r>
+        <w:t>So that I can play a game of minesweeper where the number of mines is determined by my input.</w:t>
+      </w:r>
+    </w:p>
+    <w:p>
+      <w:pPr>
+        <w:spacing w:before="240" w:after="240" w:line="240" w:lineRule="auto"/>
+        <w:rPr>
+          <w:b/>
+        </w:rPr>
+      </w:pPr>
+      <w:r>
+        <w:rPr>
+          <w:b/>
+        </w:rPr>
+        <w:t>Task Breakdown:</w:t>
+      </w:r>
+      <w:r>
+        <w:rPr>
+          <w:b/>
+        </w:rPr>
         <w:br/>
-      </w:r>
-      <w:r>
-        <w:rPr>
-          <w:lang w:val="en-US"/>
-        </w:rPr>
-        <w:t xml:space="preserve">So that I can play a game of minesweeper where the number of mines is </w:t>
-      </w:r>
-      <w:r>
-        <w:rPr>
-          <w:lang w:val="en-US"/>
-        </w:rPr>
-        <w:t>determined</w:t>
-      </w:r>
-      <w:r>
-        <w:rPr>
-          <w:lang w:val="en-US"/>
-        </w:rPr>
-        <w:t xml:space="preserve"> by my input.</w:t>
-      </w:r>
-    </w:p>
-    <w:p>
-      <w:pPr>
-        <w:spacing w:before="240" w:after="240" w:line="240" w:lineRule="auto"/>
-        <w:rPr>
-          <w:b/>
-        </w:rPr>
-      </w:pPr>
-      <w:r>
-        <w:rPr>
-          <w:b/>
-        </w:rPr>
-        <w:t>Task Breakdown:</w:t>
-      </w:r>
-      <w:r>
-        <w:rPr>
-          <w:b/>
-        </w:rPr>
-        <w:br/>
-      </w:r>
-      <w:r>
-        <w:rPr>
-          <w:b/>
-        </w:rPr>
         <w:t>Create an HTML input element</w:t>
       </w:r>
     </w:p>
@@ -179,12 +150,12 @@
         <w:tblW w:w="9359" w:type="dxa"/>
         <w:tblInd w:w="0" w:type="dxa"/>
         <w:tblBorders>
-          <w:top w:val="single" w:color="000000" w:sz="8" w:space="0"/>
-          <w:left w:val="single" w:color="000000" w:sz="8" w:space="0"/>
-          <w:bottom w:val="single" w:color="000000" w:sz="8" w:space="0"/>
-          <w:right w:val="single" w:color="000000" w:sz="8" w:space="0"/>
-          <w:insideH w:val="single" w:color="000000" w:sz="8" w:space="0"/>
-          <w:insideV w:val="single" w:color="000000" w:sz="8" w:space="0"/>
+          <w:top w:val="single" w:sz="8" w:space="0" w:color="000000"/>
+          <w:left w:val="single" w:sz="8" w:space="0" w:color="000000"/>
+          <w:bottom w:val="single" w:sz="8" w:space="0" w:color="000000"/>
+          <w:right w:val="single" w:sz="8" w:space="0" w:color="000000"/>
+          <w:insideH w:val="single" w:sz="8" w:space="0" w:color="000000"/>
+          <w:insideV w:val="single" w:sz="8" w:space="0" w:color="000000"/>
         </w:tblBorders>
         <w:tblLayout w:type="fixed"/>
         <w:tblLook w:val="0600" w:firstRow="0" w:lastRow="0" w:firstColumn="0" w:lastColumn="0" w:noHBand="1" w:noVBand="1"/>
@@ -556,6 +527,12 @@
                 <w:b/>
               </w:rPr>
             </w:pPr>
+            <w:r>
+              <w:rPr>
+                <w:b/>
+              </w:rPr>
+              <w:t>Daniel Butler</w:t>
+            </w:r>
           </w:p>
         </w:tc>
         <w:tc>
@@ -583,6 +560,12 @@
                 <w:b/>
               </w:rPr>
             </w:pPr>
+            <w:r>
+              <w:rPr>
+                <w:b/>
+              </w:rPr>
+              <w:t>2 minutes</w:t>
+            </w:r>
           </w:p>
         </w:tc>
       </w:tr>
@@ -767,17 +750,18 @@
           <w:sz w:val="26"/>
           <w:szCs w:val="26"/>
         </w:rPr>
+        <w:lastRenderedPageBreak/>
         <w:t>User Story 2 — Initial Minefield Generation</w:t>
       </w:r>
     </w:p>
-    <w:p w14:noSpellErr="1">
-      <w:pPr>
-        <w:spacing w:before="240" w:after="240"/>
-      </w:pPr>
-      <w:r>
-        <w:rPr>
-          <w:b w:val="1"/>
-          <w:bCs w:val="1"/>
+    <w:p>
+      <w:pPr>
+        <w:spacing w:before="240" w:after="240"/>
+      </w:pPr>
+      <w:r>
+        <w:rPr>
+          <w:b/>
+          <w:bCs/>
           <w:lang w:val="en-US"/>
         </w:rPr>
         <w:t>As a user…</w:t>
@@ -789,53 +773,36 @@
         <w:rPr>
           <w:lang w:val="en-US"/>
         </w:rPr>
-        <w:t xml:space="preserve">I want to see a 10x10 grid with columns labeled A-J and rows labeled 1-10 </w:t>
+        <w:t>I want to see a 10x10 grid with columns labeled A-J and rows labeled 1-10 representing a minefield with randomly generated mine placements in some tiles while the rest are empty…</w:t>
+      </w:r>
+      <w:r>
+        <w:br/>
       </w:r>
       <w:r>
         <w:rPr>
           <w:lang w:val="en-US"/>
         </w:rPr>
-        <w:t>representing</w:t>
-      </w:r>
-      <w:r>
-        <w:rPr>
-          <w:lang w:val="en-US"/>
-        </w:rPr>
-        <w:t xml:space="preserve"> a minefield with randomly generated mine placements in some tiles while the rest are empty…</w:t>
-      </w:r>
-      <w:r>
+        <w:t>So that I can interact with it to play minesweeper, but I do not want the first tile I click to have a mine in it</w:t>
+      </w:r>
+    </w:p>
+    <w:p>
+      <w:pPr>
+        <w:spacing w:before="240" w:after="240" w:line="240" w:lineRule="auto"/>
+        <w:rPr>
+          <w:b/>
+        </w:rPr>
+      </w:pPr>
+      <w:r>
+        <w:rPr>
+          <w:b/>
+        </w:rPr>
+        <w:t>Task Breakdown:</w:t>
+      </w:r>
+      <w:r>
+        <w:rPr>
+          <w:b/>
+        </w:rPr>
         <w:br/>
-      </w:r>
-      <w:r>
-        <w:rPr>
-          <w:lang w:val="en-US"/>
-        </w:rPr>
-        <w:t>So that I can interact with it to play minesweeper, but I do not want the first tile I click to have a mine in it</w:t>
-      </w:r>
-    </w:p>
-    <w:p>
-      <w:pPr>
-        <w:spacing w:before="240" w:after="240" w:line="240" w:lineRule="auto"/>
-        <w:rPr>
-          <w:b/>
-        </w:rPr>
-      </w:pPr>
-      <w:r>
-        <w:rPr>
-          <w:b/>
-        </w:rPr>
-        <w:t>Task Breakdown:</w:t>
-      </w:r>
-      <w:r>
-        <w:rPr>
-          <w:b/>
-        </w:rPr>
-        <w:br/>
-      </w:r>
-      <w:r>
-        <w:rPr>
-          <w:b/>
-        </w:rPr>
         <w:t>Generate a 10x10 grid</w:t>
       </w:r>
     </w:p>
@@ -887,12 +854,12 @@
         <w:tblW w:w="9359" w:type="dxa"/>
         <w:tblInd w:w="0" w:type="dxa"/>
         <w:tblBorders>
-          <w:top w:val="single" w:color="000000" w:sz="8" w:space="0"/>
-          <w:left w:val="single" w:color="000000" w:sz="8" w:space="0"/>
-          <w:bottom w:val="single" w:color="000000" w:sz="8" w:space="0"/>
-          <w:right w:val="single" w:color="000000" w:sz="8" w:space="0"/>
-          <w:insideH w:val="single" w:color="000000" w:sz="8" w:space="0"/>
-          <w:insideV w:val="single" w:color="000000" w:sz="8" w:space="0"/>
+          <w:top w:val="single" w:sz="8" w:space="0" w:color="000000"/>
+          <w:left w:val="single" w:sz="8" w:space="0" w:color="000000"/>
+          <w:bottom w:val="single" w:sz="8" w:space="0" w:color="000000"/>
+          <w:right w:val="single" w:sz="8" w:space="0" w:color="000000"/>
+          <w:insideH w:val="single" w:sz="8" w:space="0" w:color="000000"/>
+          <w:insideV w:val="single" w:sz="8" w:space="0" w:color="000000"/>
         </w:tblBorders>
         <w:tblLayout w:type="fixed"/>
         <w:tblLook w:val="0600" w:firstRow="0" w:lastRow="0" w:firstColumn="0" w:lastColumn="0" w:noHBand="1" w:noVBand="1"/>
@@ -1233,21 +1200,7 @@
               <w:rPr>
                 <w:b/>
               </w:rPr>
-              <w:t xml:space="preserve">Adjacent </w:t>
-            </w:r>
-            <w:proofErr w:type="gramStart"/>
-            <w:r>
-              <w:rPr>
-                <w:b/>
-              </w:rPr>
-              <w:t>mine</w:t>
-            </w:r>
-            <w:proofErr w:type="gramEnd"/>
-            <w:r>
-              <w:rPr>
-                <w:b/>
-              </w:rPr>
-              <w:t xml:space="preserve"> counter</w:t>
+              <w:t>Adjacent mine counter</w:t>
             </w:r>
           </w:p>
         </w:tc>
@@ -1392,17 +1345,18 @@
           <w:sz w:val="26"/>
           <w:szCs w:val="26"/>
         </w:rPr>
+        <w:lastRenderedPageBreak/>
         <w:t>User Story 3 — Game Interaction 1 (revealing)</w:t>
       </w:r>
     </w:p>
-    <w:p w14:noSpellErr="1">
-      <w:pPr>
-        <w:spacing w:before="240" w:after="240"/>
-      </w:pPr>
-      <w:r>
-        <w:rPr>
-          <w:b w:val="1"/>
-          <w:bCs w:val="1"/>
+    <w:p>
+      <w:pPr>
+        <w:spacing w:before="240" w:after="240"/>
+      </w:pPr>
+      <w:r>
+        <w:rPr>
+          <w:b/>
+          <w:bCs/>
           <w:lang w:val="en-US"/>
         </w:rPr>
         <w:t>As a user…</w:t>
@@ -1423,64 +1377,36 @@
         <w:rPr>
           <w:lang w:val="en-US"/>
         </w:rPr>
-        <w:t xml:space="preserve">So that I can reveal them, and if they are empty, reveal all connected empty tiles if the clicked tile has 0 adjacent mines and show the number of mines </w:t>
-      </w:r>
-      <w:r>
-        <w:rPr>
+        <w:t>So that I can reveal them, and if they are empty, reveal all connected empty tiles if the clicked tile has 0 adjacent mines and show the number of mines adjacent to any tile that has been revealed.</w:t>
+      </w:r>
+    </w:p>
+    <w:p>
+      <w:pPr>
+        <w:spacing w:before="240" w:after="240" w:line="240" w:lineRule="auto"/>
+        <w:rPr>
+          <w:b/>
+          <w:bCs/>
           <w:lang w:val="en-US"/>
         </w:rPr>
-        <w:t>adjacent to</w:t>
-      </w:r>
-      <w:r>
-        <w:rPr>
+      </w:pPr>
+      <w:r>
+        <w:rPr>
+          <w:b/>
+          <w:bCs/>
           <w:lang w:val="en-US"/>
         </w:rPr>
-        <w:t xml:space="preserve"> any tile that has been revealed.</w:t>
-      </w:r>
-    </w:p>
-    <w:p w14:noSpellErr="1">
-      <w:pPr>
-        <w:spacing w:before="240" w:after="240" w:line="240" w:lineRule="auto"/>
-        <w:rPr>
-          <w:b w:val="1"/>
-          <w:bCs w:val="1"/>
+        <w:t>Task Breakdown:</w:t>
+      </w:r>
+      <w:r>
+        <w:br/>
+      </w:r>
+      <w:r>
+        <w:rPr>
+          <w:b/>
+          <w:bCs/>
           <w:lang w:val="en-US"/>
         </w:rPr>
-      </w:pPr>
-      <w:r>
-        <w:rPr>
-          <w:b w:val="1"/>
-          <w:bCs w:val="1"/>
-          <w:lang w:val="en-US"/>
-        </w:rPr>
-        <w:t>Task Breakdown:</w:t>
-      </w:r>
-      <w:r>
-        <w:br/>
-      </w:r>
-      <w:r>
-        <w:rPr>
-          <w:b w:val="1"/>
-          <w:bCs w:val="1"/>
-          <w:lang w:val="en-US"/>
-        </w:rPr>
-        <w:t xml:space="preserve">Create input handler for </w:t>
-      </w:r>
-      <w:r>
-        <w:rPr>
-          <w:b w:val="1"/>
-          <w:bCs w:val="1"/>
-          <w:lang w:val="en-US"/>
-        </w:rPr>
-        <w:t>left-clicking</w:t>
-      </w:r>
-      <w:r>
-        <w:rPr>
-          <w:b w:val="1"/>
-          <w:bCs w:val="1"/>
-          <w:lang w:val="en-US"/>
-        </w:rPr>
-        <w:t xml:space="preserve"> on tiles</w:t>
+        <w:t>Create input handler for left-clicking on tiles</w:t>
       </w:r>
     </w:p>
     <w:p>
@@ -1517,12 +1443,12 @@
         <w:tblW w:w="9359" w:type="dxa"/>
         <w:tblInd w:w="0" w:type="dxa"/>
         <w:tblBorders>
-          <w:top w:val="single" w:color="000000" w:sz="8" w:space="0"/>
-          <w:left w:val="single" w:color="000000" w:sz="8" w:space="0"/>
-          <w:bottom w:val="single" w:color="000000" w:sz="8" w:space="0"/>
-          <w:right w:val="single" w:color="000000" w:sz="8" w:space="0"/>
-          <w:insideH w:val="single" w:color="000000" w:sz="8" w:space="0"/>
-          <w:insideV w:val="single" w:color="000000" w:sz="8" w:space="0"/>
+          <w:top w:val="single" w:sz="8" w:space="0" w:color="000000"/>
+          <w:left w:val="single" w:sz="8" w:space="0" w:color="000000"/>
+          <w:bottom w:val="single" w:sz="8" w:space="0" w:color="000000"/>
+          <w:right w:val="single" w:sz="8" w:space="0" w:color="000000"/>
+          <w:insideH w:val="single" w:sz="8" w:space="0" w:color="000000"/>
+          <w:insideV w:val="single" w:sz="8" w:space="0" w:color="000000"/>
         </w:tblBorders>
         <w:tblLayout w:type="fixed"/>
         <w:tblLook w:val="0600" w:firstRow="0" w:lastRow="0" w:firstColumn="0" w:lastColumn="0" w:noHBand="1" w:noVBand="1"/>
@@ -1990,17 +1916,18 @@
           <w:sz w:val="26"/>
           <w:szCs w:val="26"/>
         </w:rPr>
+        <w:lastRenderedPageBreak/>
         <w:t>User Story 4 — Game Interaction 2 (flagging)</w:t>
       </w:r>
     </w:p>
-    <w:p w14:noSpellErr="1">
-      <w:pPr>
-        <w:spacing w:before="240" w:after="240"/>
-      </w:pPr>
-      <w:r>
-        <w:rPr>
-          <w:b w:val="1"/>
-          <w:bCs w:val="1"/>
+    <w:p>
+      <w:pPr>
+        <w:spacing w:before="240" w:after="240"/>
+      </w:pPr>
+      <w:r>
+        <w:rPr>
+          <w:b/>
+          <w:bCs/>
           <w:lang w:val="en-US"/>
         </w:rPr>
         <w:t>As a user…</w:t>
@@ -2021,109 +1948,60 @@
         <w:rPr>
           <w:lang w:val="en-US"/>
         </w:rPr>
-        <w:t xml:space="preserve">So that I can </w:t>
-      </w:r>
-      <w:r>
-        <w:rPr>
+        <w:t>So that I can identify tiles possessing a mine without clicking to reveal them and also prevent myself from accidentally clicking and revealing the tile.</w:t>
+      </w:r>
+    </w:p>
+    <w:p>
+      <w:pPr>
+        <w:spacing w:before="240" w:after="240" w:line="240" w:lineRule="auto"/>
+        <w:rPr>
+          <w:b/>
+        </w:rPr>
+      </w:pPr>
+      <w:r>
+        <w:rPr>
+          <w:b/>
+        </w:rPr>
+        <w:t>Task Breakdown:</w:t>
+      </w:r>
+      <w:r>
+        <w:rPr>
+          <w:b/>
+        </w:rPr>
+        <w:br/>
+        <w:t>Create input handler for flagging tiles</w:t>
+      </w:r>
+    </w:p>
+    <w:p>
+      <w:pPr>
+        <w:spacing w:before="240" w:after="240" w:line="240" w:lineRule="auto"/>
+        <w:rPr>
+          <w:b/>
+        </w:rPr>
+      </w:pPr>
+      <w:r>
+        <w:rPr>
+          <w:b/>
+        </w:rPr>
+        <w:t>Display flagged status on a tile</w:t>
+      </w:r>
+    </w:p>
+    <w:p>
+      <w:pPr>
+        <w:spacing w:before="240" w:after="240" w:line="240" w:lineRule="auto"/>
+        <w:rPr>
+          <w:b/>
+          <w:bCs/>
           <w:lang w:val="en-US"/>
         </w:rPr>
-        <w:t>identify</w:t>
-      </w:r>
-      <w:r>
-        <w:rPr>
+      </w:pPr>
+      <w:r>
+        <w:rPr>
+          <w:b/>
+          <w:bCs/>
           <w:lang w:val="en-US"/>
         </w:rPr>
-        <w:t xml:space="preserve"> tiles </w:t>
-      </w:r>
-      <w:r>
-        <w:rPr>
-          <w:lang w:val="en-US"/>
-        </w:rPr>
-        <w:t>possessing</w:t>
-      </w:r>
-      <w:r>
-        <w:rPr>
-          <w:lang w:val="en-US"/>
-        </w:rPr>
-        <w:t xml:space="preserve"> a mine without clicking to reveal them </w:t>
-      </w:r>
-      <w:r>
-        <w:rPr>
-          <w:lang w:val="en-US"/>
-        </w:rPr>
-        <w:t>and also</w:t>
-      </w:r>
-      <w:r>
-        <w:rPr>
-          <w:lang w:val="en-US"/>
-        </w:rPr>
-        <w:t xml:space="preserve"> prevent myself from accidentally clicking and revealing the tile.</w:t>
-      </w:r>
-    </w:p>
-    <w:p>
-      <w:pPr>
-        <w:spacing w:before="240" w:after="240" w:line="240" w:lineRule="auto"/>
-        <w:rPr>
-          <w:b/>
-        </w:rPr>
-      </w:pPr>
-      <w:r>
-        <w:rPr>
-          <w:b/>
-        </w:rPr>
-        <w:t>Task Breakdown:</w:t>
-      </w:r>
-      <w:r>
-        <w:rPr>
-          <w:b/>
-        </w:rPr>
-        <w:br/>
-      </w:r>
-      <w:r>
-        <w:rPr>
-          <w:b/>
-        </w:rPr>
-        <w:t>Create input handler for flagging tiles</w:t>
-      </w:r>
-    </w:p>
-    <w:p>
-      <w:pPr>
-        <w:spacing w:before="240" w:after="240" w:line="240" w:lineRule="auto"/>
-        <w:rPr>
-          <w:b/>
-        </w:rPr>
-      </w:pPr>
-      <w:r>
-        <w:rPr>
-          <w:b/>
-        </w:rPr>
-        <w:t>Display flagged status on a tile</w:t>
-      </w:r>
-    </w:p>
-    <w:p w14:noSpellErr="1">
-      <w:pPr>
-        <w:spacing w:before="240" w:after="240" w:line="240" w:lineRule="auto"/>
-        <w:rPr>
-          <w:b w:val="1"/>
-          <w:bCs w:val="1"/>
-          <w:lang w:val="en-US"/>
-        </w:rPr>
-      </w:pPr>
-      <w:r>
-        <w:rPr>
-          <w:b w:val="1"/>
-          <w:bCs w:val="1"/>
-          <w:lang w:val="en-US"/>
-        </w:rPr>
-        <w:t xml:space="preserve">Keep track of the number of flags placed and number of flags </w:t>
-      </w:r>
-      <w:r>
-        <w:rPr>
-          <w:b w:val="1"/>
-          <w:bCs w:val="1"/>
-          <w:lang w:val="en-US"/>
-        </w:rPr>
-        <w:t>remaining</w:t>
+        <w:t>Keep track of the number of flags placed and number of flags remaining</w:t>
       </w:r>
     </w:p>
     <w:p>
@@ -2146,12 +2024,12 @@
         <w:tblW w:w="9359" w:type="dxa"/>
         <w:tblInd w:w="0" w:type="dxa"/>
         <w:tblBorders>
-          <w:top w:val="single" w:color="000000" w:sz="8" w:space="0"/>
-          <w:left w:val="single" w:color="000000" w:sz="8" w:space="0"/>
-          <w:bottom w:val="single" w:color="000000" w:sz="8" w:space="0"/>
-          <w:right w:val="single" w:color="000000" w:sz="8" w:space="0"/>
-          <w:insideH w:val="single" w:color="000000" w:sz="8" w:space="0"/>
-          <w:insideV w:val="single" w:color="000000" w:sz="8" w:space="0"/>
+          <w:top w:val="single" w:sz="8" w:space="0" w:color="000000"/>
+          <w:left w:val="single" w:sz="8" w:space="0" w:color="000000"/>
+          <w:bottom w:val="single" w:sz="8" w:space="0" w:color="000000"/>
+          <w:right w:val="single" w:sz="8" w:space="0" w:color="000000"/>
+          <w:insideH w:val="single" w:sz="8" w:space="0" w:color="000000"/>
+          <w:insideV w:val="single" w:sz="8" w:space="0" w:color="000000"/>
         </w:tblBorders>
         <w:tblLayout w:type="fixed"/>
         <w:tblLook w:val="0600" w:firstRow="0" w:lastRow="0" w:firstColumn="0" w:lastColumn="0" w:noHBand="1" w:noVBand="1"/>
@@ -2283,14 +2161,14 @@
               <w:widowControl w:val="0"/>
               <w:spacing w:line="240" w:lineRule="auto"/>
               <w:rPr>
-                <w:b w:val="1"/>
-                <w:bCs w:val="1"/>
-              </w:rPr>
-            </w:pPr>
-            <w:r>
-              <w:rPr>
-                <w:b w:val="1"/>
-                <w:bCs w:val="1"/>
+                <w:b/>
+                <w:bCs/>
+              </w:rPr>
+            </w:pPr>
+            <w:r>
+              <w:rPr>
+                <w:b/>
+                <w:bCs/>
               </w:rPr>
               <w:t>Beckett Malinowski</w:t>
             </w:r>
@@ -2311,14 +2189,14 @@
               <w:widowControl w:val="0"/>
               <w:spacing w:line="240" w:lineRule="auto"/>
               <w:rPr>
-                <w:b w:val="1"/>
-                <w:bCs w:val="1"/>
-              </w:rPr>
-            </w:pPr>
-            <w:r>
-              <w:rPr>
-                <w:b w:val="1"/>
-                <w:bCs w:val="1"/>
+                <w:b/>
+                <w:bCs/>
+              </w:rPr>
+            </w:pPr>
+            <w:r>
+              <w:rPr>
+                <w:b/>
+                <w:bCs/>
               </w:rPr>
               <w:t>90 minutes</w:t>
             </w:r>
@@ -2367,14 +2245,14 @@
               <w:widowControl w:val="0"/>
               <w:spacing w:line="240" w:lineRule="auto"/>
               <w:rPr>
-                <w:b w:val="1"/>
-                <w:bCs w:val="1"/>
-              </w:rPr>
-            </w:pPr>
-            <w:r>
-              <w:rPr>
-                <w:b w:val="1"/>
-                <w:bCs w:val="1"/>
+                <w:b/>
+                <w:bCs/>
+              </w:rPr>
+            </w:pPr>
+            <w:r>
+              <w:rPr>
+                <w:b/>
+                <w:bCs/>
               </w:rPr>
               <w:t>Beckett Malinowski</w:t>
             </w:r>
@@ -2395,14 +2273,14 @@
               <w:widowControl w:val="0"/>
               <w:spacing w:line="240" w:lineRule="auto"/>
               <w:rPr>
-                <w:b w:val="1"/>
-                <w:bCs w:val="1"/>
-              </w:rPr>
-            </w:pPr>
-            <w:r>
-              <w:rPr>
-                <w:b w:val="1"/>
-                <w:bCs w:val="1"/>
+                <w:b/>
+                <w:bCs/>
+              </w:rPr>
+            </w:pPr>
+            <w:r>
+              <w:rPr>
+                <w:b/>
+                <w:bCs/>
               </w:rPr>
               <w:t>5 minutes</w:t>
             </w:r>
@@ -2451,14 +2329,14 @@
               <w:widowControl w:val="0"/>
               <w:spacing w:line="240" w:lineRule="auto"/>
               <w:rPr>
-                <w:b w:val="1"/>
-                <w:bCs w:val="1"/>
-              </w:rPr>
-            </w:pPr>
-            <w:r>
-              <w:rPr>
-                <w:b w:val="1"/>
-                <w:bCs w:val="1"/>
+                <w:b/>
+                <w:bCs/>
+              </w:rPr>
+            </w:pPr>
+            <w:r>
+              <w:rPr>
+                <w:b/>
+                <w:bCs/>
               </w:rPr>
               <w:t>Beckett Malinowski</w:t>
             </w:r>
@@ -2479,14 +2357,14 @@
               <w:widowControl w:val="0"/>
               <w:spacing w:line="240" w:lineRule="auto"/>
               <w:rPr>
-                <w:b w:val="1"/>
-                <w:bCs w:val="1"/>
-              </w:rPr>
-            </w:pPr>
-            <w:r>
-              <w:rPr>
-                <w:b w:val="1"/>
-                <w:bCs w:val="1"/>
+                <w:b/>
+                <w:bCs/>
+              </w:rPr>
+            </w:pPr>
+            <w:r>
+              <w:rPr>
+                <w:b/>
+                <w:bCs/>
               </w:rPr>
               <w:t>10 minutes</w:t>
             </w:r>
@@ -2535,21 +2413,21 @@
               <w:widowControl w:val="0"/>
               <w:spacing w:line="240" w:lineRule="auto"/>
               <w:rPr>
-                <w:b w:val="1"/>
-                <w:bCs w:val="1"/>
-              </w:rPr>
-            </w:pPr>
-            <w:r>
-              <w:rPr>
-                <w:b w:val="1"/>
-                <w:bCs w:val="1"/>
+                <w:b/>
+                <w:bCs/>
+              </w:rPr>
+            </w:pPr>
+            <w:r>
+              <w:rPr>
+                <w:b/>
+                <w:bCs/>
               </w:rPr>
               <w:t xml:space="preserve">Beckett Malinowski, </w:t>
             </w:r>
             <w:r>
               <w:rPr>
-                <w:b w:val="1"/>
-                <w:bCs w:val="1"/>
+                <w:b/>
+                <w:bCs/>
               </w:rPr>
               <w:t>Jack Gerety</w:t>
             </w:r>
@@ -2670,17 +2548,18 @@
           <w:sz w:val="26"/>
           <w:szCs w:val="26"/>
         </w:rPr>
+        <w:lastRenderedPageBreak/>
         <w:t>User Story 5 — Game Status</w:t>
       </w:r>
     </w:p>
-    <w:p w14:noSpellErr="1">
-      <w:pPr>
-        <w:spacing w:before="240" w:after="240"/>
-      </w:pPr>
-      <w:r>
-        <w:rPr>
-          <w:b w:val="1"/>
-          <w:bCs w:val="1"/>
+    <w:p>
+      <w:pPr>
+        <w:spacing w:before="240" w:after="240"/>
+      </w:pPr>
+      <w:r>
+        <w:rPr>
+          <w:b/>
+          <w:bCs/>
           <w:lang w:val="en-US"/>
         </w:rPr>
         <w:t>As a user…</w:t>
@@ -2701,19 +2580,7 @@
         <w:rPr>
           <w:lang w:val="en-US"/>
         </w:rPr>
-        <w:t xml:space="preserve">So that I can see how to interact with the game, track how many flags I have placed/are </w:t>
-      </w:r>
-      <w:r>
-        <w:rPr>
-          <w:lang w:val="en-US"/>
-        </w:rPr>
-        <w:t>remaining</w:t>
-      </w:r>
-      <w:r>
-        <w:rPr>
-          <w:lang w:val="en-US"/>
-        </w:rPr>
-        <w:t>, and whether I have lost or won the game.</w:t>
+        <w:t>So that I can see how to interact with the game, track how many flags I have placed/are remaining, and whether I have lost or won the game.</w:t>
       </w:r>
     </w:p>
     <w:p>
@@ -2734,11 +2601,6 @@
           <w:b/>
         </w:rPr>
         <w:br/>
-      </w:r>
-      <w:r>
-        <w:rPr>
-          <w:b/>
-        </w:rPr>
         <w:t>Create paragraph element explaining controls</w:t>
       </w:r>
     </w:p>
@@ -2776,12 +2638,12 @@
         <w:tblW w:w="9359" w:type="dxa"/>
         <w:tblInd w:w="0" w:type="dxa"/>
         <w:tblBorders>
-          <w:top w:val="single" w:color="000000" w:sz="8" w:space="0"/>
-          <w:left w:val="single" w:color="000000" w:sz="8" w:space="0"/>
-          <w:bottom w:val="single" w:color="000000" w:sz="8" w:space="0"/>
-          <w:right w:val="single" w:color="000000" w:sz="8" w:space="0"/>
-          <w:insideH w:val="single" w:color="000000" w:sz="8" w:space="0"/>
-          <w:insideV w:val="single" w:color="000000" w:sz="8" w:space="0"/>
+          <w:top w:val="single" w:sz="8" w:space="0" w:color="000000"/>
+          <w:left w:val="single" w:sz="8" w:space="0" w:color="000000"/>
+          <w:bottom w:val="single" w:sz="8" w:space="0" w:color="000000"/>
+          <w:right w:val="single" w:sz="8" w:space="0" w:color="000000"/>
+          <w:insideH w:val="single" w:sz="8" w:space="0" w:color="000000"/>
+          <w:insideV w:val="single" w:sz="8" w:space="0" w:color="000000"/>
         </w:tblBorders>
         <w:tblLayout w:type="fixed"/>
         <w:tblLook w:val="0600" w:firstRow="0" w:lastRow="0" w:firstColumn="0" w:lastColumn="0" w:noHBand="1" w:noVBand="1"/>
@@ -3225,17 +3087,18 @@
           <w:sz w:val="26"/>
           <w:szCs w:val="26"/>
         </w:rPr>
+        <w:lastRenderedPageBreak/>
         <w:t>User Story 6 — Win/Loss States</w:t>
       </w:r>
     </w:p>
-    <w:p w14:noSpellErr="1">
-      <w:pPr>
-        <w:spacing w:before="240" w:after="240"/>
-      </w:pPr>
-      <w:r>
-        <w:rPr>
-          <w:b w:val="1"/>
-          <w:bCs w:val="1"/>
+    <w:p>
+      <w:pPr>
+        <w:spacing w:before="240" w:after="240"/>
+      </w:pPr>
+      <w:r>
+        <w:rPr>
+          <w:b/>
+          <w:bCs/>
           <w:lang w:val="en-US"/>
         </w:rPr>
         <w:t>As a user…</w:t>
@@ -3256,19 +3119,7 @@
         <w:rPr>
           <w:lang w:val="en-US"/>
         </w:rPr>
-        <w:t xml:space="preserve">So that I can win or lose the game, see the solution, and </w:t>
-      </w:r>
-      <w:r>
-        <w:rPr>
-          <w:lang w:val="en-US"/>
-        </w:rPr>
-        <w:t>maybe move</w:t>
-      </w:r>
-      <w:r>
-        <w:rPr>
-          <w:lang w:val="en-US"/>
-        </w:rPr>
-        <w:t xml:space="preserve"> on to the next game.</w:t>
+        <w:t>So that I can win or lose the game, see the solution, and maybe move on to the next game.</w:t>
       </w:r>
     </w:p>
     <w:p>
@@ -3289,11 +3140,6 @@
           <w:b/>
         </w:rPr>
         <w:br/>
-      </w:r>
-      <w:r>
-        <w:rPr>
-          <w:b/>
-        </w:rPr>
         <w:t>Create loss Condition</w:t>
       </w:r>
     </w:p>
@@ -3345,12 +3191,12 @@
         <w:tblW w:w="9359" w:type="dxa"/>
         <w:tblInd w:w="0" w:type="dxa"/>
         <w:tblBorders>
-          <w:top w:val="single" w:color="000000" w:sz="8" w:space="0"/>
-          <w:left w:val="single" w:color="000000" w:sz="8" w:space="0"/>
-          <w:bottom w:val="single" w:color="000000" w:sz="8" w:space="0"/>
-          <w:right w:val="single" w:color="000000" w:sz="8" w:space="0"/>
-          <w:insideH w:val="single" w:color="000000" w:sz="8" w:space="0"/>
-          <w:insideV w:val="single" w:color="000000" w:sz="8" w:space="0"/>
+          <w:top w:val="single" w:sz="8" w:space="0" w:color="000000"/>
+          <w:left w:val="single" w:sz="8" w:space="0" w:color="000000"/>
+          <w:bottom w:val="single" w:sz="8" w:space="0" w:color="000000"/>
+          <w:right w:val="single" w:sz="8" w:space="0" w:color="000000"/>
+          <w:insideH w:val="single" w:sz="8" w:space="0" w:color="000000"/>
+          <w:insideV w:val="single" w:sz="8" w:space="0" w:color="000000"/>
         </w:tblBorders>
         <w:tblLayout w:type="fixed"/>
         <w:tblLook w:val="0600" w:firstRow="0" w:lastRow="0" w:firstColumn="0" w:lastColumn="0" w:noHBand="1" w:noVBand="1"/>
@@ -3785,7 +3631,7 @@
       </w:pPr>
     </w:p>
     <w:sectPr>
-      <w:pgSz w:w="12240" w:h="15840" w:orient="portrait"/>
+      <w:pgSz w:w="12240" w:h="15840"/>
       <w:pgMar w:top="1440" w:right="1440" w:bottom="1440" w:left="1440" w:header="720" w:footer="720" w:gutter="0"/>
       <w:pgNumType w:start="1"/>
       <w:cols w:space="720"/>
@@ -3795,11 +3641,11 @@
 </file>
 
 <file path=word/styles.xml><?xml version="1.0" encoding="utf-8"?>
-<w:styles xmlns:wp14="http://schemas.microsoft.com/office/word/2010/wordprocessingDrawing" xmlns:mc="http://schemas.openxmlformats.org/markup-compatibility/2006" xmlns:r="http://schemas.openxmlformats.org/officeDocument/2006/relationships" xmlns:w="http://schemas.openxmlformats.org/wordprocessingml/2006/main" xmlns:w14="http://schemas.microsoft.com/office/word/2010/wordml" xmlns:w15="http://schemas.microsoft.com/office/word/2012/wordml" xmlns:w16cex="http://schemas.microsoft.com/office/word/2018/wordml/cex" xmlns:w16cid="http://schemas.microsoft.com/office/word/2016/wordml/cid" xmlns:w16="http://schemas.microsoft.com/office/word/2018/wordml" xmlns:w16du="http://schemas.microsoft.com/office/word/2023/wordml/word16du" xmlns:w16sdtdh="http://schemas.microsoft.com/office/word/2020/wordml/sdtdatahash" xmlns:w16sdtfl="http://schemas.microsoft.com/office/word/2024/wordml/sdtformatlock" xmlns:w16se="http://schemas.microsoft.com/office/word/2015/wordml/symex" mc:Ignorable="w14 w15 w16se w16cid w16 w16cex w16sdtdh w16sdtfl w16du wp14">
+<w:styles xmlns:mc="http://schemas.openxmlformats.org/markup-compatibility/2006" xmlns:r="http://schemas.openxmlformats.org/officeDocument/2006/relationships" xmlns:w="http://schemas.openxmlformats.org/wordprocessingml/2006/main" xmlns:w14="http://schemas.microsoft.com/office/word/2010/wordml" xmlns:w15="http://schemas.microsoft.com/office/word/2012/wordml" xmlns:w16cex="http://schemas.microsoft.com/office/word/2018/wordml/cex" xmlns:w16cid="http://schemas.microsoft.com/office/word/2016/wordml/cid" xmlns:w16="http://schemas.microsoft.com/office/word/2018/wordml" xmlns:w16du="http://schemas.microsoft.com/office/word/2023/wordml/word16du" xmlns:w16sdtdh="http://schemas.microsoft.com/office/word/2020/wordml/sdtdatahash" xmlns:w16sdtfl="http://schemas.microsoft.com/office/word/2024/wordml/sdtformatlock" xmlns:w16se="http://schemas.microsoft.com/office/word/2015/wordml/symex" mc:Ignorable="w14 w15 w16se w16cid w16 w16cex w16sdtdh w16sdtfl w16du">
   <w:docDefaults>
     <w:rPrDefault>
       <w:rPr>
-        <w:rFonts w:ascii="Arial" w:hAnsi="Arial" w:eastAsia="Arial" w:cs="Arial"/>
+        <w:rFonts w:ascii="Arial" w:eastAsia="Arial" w:hAnsi="Arial" w:cs="Arial"/>
         <w:sz w:val="22"/>
         <w:szCs w:val="22"/>
         <w:lang w:val="en" w:eastAsia="en-US" w:bidi="ar-SA"/>
@@ -3814,14 +3660,14 @@
   <w:latentStyles w:defLockedState="0" w:defUIPriority="99" w:defSemiHidden="0" w:defUnhideWhenUsed="0" w:defQFormat="0" w:count="376">
     <w:lsdException w:name="Normal" w:uiPriority="0" w:qFormat="1"/>
     <w:lsdException w:name="heading 1" w:uiPriority="9" w:qFormat="1"/>
-    <w:lsdException w:name="heading 2" w:uiPriority="9" w:semiHidden="1" w:unhideWhenUsed="1" w:qFormat="1"/>
-    <w:lsdException w:name="heading 3" w:uiPriority="9" w:semiHidden="1" w:unhideWhenUsed="1" w:qFormat="1"/>
-    <w:lsdException w:name="heading 4" w:uiPriority="9" w:semiHidden="1" w:unhideWhenUsed="1" w:qFormat="1"/>
-    <w:lsdException w:name="heading 5" w:uiPriority="9" w:semiHidden="1" w:unhideWhenUsed="1" w:qFormat="1"/>
-    <w:lsdException w:name="heading 6" w:uiPriority="9" w:semiHidden="1" w:unhideWhenUsed="1" w:qFormat="1"/>
-    <w:lsdException w:name="heading 7" w:uiPriority="9" w:semiHidden="1" w:unhideWhenUsed="1" w:qFormat="1"/>
-    <w:lsdException w:name="heading 8" w:uiPriority="9" w:semiHidden="1" w:unhideWhenUsed="1" w:qFormat="1"/>
-    <w:lsdException w:name="heading 9" w:uiPriority="9" w:semiHidden="1" w:unhideWhenUsed="1" w:qFormat="1"/>
+    <w:lsdException w:name="heading 2" w:semiHidden="1" w:uiPriority="9" w:unhideWhenUsed="1" w:qFormat="1"/>
+    <w:lsdException w:name="heading 3" w:semiHidden="1" w:uiPriority="9" w:unhideWhenUsed="1" w:qFormat="1"/>
+    <w:lsdException w:name="heading 4" w:semiHidden="1" w:uiPriority="9" w:unhideWhenUsed="1" w:qFormat="1"/>
+    <w:lsdException w:name="heading 5" w:semiHidden="1" w:uiPriority="9" w:unhideWhenUsed="1" w:qFormat="1"/>
+    <w:lsdException w:name="heading 6" w:semiHidden="1" w:uiPriority="9" w:unhideWhenUsed="1" w:qFormat="1"/>
+    <w:lsdException w:name="heading 7" w:semiHidden="1" w:uiPriority="9" w:unhideWhenUsed="1" w:qFormat="1"/>
+    <w:lsdException w:name="heading 8" w:semiHidden="1" w:uiPriority="9" w:unhideWhenUsed="1" w:qFormat="1"/>
+    <w:lsdException w:name="heading 9" w:semiHidden="1" w:uiPriority="9" w:unhideWhenUsed="1" w:qFormat="1"/>
     <w:lsdException w:name="index 1" w:semiHidden="1" w:unhideWhenUsed="1"/>
     <w:lsdException w:name="index 2" w:semiHidden="1" w:unhideWhenUsed="1"/>
     <w:lsdException w:name="index 3" w:semiHidden="1" w:unhideWhenUsed="1"/>
@@ -3831,22 +3677,22 @@
     <w:lsdException w:name="index 7" w:semiHidden="1" w:unhideWhenUsed="1"/>
     <w:lsdException w:name="index 8" w:semiHidden="1" w:unhideWhenUsed="1"/>
     <w:lsdException w:name="index 9" w:semiHidden="1" w:unhideWhenUsed="1"/>
-    <w:lsdException w:name="toc 1" w:uiPriority="39" w:semiHidden="1" w:unhideWhenUsed="1"/>
-    <w:lsdException w:name="toc 2" w:uiPriority="39" w:semiHidden="1" w:unhideWhenUsed="1"/>
-    <w:lsdException w:name="toc 3" w:uiPriority="39" w:semiHidden="1" w:unhideWhenUsed="1"/>
-    <w:lsdException w:name="toc 4" w:uiPriority="39" w:semiHidden="1" w:unhideWhenUsed="1"/>
-    <w:lsdException w:name="toc 5" w:uiPriority="39" w:semiHidden="1" w:unhideWhenUsed="1"/>
-    <w:lsdException w:name="toc 6" w:uiPriority="39" w:semiHidden="1" w:unhideWhenUsed="1"/>
-    <w:lsdException w:name="toc 7" w:uiPriority="39" w:semiHidden="1" w:unhideWhenUsed="1"/>
-    <w:lsdException w:name="toc 8" w:uiPriority="39" w:semiHidden="1" w:unhideWhenUsed="1"/>
-    <w:lsdException w:name="toc 9" w:uiPriority="39" w:semiHidden="1" w:unhideWhenUsed="1"/>
+    <w:lsdException w:name="toc 1" w:semiHidden="1" w:uiPriority="39" w:unhideWhenUsed="1"/>
+    <w:lsdException w:name="toc 2" w:semiHidden="1" w:uiPriority="39" w:unhideWhenUsed="1"/>
+    <w:lsdException w:name="toc 3" w:semiHidden="1" w:uiPriority="39" w:unhideWhenUsed="1"/>
+    <w:lsdException w:name="toc 4" w:semiHidden="1" w:uiPriority="39" w:unhideWhenUsed="1"/>
+    <w:lsdException w:name="toc 5" w:semiHidden="1" w:uiPriority="39" w:unhideWhenUsed="1"/>
+    <w:lsdException w:name="toc 6" w:semiHidden="1" w:uiPriority="39" w:unhideWhenUsed="1"/>
+    <w:lsdException w:name="toc 7" w:semiHidden="1" w:uiPriority="39" w:unhideWhenUsed="1"/>
+    <w:lsdException w:name="toc 8" w:semiHidden="1" w:uiPriority="39" w:unhideWhenUsed="1"/>
+    <w:lsdException w:name="toc 9" w:semiHidden="1" w:uiPriority="39" w:unhideWhenUsed="1"/>
     <w:lsdException w:name="Normal Indent" w:semiHidden="1" w:unhideWhenUsed="1"/>
     <w:lsdException w:name="footnote text" w:semiHidden="1" w:unhideWhenUsed="1"/>
     <w:lsdException w:name="annotation text" w:semiHidden="1" w:unhideWhenUsed="1"/>
     <w:lsdException w:name="header" w:semiHidden="1" w:unhideWhenUsed="1"/>
     <w:lsdException w:name="footer" w:semiHidden="1" w:unhideWhenUsed="1"/>
     <w:lsdException w:name="index heading" w:semiHidden="1" w:unhideWhenUsed="1"/>
-    <w:lsdException w:name="caption" w:uiPriority="35" w:semiHidden="1" w:unhideWhenUsed="1" w:qFormat="1"/>
+    <w:lsdException w:name="caption" w:semiHidden="1" w:uiPriority="35" w:unhideWhenUsed="1" w:qFormat="1"/>
     <w:lsdException w:name="table of figures" w:semiHidden="1" w:unhideWhenUsed="1"/>
     <w:lsdException w:name="envelope address" w:semiHidden="1" w:unhideWhenUsed="1"/>
     <w:lsdException w:name="envelope return" w:semiHidden="1" w:unhideWhenUsed="1"/>
@@ -3877,7 +3723,7 @@
     <w:lsdException w:name="Title" w:uiPriority="10" w:qFormat="1"/>
     <w:lsdException w:name="Closing" w:semiHidden="1" w:unhideWhenUsed="1"/>
     <w:lsdException w:name="Signature" w:semiHidden="1" w:unhideWhenUsed="1"/>
-    <w:lsdException w:name="Default Paragraph Font" w:uiPriority="1" w:semiHidden="1" w:unhideWhenUsed="1"/>
+    <w:lsdException w:name="Default Paragraph Font" w:semiHidden="1" w:uiPriority="1" w:unhideWhenUsed="1"/>
     <w:lsdException w:name="Body Text" w:semiHidden="1" w:unhideWhenUsed="1"/>
     <w:lsdException w:name="Body Text Indent" w:semiHidden="1" w:unhideWhenUsed="1"/>
     <w:lsdException w:name="List Continue" w:semiHidden="1" w:unhideWhenUsed="1"/>
@@ -4077,8 +3923,8 @@
     <w:lsdException w:name="Subtle Reference" w:uiPriority="31" w:qFormat="1"/>
     <w:lsdException w:name="Intense Reference" w:uiPriority="32" w:qFormat="1"/>
     <w:lsdException w:name="Book Title" w:uiPriority="33" w:qFormat="1"/>
-    <w:lsdException w:name="Bibliography" w:uiPriority="37" w:semiHidden="1" w:unhideWhenUsed="1"/>
-    <w:lsdException w:name="TOC Heading" w:uiPriority="39" w:semiHidden="1" w:unhideWhenUsed="1" w:qFormat="1"/>
+    <w:lsdException w:name="Bibliography" w:semiHidden="1" w:uiPriority="37" w:unhideWhenUsed="1"/>
+    <w:lsdException w:name="TOC Heading" w:semiHidden="1" w:uiPriority="39" w:unhideWhenUsed="1" w:qFormat="1"/>
     <w:lsdException w:name="Plain Table 1" w:uiPriority="41"/>
     <w:lsdException w:name="Plain Table 2" w:uiPriority="42"/>
     <w:lsdException w:name="Plain Table 3" w:uiPriority="43"/>
@@ -4189,7 +4035,7 @@
     <w:lsdException w:name="Unresolved Mention" w:semiHidden="1" w:unhideWhenUsed="1"/>
     <w:lsdException w:name="Smart Link" w:semiHidden="1" w:unhideWhenUsed="1"/>
   </w:latentStyles>
-  <w:style w:type="paragraph" w:styleId="Normal" w:default="1">
+  <w:style w:type="paragraph" w:default="1" w:styleId="Normal">
     <w:name w:val="Normal"/>
     <w:qFormat/>
   </w:style>
@@ -4304,13 +4150,13 @@
       <w:color w:val="666666"/>
     </w:rPr>
   </w:style>
-  <w:style w:type="character" w:styleId="DefaultParagraphFont" w:default="1">
+  <w:style w:type="character" w:default="1" w:styleId="DefaultParagraphFont">
     <w:name w:val="Default Paragraph Font"/>
     <w:uiPriority w:val="1"/>
     <w:semiHidden/>
     <w:unhideWhenUsed/>
   </w:style>
-  <w:style w:type="table" w:styleId="TableNormal" w:default="1">
+  <w:style w:type="table" w:default="1" w:styleId="TableNormal">
     <w:name w:val="Normal Table"/>
     <w:uiPriority w:val="99"/>
     <w:semiHidden/>
@@ -4325,13 +4171,13 @@
       </w:tblCellMar>
     </w:tblPr>
   </w:style>
-  <w:style w:type="numbering" w:styleId="NoList" w:default="1">
+  <w:style w:type="numbering" w:default="1" w:styleId="NoList">
     <w:name w:val="No List"/>
     <w:uiPriority w:val="99"/>
     <w:semiHidden/>
     <w:unhideWhenUsed/>
   </w:style>
-  <w:style w:type="table" w:styleId="TableNormal0" w:customStyle="1">
+  <w:style w:type="table" w:customStyle="1" w:styleId="TableNormal0">
     <w:name w:val="TableNormal"/>
     <w:tblPr>
       <w:tblCellMar>
@@ -4375,42 +4221,42 @@
       <w:szCs w:val="30"/>
     </w:rPr>
   </w:style>
-  <w:style w:type="table" w:styleId="a" w:customStyle="1">
+  <w:style w:type="table" w:customStyle="1" w:styleId="a">
     <w:basedOn w:val="TableNormal0"/>
     <w:tblPr>
       <w:tblStyleRowBandSize w:val="1"/>
       <w:tblStyleColBandSize w:val="1"/>
     </w:tblPr>
   </w:style>
-  <w:style w:type="table" w:styleId="a0" w:customStyle="1">
+  <w:style w:type="table" w:customStyle="1" w:styleId="a0">
     <w:basedOn w:val="TableNormal0"/>
     <w:tblPr>
       <w:tblStyleRowBandSize w:val="1"/>
       <w:tblStyleColBandSize w:val="1"/>
     </w:tblPr>
   </w:style>
-  <w:style w:type="table" w:styleId="a1" w:customStyle="1">
+  <w:style w:type="table" w:customStyle="1" w:styleId="a1">
     <w:basedOn w:val="TableNormal0"/>
     <w:tblPr>
       <w:tblStyleRowBandSize w:val="1"/>
       <w:tblStyleColBandSize w:val="1"/>
     </w:tblPr>
   </w:style>
-  <w:style w:type="table" w:styleId="a2" w:customStyle="1">
+  <w:style w:type="table" w:customStyle="1" w:styleId="a2">
     <w:basedOn w:val="TableNormal0"/>
     <w:tblPr>
       <w:tblStyleRowBandSize w:val="1"/>
       <w:tblStyleColBandSize w:val="1"/>
     </w:tblPr>
   </w:style>
-  <w:style w:type="table" w:styleId="a3" w:customStyle="1">
+  <w:style w:type="table" w:customStyle="1" w:styleId="a3">
     <w:basedOn w:val="TableNormal0"/>
     <w:tblPr>
       <w:tblStyleRowBandSize w:val="1"/>
       <w:tblStyleColBandSize w:val="1"/>
     </w:tblPr>
   </w:style>
-  <w:style w:type="table" w:styleId="a4" w:customStyle="1">
+  <w:style w:type="table" w:customStyle="1" w:styleId="a4">
     <w:basedOn w:val="TableNormal0"/>
     <w:tblPr>
       <w:tblStyleRowBandSize w:val="1"/>

--- a/EECS581_P1_Documentation/Task Time Logging Documentation.docx
+++ b/EECS581_P1_Documentation/Task Time Logging Documentation.docx
@@ -1,20 +1,20 @@
 
 <file path=word/document.xml><?xml version="1.0" encoding="utf-8"?>
-<w:document xmlns:wpc="http://schemas.microsoft.com/office/word/2010/wordprocessingCanvas" xmlns:cx="http://schemas.microsoft.com/office/drawing/2014/chartex" xmlns:cx1="http://schemas.microsoft.com/office/drawing/2015/9/8/chartex" xmlns:cx2="http://schemas.microsoft.com/office/drawing/2015/10/21/chartex" xmlns:cx3="http://schemas.microsoft.com/office/drawing/2016/5/9/chartex" xmlns:cx4="http://schemas.microsoft.com/office/drawing/2016/5/10/chartex" xmlns:cx5="http://schemas.microsoft.com/office/drawing/2016/5/11/chartex" xmlns:cx6="http://schemas.microsoft.com/office/drawing/2016/5/12/chartex" xmlns:cx7="http://schemas.microsoft.com/office/drawing/2016/5/13/chartex" xmlns:cx8="http://schemas.microsoft.com/office/drawing/2016/5/14/chartex" xmlns:mc="http://schemas.openxmlformats.org/markup-compatibility/2006" xmlns:aink="http://schemas.microsoft.com/office/drawing/2016/ink" xmlns:am3d="http://schemas.microsoft.com/office/drawing/2017/model3d" xmlns:o="urn:schemas-microsoft-com:office:office" xmlns:oel="http://schemas.microsoft.com/office/2019/extlst" xmlns:r="http://schemas.openxmlformats.org/officeDocument/2006/relationships" xmlns:m="http://schemas.openxmlformats.org/officeDocument/2006/math" xmlns:v="urn:schemas-microsoft-com:vml" xmlns:wp14="http://schemas.microsoft.com/office/word/2010/wordprocessingDrawing" xmlns:wp="http://schemas.openxmlformats.org/drawingml/2006/wordprocessingDrawing" xmlns:w10="urn:schemas-microsoft-com:office:word" xmlns:w="http://schemas.openxmlformats.org/wordprocessingml/2006/main" xmlns:w14="http://schemas.microsoft.com/office/word/2010/wordml" xmlns:w15="http://schemas.microsoft.com/office/word/2012/wordml" xmlns:w16cex="http://schemas.microsoft.com/office/word/2018/wordml/cex" xmlns:w16cid="http://schemas.microsoft.com/office/word/2016/wordml/cid" xmlns:w16="http://schemas.microsoft.com/office/word/2018/wordml" xmlns:w16du="http://schemas.microsoft.com/office/word/2023/wordml/word16du" xmlns:w16sdtdh="http://schemas.microsoft.com/office/word/2020/wordml/sdtdatahash" xmlns:w16sdtfl="http://schemas.microsoft.com/office/word/2024/wordml/sdtformatlock" xmlns:w16se="http://schemas.microsoft.com/office/word/2015/wordml/symex" xmlns:wpg="http://schemas.microsoft.com/office/word/2010/wordprocessingGroup" xmlns:wpi="http://schemas.microsoft.com/office/word/2010/wordprocessingInk" xmlns:wne="http://schemas.microsoft.com/office/word/2006/wordml" xmlns:wps="http://schemas.microsoft.com/office/word/2010/wordprocessingShape" mc:Ignorable="w14 w15 w16se w16cid w16 w16cex w16sdtdh w16sdtfl w16du wp14">
+<w:document xmlns:o="urn:schemas-microsoft-com:office:office" xmlns:r="http://schemas.openxmlformats.org/officeDocument/2006/relationships" xmlns:v="urn:schemas-microsoft-com:vml" xmlns:w="http://schemas.openxmlformats.org/wordprocessingml/2006/main" xmlns:w10="urn:schemas-microsoft-com:office:word" xmlns:wp="http://schemas.openxmlformats.org/drawingml/2006/wordprocessingDrawing" xmlns:pic="http://schemas.openxmlformats.org/drawingml/2006/picture" xmlns:wps="http://schemas.microsoft.com/office/word/2010/wordprocessingShape" xmlns:wpg="http://schemas.microsoft.com/office/word/2010/wordprocessingGroup" xmlns:mc="http://schemas.openxmlformats.org/markup-compatibility/2006" xmlns:wp14="http://schemas.microsoft.com/office/word/2010/wordprocessingDrawing" xmlns:w14="http://schemas.microsoft.com/office/word/2010/wordml" xmlns:w15="http://schemas.microsoft.com/office/word/2012/wordml" mc:Ignorable="w14 wp14 w15">
   <w:body>
     <w:p>
       <w:pPr>
         <w:pStyle w:val="Heading1"/>
-        <w:keepNext w:val="0"/>
-        <w:keepLines w:val="0"/>
-        <w:spacing w:before="480"/>
+        <w:keepNext w:val="false"/>
+        <w:keepLines w:val="false"/>
+        <w:spacing w:before="480" w:after="120"/>
         <w:rPr>
           <w:b/>
           <w:sz w:val="34"/>
           <w:szCs w:val="34"/>
         </w:rPr>
       </w:pPr>
-      <w:bookmarkStart w:id="0" w:name="_2muxkmv23z4" w:colFirst="0" w:colLast="0"/>
+      <w:bookmarkStart w:id="0" w:name="_2muxkmv23z4"/>
       <w:bookmarkEnd w:id="0"/>
       <w:r>
         <w:rPr>
@@ -28,9 +28,9 @@
     <w:p>
       <w:pPr>
         <w:pStyle w:val="Heading3"/>
-        <w:keepNext w:val="0"/>
-        <w:keepLines w:val="0"/>
-        <w:spacing w:before="280"/>
+        <w:keepNext w:val="false"/>
+        <w:keepLines w:val="false"/>
+        <w:spacing w:before="280" w:after="80"/>
         <w:rPr>
           <w:b/>
           <w:color w:val="000000"/>
@@ -38,7 +38,7 @@
           <w:szCs w:val="26"/>
         </w:rPr>
       </w:pPr>
-      <w:bookmarkStart w:id="1" w:name="_7tpv7hmu1ye6" w:colFirst="0" w:colLast="0"/>
+      <w:bookmarkStart w:id="1" w:name="_7tpv7hmu1ye6"/>
       <w:bookmarkEnd w:id="1"/>
       <w:r>
         <w:rPr>
@@ -52,7 +52,9 @@
     </w:p>
     <w:p>
       <w:pPr>
-        <w:spacing w:before="240" w:after="240"/>
+        <w:pStyle w:val="Normal"/>
+        <w:spacing w:before="240" w:after="240"/>
+        <w:rPr/>
       </w:pPr>
       <w:r>
         <w:rPr>
@@ -63,6 +65,7 @@
         <w:t>As a user…</w:t>
       </w:r>
       <w:r>
+        <w:rPr/>
         <w:br/>
       </w:r>
       <w:r>
@@ -72,6 +75,7 @@
         <w:t>I want to select a number of mines and press a button to start a game of minesweeper…</w:t>
       </w:r>
       <w:r>
+        <w:rPr/>
         <w:br/>
       </w:r>
       <w:r>
@@ -83,7 +87,8 @@
     </w:p>
     <w:p>
       <w:pPr>
-        <w:spacing w:before="240" w:after="240" w:line="240" w:lineRule="auto"/>
+        <w:pStyle w:val="Normal"/>
+        <w:spacing w:lineRule="auto" w:line="240" w:before="240" w:after="240"/>
         <w:rPr>
           <w:b/>
         </w:rPr>
@@ -93,18 +98,14 @@
           <w:b/>
         </w:rPr>
         <w:t>Task Breakdown:</w:t>
-      </w:r>
-      <w:r>
-        <w:rPr>
-          <w:b/>
-        </w:rPr>
         <w:br/>
         <w:t>Create an HTML input element</w:t>
       </w:r>
     </w:p>
     <w:p>
       <w:pPr>
-        <w:spacing w:before="240" w:after="240" w:line="240" w:lineRule="auto"/>
+        <w:pStyle w:val="Normal"/>
+        <w:spacing w:lineRule="auto" w:line="240" w:before="240" w:after="240"/>
         <w:rPr>
           <w:b/>
         </w:rPr>
@@ -118,7 +119,8 @@
     </w:p>
     <w:p>
       <w:pPr>
-        <w:spacing w:before="240" w:after="240" w:line="240" w:lineRule="auto"/>
+        <w:pStyle w:val="Normal"/>
+        <w:spacing w:lineRule="auto" w:line="240" w:before="240" w:after="240"/>
         <w:rPr>
           <w:b/>
         </w:rPr>
@@ -132,7 +134,8 @@
     </w:p>
     <w:p>
       <w:pPr>
-        <w:spacing w:before="240" w:after="240" w:line="240" w:lineRule="auto"/>
+        <w:pStyle w:val="Normal"/>
+        <w:spacing w:lineRule="auto" w:line="240" w:before="240" w:after="240"/>
         <w:rPr>
           <w:b/>
         </w:rPr>
@@ -148,45 +151,40 @@
       <w:tblPr>
         <w:tblStyle w:val="a"/>
         <w:tblW w:w="9359" w:type="dxa"/>
+        <w:jc w:val="start"/>
         <w:tblInd w:w="0" w:type="dxa"/>
-        <w:tblBorders>
-          <w:top w:val="single" w:sz="8" w:space="0" w:color="000000"/>
-          <w:left w:val="single" w:sz="8" w:space="0" w:color="000000"/>
-          <w:bottom w:val="single" w:sz="8" w:space="0" w:color="000000"/>
-          <w:right w:val="single" w:sz="8" w:space="0" w:color="000000"/>
-          <w:insideH w:val="single" w:sz="8" w:space="0" w:color="000000"/>
-          <w:insideV w:val="single" w:sz="8" w:space="0" w:color="000000"/>
-        </w:tblBorders>
         <w:tblLayout w:type="fixed"/>
-        <w:tblLook w:val="0600" w:firstRow="0" w:lastRow="0" w:firstColumn="0" w:lastColumn="0" w:noHBand="1" w:noVBand="1"/>
+        <w:tblCellMar>
+          <w:top w:w="100" w:type="dxa"/>
+          <w:start w:w="100" w:type="dxa"/>
+          <w:bottom w:w="100" w:type="dxa"/>
+          <w:end w:w="100" w:type="dxa"/>
+        </w:tblCellMar>
+        <w:tblLook w:firstRow="0" w:noVBand="1" w:lastRow="0" w:firstColumn="0" w:lastColumn="0" w:noHBand="1" w:val="0600"/>
       </w:tblPr>
       <w:tblGrid>
-        <w:gridCol w:w="2003"/>
+        <w:gridCol w:w="2002"/>
         <w:gridCol w:w="3678"/>
-        <w:gridCol w:w="3678"/>
+        <w:gridCol w:w="3679"/>
       </w:tblGrid>
       <w:tr>
-        <w:tc>
-          <w:tcPr>
-            <w:tcW w:w="2003" w:type="dxa"/>
-            <w:tcMar>
-              <w:top w:w="100" w:type="dxa"/>
-              <w:left w:w="100" w:type="dxa"/>
-              <w:bottom w:w="100" w:type="dxa"/>
-              <w:right w:w="100" w:type="dxa"/>
-            </w:tcMar>
-          </w:tcPr>
-          <w:p>
-            <w:pPr>
-              <w:widowControl w:val="0"/>
-              <w:pBdr>
-                <w:top w:val="nil"/>
-                <w:left w:val="nil"/>
-                <w:bottom w:val="nil"/>
-                <w:right w:val="nil"/>
-                <w:between w:val="nil"/>
-              </w:pBdr>
-              <w:spacing w:line="240" w:lineRule="auto"/>
+        <w:trPr/>
+        <w:tc>
+          <w:tcPr>
+            <w:tcW w:w="2002" w:type="dxa"/>
+            <w:tcBorders>
+              <w:top w:val="single" w:sz="8" w:space="0" w:color="000000"/>
+              <w:start w:val="single" w:sz="8" w:space="0" w:color="000000"/>
+              <w:bottom w:val="single" w:sz="8" w:space="0" w:color="000000"/>
+              <w:end w:val="single" w:sz="8" w:space="0" w:color="000000"/>
+            </w:tcBorders>
+          </w:tcPr>
+          <w:p>
+            <w:pPr>
+              <w:pStyle w:val="Normal"/>
+              <w:widowControl w:val="false"/>
+              <w:pBdr/>
+              <w:spacing w:lineRule="auto" w:line="240"/>
               <w:rPr>
                 <w:b/>
               </w:rPr>
@@ -202,24 +200,19 @@
         <w:tc>
           <w:tcPr>
             <w:tcW w:w="3678" w:type="dxa"/>
-            <w:tcMar>
-              <w:top w:w="100" w:type="dxa"/>
-              <w:left w:w="100" w:type="dxa"/>
-              <w:bottom w:w="100" w:type="dxa"/>
-              <w:right w:w="100" w:type="dxa"/>
-            </w:tcMar>
-          </w:tcPr>
-          <w:p>
-            <w:pPr>
-              <w:widowControl w:val="0"/>
-              <w:pBdr>
-                <w:top w:val="nil"/>
-                <w:left w:val="nil"/>
-                <w:bottom w:val="nil"/>
-                <w:right w:val="nil"/>
-                <w:between w:val="nil"/>
-              </w:pBdr>
-              <w:spacing w:line="240" w:lineRule="auto"/>
+            <w:tcBorders>
+              <w:top w:val="single" w:sz="8" w:space="0" w:color="000000"/>
+              <w:start w:val="single" w:sz="8" w:space="0" w:color="000000"/>
+              <w:bottom w:val="single" w:sz="8" w:space="0" w:color="000000"/>
+              <w:end w:val="single" w:sz="8" w:space="0" w:color="000000"/>
+            </w:tcBorders>
+          </w:tcPr>
+          <w:p>
+            <w:pPr>
+              <w:pStyle w:val="Normal"/>
+              <w:widowControl w:val="false"/>
+              <w:pBdr/>
+              <w:spacing w:lineRule="auto" w:line="240"/>
               <w:rPr>
                 <w:b/>
               </w:rPr>
@@ -234,25 +227,20 @@
         </w:tc>
         <w:tc>
           <w:tcPr>
-            <w:tcW w:w="3678" w:type="dxa"/>
-            <w:tcMar>
-              <w:top w:w="100" w:type="dxa"/>
-              <w:left w:w="100" w:type="dxa"/>
-              <w:bottom w:w="100" w:type="dxa"/>
-              <w:right w:w="100" w:type="dxa"/>
-            </w:tcMar>
-          </w:tcPr>
-          <w:p>
-            <w:pPr>
-              <w:widowControl w:val="0"/>
-              <w:pBdr>
-                <w:top w:val="nil"/>
-                <w:left w:val="nil"/>
-                <w:bottom w:val="nil"/>
-                <w:right w:val="nil"/>
-                <w:between w:val="nil"/>
-              </w:pBdr>
-              <w:spacing w:line="240" w:lineRule="auto"/>
+            <w:tcW w:w="3679" w:type="dxa"/>
+            <w:tcBorders>
+              <w:top w:val="single" w:sz="8" w:space="0" w:color="000000"/>
+              <w:start w:val="single" w:sz="8" w:space="0" w:color="000000"/>
+              <w:bottom w:val="single" w:sz="8" w:space="0" w:color="000000"/>
+              <w:end w:val="single" w:sz="8" w:space="0" w:color="000000"/>
+            </w:tcBorders>
+          </w:tcPr>
+          <w:p>
+            <w:pPr>
+              <w:pStyle w:val="Normal"/>
+              <w:widowControl w:val="false"/>
+              <w:pBdr/>
+              <w:spacing w:lineRule="auto" w:line="240"/>
               <w:rPr>
                 <w:b/>
               </w:rPr>
@@ -267,27 +255,23 @@
         </w:tc>
       </w:tr>
       <w:tr>
-        <w:tc>
-          <w:tcPr>
-            <w:tcW w:w="2003" w:type="dxa"/>
-            <w:tcMar>
-              <w:top w:w="100" w:type="dxa"/>
-              <w:left w:w="100" w:type="dxa"/>
-              <w:bottom w:w="100" w:type="dxa"/>
-              <w:right w:w="100" w:type="dxa"/>
-            </w:tcMar>
-          </w:tcPr>
-          <w:p>
-            <w:pPr>
-              <w:widowControl w:val="0"/>
-              <w:pBdr>
-                <w:top w:val="nil"/>
-                <w:left w:val="nil"/>
-                <w:bottom w:val="nil"/>
-                <w:right w:val="nil"/>
-                <w:between w:val="nil"/>
-              </w:pBdr>
-              <w:spacing w:line="240" w:lineRule="auto"/>
+        <w:trPr/>
+        <w:tc>
+          <w:tcPr>
+            <w:tcW w:w="2002" w:type="dxa"/>
+            <w:tcBorders>
+              <w:top w:val="single" w:sz="8" w:space="0" w:color="000000"/>
+              <w:start w:val="single" w:sz="8" w:space="0" w:color="000000"/>
+              <w:bottom w:val="single" w:sz="8" w:space="0" w:color="000000"/>
+              <w:end w:val="single" w:sz="8" w:space="0" w:color="000000"/>
+            </w:tcBorders>
+          </w:tcPr>
+          <w:p>
+            <w:pPr>
+              <w:pStyle w:val="Normal"/>
+              <w:widowControl w:val="false"/>
+              <w:pBdr/>
+              <w:spacing w:lineRule="auto" w:line="240"/>
               <w:rPr>
                 <w:b/>
               </w:rPr>
@@ -303,24 +287,19 @@
         <w:tc>
           <w:tcPr>
             <w:tcW w:w="3678" w:type="dxa"/>
-            <w:tcMar>
-              <w:top w:w="100" w:type="dxa"/>
-              <w:left w:w="100" w:type="dxa"/>
-              <w:bottom w:w="100" w:type="dxa"/>
-              <w:right w:w="100" w:type="dxa"/>
-            </w:tcMar>
-          </w:tcPr>
-          <w:p>
-            <w:pPr>
-              <w:widowControl w:val="0"/>
-              <w:pBdr>
-                <w:top w:val="nil"/>
-                <w:left w:val="nil"/>
-                <w:bottom w:val="nil"/>
-                <w:right w:val="nil"/>
-                <w:between w:val="nil"/>
-              </w:pBdr>
-              <w:spacing w:line="240" w:lineRule="auto"/>
+            <w:tcBorders>
+              <w:top w:val="single" w:sz="8" w:space="0" w:color="000000"/>
+              <w:start w:val="single" w:sz="8" w:space="0" w:color="000000"/>
+              <w:bottom w:val="single" w:sz="8" w:space="0" w:color="000000"/>
+              <w:end w:val="single" w:sz="8" w:space="0" w:color="000000"/>
+            </w:tcBorders>
+          </w:tcPr>
+          <w:p>
+            <w:pPr>
+              <w:pStyle w:val="Normal"/>
+              <w:widowControl w:val="false"/>
+              <w:pBdr/>
+              <w:spacing w:lineRule="auto" w:line="240"/>
               <w:rPr>
                 <w:b/>
               </w:rPr>
@@ -335,25 +314,20 @@
         </w:tc>
         <w:tc>
           <w:tcPr>
-            <w:tcW w:w="3678" w:type="dxa"/>
-            <w:tcMar>
-              <w:top w:w="100" w:type="dxa"/>
-              <w:left w:w="100" w:type="dxa"/>
-              <w:bottom w:w="100" w:type="dxa"/>
-              <w:right w:w="100" w:type="dxa"/>
-            </w:tcMar>
-          </w:tcPr>
-          <w:p>
-            <w:pPr>
-              <w:widowControl w:val="0"/>
-              <w:pBdr>
-                <w:top w:val="nil"/>
-                <w:left w:val="nil"/>
-                <w:bottom w:val="nil"/>
-                <w:right w:val="nil"/>
-                <w:between w:val="nil"/>
-              </w:pBdr>
-              <w:spacing w:line="240" w:lineRule="auto"/>
+            <w:tcW w:w="3679" w:type="dxa"/>
+            <w:tcBorders>
+              <w:top w:val="single" w:sz="8" w:space="0" w:color="000000"/>
+              <w:start w:val="single" w:sz="8" w:space="0" w:color="000000"/>
+              <w:bottom w:val="single" w:sz="8" w:space="0" w:color="000000"/>
+              <w:end w:val="single" w:sz="8" w:space="0" w:color="000000"/>
+            </w:tcBorders>
+          </w:tcPr>
+          <w:p>
+            <w:pPr>
+              <w:pStyle w:val="Normal"/>
+              <w:widowControl w:val="false"/>
+              <w:pBdr/>
+              <w:spacing w:lineRule="auto" w:line="240"/>
               <w:rPr>
                 <w:b/>
               </w:rPr>
@@ -368,27 +342,23 @@
         </w:tc>
       </w:tr>
       <w:tr>
-        <w:tc>
-          <w:tcPr>
-            <w:tcW w:w="2003" w:type="dxa"/>
-            <w:tcMar>
-              <w:top w:w="100" w:type="dxa"/>
-              <w:left w:w="100" w:type="dxa"/>
-              <w:bottom w:w="100" w:type="dxa"/>
-              <w:right w:w="100" w:type="dxa"/>
-            </w:tcMar>
-          </w:tcPr>
-          <w:p>
-            <w:pPr>
-              <w:widowControl w:val="0"/>
-              <w:pBdr>
-                <w:top w:val="nil"/>
-                <w:left w:val="nil"/>
-                <w:bottom w:val="nil"/>
-                <w:right w:val="nil"/>
-                <w:between w:val="nil"/>
-              </w:pBdr>
-              <w:spacing w:line="240" w:lineRule="auto"/>
+        <w:trPr/>
+        <w:tc>
+          <w:tcPr>
+            <w:tcW w:w="2002" w:type="dxa"/>
+            <w:tcBorders>
+              <w:top w:val="single" w:sz="8" w:space="0" w:color="000000"/>
+              <w:start w:val="single" w:sz="8" w:space="0" w:color="000000"/>
+              <w:bottom w:val="single" w:sz="8" w:space="0" w:color="000000"/>
+              <w:end w:val="single" w:sz="8" w:space="0" w:color="000000"/>
+            </w:tcBorders>
+          </w:tcPr>
+          <w:p>
+            <w:pPr>
+              <w:pStyle w:val="Normal"/>
+              <w:widowControl w:val="false"/>
+              <w:pBdr/>
+              <w:spacing w:lineRule="auto" w:line="240"/>
               <w:rPr>
                 <w:b/>
               </w:rPr>
@@ -404,24 +374,19 @@
         <w:tc>
           <w:tcPr>
             <w:tcW w:w="3678" w:type="dxa"/>
-            <w:tcMar>
-              <w:top w:w="100" w:type="dxa"/>
-              <w:left w:w="100" w:type="dxa"/>
-              <w:bottom w:w="100" w:type="dxa"/>
-              <w:right w:w="100" w:type="dxa"/>
-            </w:tcMar>
-          </w:tcPr>
-          <w:p>
-            <w:pPr>
-              <w:widowControl w:val="0"/>
-              <w:pBdr>
-                <w:top w:val="nil"/>
-                <w:left w:val="nil"/>
-                <w:bottom w:val="nil"/>
-                <w:right w:val="nil"/>
-                <w:between w:val="nil"/>
-              </w:pBdr>
-              <w:spacing w:line="240" w:lineRule="auto"/>
+            <w:tcBorders>
+              <w:top w:val="single" w:sz="8" w:space="0" w:color="000000"/>
+              <w:start w:val="single" w:sz="8" w:space="0" w:color="000000"/>
+              <w:bottom w:val="single" w:sz="8" w:space="0" w:color="000000"/>
+              <w:end w:val="single" w:sz="8" w:space="0" w:color="000000"/>
+            </w:tcBorders>
+          </w:tcPr>
+          <w:p>
+            <w:pPr>
+              <w:pStyle w:val="Normal"/>
+              <w:widowControl w:val="false"/>
+              <w:pBdr/>
+              <w:spacing w:lineRule="auto" w:line="240"/>
               <w:rPr>
                 <w:b/>
               </w:rPr>
@@ -436,25 +401,20 @@
         </w:tc>
         <w:tc>
           <w:tcPr>
-            <w:tcW w:w="3678" w:type="dxa"/>
-            <w:tcMar>
-              <w:top w:w="100" w:type="dxa"/>
-              <w:left w:w="100" w:type="dxa"/>
-              <w:bottom w:w="100" w:type="dxa"/>
-              <w:right w:w="100" w:type="dxa"/>
-            </w:tcMar>
-          </w:tcPr>
-          <w:p>
-            <w:pPr>
-              <w:widowControl w:val="0"/>
-              <w:pBdr>
-                <w:top w:val="nil"/>
-                <w:left w:val="nil"/>
-                <w:bottom w:val="nil"/>
-                <w:right w:val="nil"/>
-                <w:between w:val="nil"/>
-              </w:pBdr>
-              <w:spacing w:line="240" w:lineRule="auto"/>
+            <w:tcW w:w="3679" w:type="dxa"/>
+            <w:tcBorders>
+              <w:top w:val="single" w:sz="8" w:space="0" w:color="000000"/>
+              <w:start w:val="single" w:sz="8" w:space="0" w:color="000000"/>
+              <w:bottom w:val="single" w:sz="8" w:space="0" w:color="000000"/>
+              <w:end w:val="single" w:sz="8" w:space="0" w:color="000000"/>
+            </w:tcBorders>
+          </w:tcPr>
+          <w:p>
+            <w:pPr>
+              <w:pStyle w:val="Normal"/>
+              <w:widowControl w:val="false"/>
+              <w:pBdr/>
+              <w:spacing w:lineRule="auto" w:line="240"/>
               <w:rPr>
                 <w:b/>
               </w:rPr>
@@ -469,27 +429,23 @@
         </w:tc>
       </w:tr>
       <w:tr>
-        <w:tc>
-          <w:tcPr>
-            <w:tcW w:w="2003" w:type="dxa"/>
-            <w:tcMar>
-              <w:top w:w="100" w:type="dxa"/>
-              <w:left w:w="100" w:type="dxa"/>
-              <w:bottom w:w="100" w:type="dxa"/>
-              <w:right w:w="100" w:type="dxa"/>
-            </w:tcMar>
-          </w:tcPr>
-          <w:p>
-            <w:pPr>
-              <w:widowControl w:val="0"/>
-              <w:pBdr>
-                <w:top w:val="nil"/>
-                <w:left w:val="nil"/>
-                <w:bottom w:val="nil"/>
-                <w:right w:val="nil"/>
-                <w:between w:val="nil"/>
-              </w:pBdr>
-              <w:spacing w:line="240" w:lineRule="auto"/>
+        <w:trPr/>
+        <w:tc>
+          <w:tcPr>
+            <w:tcW w:w="2002" w:type="dxa"/>
+            <w:tcBorders>
+              <w:top w:val="single" w:sz="8" w:space="0" w:color="000000"/>
+              <w:start w:val="single" w:sz="8" w:space="0" w:color="000000"/>
+              <w:bottom w:val="single" w:sz="8" w:space="0" w:color="000000"/>
+              <w:end w:val="single" w:sz="8" w:space="0" w:color="000000"/>
+            </w:tcBorders>
+          </w:tcPr>
+          <w:p>
+            <w:pPr>
+              <w:pStyle w:val="Normal"/>
+              <w:widowControl w:val="false"/>
+              <w:pBdr/>
+              <w:spacing w:lineRule="auto" w:line="240"/>
               <w:rPr>
                 <w:b/>
               </w:rPr>
@@ -505,24 +461,19 @@
         <w:tc>
           <w:tcPr>
             <w:tcW w:w="3678" w:type="dxa"/>
-            <w:tcMar>
-              <w:top w:w="100" w:type="dxa"/>
-              <w:left w:w="100" w:type="dxa"/>
-              <w:bottom w:w="100" w:type="dxa"/>
-              <w:right w:w="100" w:type="dxa"/>
-            </w:tcMar>
-          </w:tcPr>
-          <w:p>
-            <w:pPr>
-              <w:widowControl w:val="0"/>
-              <w:pBdr>
-                <w:top w:val="nil"/>
-                <w:left w:val="nil"/>
-                <w:bottom w:val="nil"/>
-                <w:right w:val="nil"/>
-                <w:between w:val="nil"/>
-              </w:pBdr>
-              <w:spacing w:line="240" w:lineRule="auto"/>
+            <w:tcBorders>
+              <w:top w:val="single" w:sz="8" w:space="0" w:color="000000"/>
+              <w:start w:val="single" w:sz="8" w:space="0" w:color="000000"/>
+              <w:bottom w:val="single" w:sz="8" w:space="0" w:color="000000"/>
+              <w:end w:val="single" w:sz="8" w:space="0" w:color="000000"/>
+            </w:tcBorders>
+          </w:tcPr>
+          <w:p>
+            <w:pPr>
+              <w:pStyle w:val="Normal"/>
+              <w:widowControl w:val="false"/>
+              <w:pBdr/>
+              <w:spacing w:lineRule="auto" w:line="240"/>
               <w:rPr>
                 <w:b/>
               </w:rPr>
@@ -537,25 +488,20 @@
         </w:tc>
         <w:tc>
           <w:tcPr>
-            <w:tcW w:w="3678" w:type="dxa"/>
-            <w:tcMar>
-              <w:top w:w="100" w:type="dxa"/>
-              <w:left w:w="100" w:type="dxa"/>
-              <w:bottom w:w="100" w:type="dxa"/>
-              <w:right w:w="100" w:type="dxa"/>
-            </w:tcMar>
-          </w:tcPr>
-          <w:p>
-            <w:pPr>
-              <w:widowControl w:val="0"/>
-              <w:pBdr>
-                <w:top w:val="nil"/>
-                <w:left w:val="nil"/>
-                <w:bottom w:val="nil"/>
-                <w:right w:val="nil"/>
-                <w:between w:val="nil"/>
-              </w:pBdr>
-              <w:spacing w:line="240" w:lineRule="auto"/>
+            <w:tcW w:w="3679" w:type="dxa"/>
+            <w:tcBorders>
+              <w:top w:val="single" w:sz="8" w:space="0" w:color="000000"/>
+              <w:start w:val="single" w:sz="8" w:space="0" w:color="000000"/>
+              <w:bottom w:val="single" w:sz="8" w:space="0" w:color="000000"/>
+              <w:end w:val="single" w:sz="8" w:space="0" w:color="000000"/>
+            </w:tcBorders>
+          </w:tcPr>
+          <w:p>
+            <w:pPr>
+              <w:pStyle w:val="Normal"/>
+              <w:widowControl w:val="false"/>
+              <w:pBdr/>
+              <w:spacing w:lineRule="auto" w:line="240"/>
               <w:rPr>
                 <w:b/>
               </w:rPr>
@@ -570,27 +516,23 @@
         </w:tc>
       </w:tr>
       <w:tr>
-        <w:tc>
-          <w:tcPr>
-            <w:tcW w:w="2003" w:type="dxa"/>
-            <w:tcMar>
-              <w:top w:w="100" w:type="dxa"/>
-              <w:left w:w="100" w:type="dxa"/>
-              <w:bottom w:w="100" w:type="dxa"/>
-              <w:right w:w="100" w:type="dxa"/>
-            </w:tcMar>
-          </w:tcPr>
-          <w:p>
-            <w:pPr>
-              <w:widowControl w:val="0"/>
-              <w:pBdr>
-                <w:top w:val="nil"/>
-                <w:left w:val="nil"/>
-                <w:bottom w:val="nil"/>
-                <w:right w:val="nil"/>
-                <w:between w:val="nil"/>
-              </w:pBdr>
-              <w:spacing w:line="240" w:lineRule="auto"/>
+        <w:trPr/>
+        <w:tc>
+          <w:tcPr>
+            <w:tcW w:w="2002" w:type="dxa"/>
+            <w:tcBorders>
+              <w:top w:val="single" w:sz="8" w:space="0" w:color="000000"/>
+              <w:start w:val="single" w:sz="8" w:space="0" w:color="000000"/>
+              <w:bottom w:val="single" w:sz="8" w:space="0" w:color="000000"/>
+              <w:end w:val="single" w:sz="8" w:space="0" w:color="000000"/>
+            </w:tcBorders>
+          </w:tcPr>
+          <w:p>
+            <w:pPr>
+              <w:pStyle w:val="Normal"/>
+              <w:widowControl w:val="false"/>
+              <w:pBdr/>
+              <w:spacing w:lineRule="auto" w:line="240"/>
               <w:rPr>
                 <w:b/>
               </w:rPr>
@@ -606,24 +548,19 @@
         <w:tc>
           <w:tcPr>
             <w:tcW w:w="3678" w:type="dxa"/>
-            <w:tcMar>
-              <w:top w:w="100" w:type="dxa"/>
-              <w:left w:w="100" w:type="dxa"/>
-              <w:bottom w:w="100" w:type="dxa"/>
-              <w:right w:w="100" w:type="dxa"/>
-            </w:tcMar>
-          </w:tcPr>
-          <w:p>
-            <w:pPr>
-              <w:widowControl w:val="0"/>
-              <w:pBdr>
-                <w:top w:val="nil"/>
-                <w:left w:val="nil"/>
-                <w:bottom w:val="nil"/>
-                <w:right w:val="nil"/>
-                <w:between w:val="nil"/>
-              </w:pBdr>
-              <w:spacing w:line="240" w:lineRule="auto"/>
+            <w:tcBorders>
+              <w:top w:val="single" w:sz="8" w:space="0" w:color="000000"/>
+              <w:start w:val="single" w:sz="8" w:space="0" w:color="000000"/>
+              <w:bottom w:val="single" w:sz="8" w:space="0" w:color="000000"/>
+              <w:end w:val="single" w:sz="8" w:space="0" w:color="000000"/>
+            </w:tcBorders>
+          </w:tcPr>
+          <w:p>
+            <w:pPr>
+              <w:pStyle w:val="Normal"/>
+              <w:widowControl w:val="false"/>
+              <w:pBdr/>
+              <w:spacing w:lineRule="auto" w:line="240"/>
               <w:rPr>
                 <w:b/>
               </w:rPr>
@@ -638,25 +575,20 @@
         </w:tc>
         <w:tc>
           <w:tcPr>
-            <w:tcW w:w="3678" w:type="dxa"/>
-            <w:tcMar>
-              <w:top w:w="100" w:type="dxa"/>
-              <w:left w:w="100" w:type="dxa"/>
-              <w:bottom w:w="100" w:type="dxa"/>
-              <w:right w:w="100" w:type="dxa"/>
-            </w:tcMar>
-          </w:tcPr>
-          <w:p>
-            <w:pPr>
-              <w:widowControl w:val="0"/>
-              <w:pBdr>
-                <w:top w:val="nil"/>
-                <w:left w:val="nil"/>
-                <w:bottom w:val="nil"/>
-                <w:right w:val="nil"/>
-                <w:between w:val="nil"/>
-              </w:pBdr>
-              <w:spacing w:line="240" w:lineRule="auto"/>
+            <w:tcW w:w="3679" w:type="dxa"/>
+            <w:tcBorders>
+              <w:top w:val="single" w:sz="8" w:space="0" w:color="000000"/>
+              <w:start w:val="single" w:sz="8" w:space="0" w:color="000000"/>
+              <w:bottom w:val="single" w:sz="8" w:space="0" w:color="000000"/>
+              <w:end w:val="single" w:sz="8" w:space="0" w:color="000000"/>
+            </w:tcBorders>
+          </w:tcPr>
+          <w:p>
+            <w:pPr>
+              <w:pStyle w:val="Normal"/>
+              <w:widowControl w:val="false"/>
+              <w:pBdr/>
+              <w:spacing w:lineRule="auto" w:line="240"/>
               <w:rPr>
                 <w:b/>
               </w:rPr>
@@ -673,6 +605,7 @@
     </w:tbl>
     <w:p>
       <w:pPr>
+        <w:pStyle w:val="Normal"/>
         <w:spacing w:before="240" w:after="240"/>
         <w:rPr>
           <w:b/>
@@ -687,76 +620,118 @@
     </w:p>
     <w:p>
       <w:pPr>
-        <w:spacing w:before="240" w:after="240"/>
-        <w:rPr>
-          <w:b/>
-          <w:sz w:val="26"/>
-          <w:szCs w:val="26"/>
-        </w:rPr>
-      </w:pPr>
-    </w:p>
-    <w:p>
-      <w:pPr>
-        <w:spacing w:before="240" w:after="240"/>
-        <w:rPr>
-          <w:b/>
-          <w:sz w:val="26"/>
-          <w:szCs w:val="26"/>
-        </w:rPr>
-      </w:pPr>
-    </w:p>
-    <w:p>
-      <w:pPr>
-        <w:spacing w:before="240" w:after="240"/>
-        <w:rPr>
-          <w:b/>
-          <w:sz w:val="26"/>
-          <w:szCs w:val="26"/>
-        </w:rPr>
-      </w:pPr>
-    </w:p>
-    <w:p>
-      <w:pPr>
-        <w:spacing w:before="240" w:after="240"/>
-        <w:rPr>
-          <w:b/>
-          <w:sz w:val="26"/>
-          <w:szCs w:val="26"/>
-        </w:rPr>
-      </w:pPr>
-    </w:p>
-    <w:p>
-      <w:pPr>
-        <w:spacing w:before="240" w:after="240"/>
-        <w:rPr>
-          <w:b/>
-          <w:sz w:val="26"/>
-          <w:szCs w:val="26"/>
-        </w:rPr>
-      </w:pPr>
-    </w:p>
-    <w:p>
-      <w:pPr>
-        <w:spacing w:before="240" w:after="240"/>
-        <w:rPr>
-          <w:b/>
-          <w:sz w:val="26"/>
-          <w:szCs w:val="26"/>
-        </w:rPr>
-      </w:pPr>
-      <w:r>
-        <w:rPr>
-          <w:b/>
-          <w:sz w:val="26"/>
-          <w:szCs w:val="26"/>
-        </w:rPr>
-        <w:lastRenderedPageBreak/>
+        <w:pStyle w:val="Normal"/>
+        <w:spacing w:before="240" w:after="240"/>
+        <w:rPr>
+          <w:b/>
+          <w:sz w:val="26"/>
+          <w:szCs w:val="26"/>
+        </w:rPr>
+      </w:pPr>
+      <w:r>
+        <w:rPr>
+          <w:b/>
+          <w:sz w:val="26"/>
+          <w:szCs w:val="26"/>
+        </w:rPr>
+      </w:r>
+    </w:p>
+    <w:p>
+      <w:pPr>
+        <w:pStyle w:val="Normal"/>
+        <w:spacing w:before="240" w:after="240"/>
+        <w:rPr>
+          <w:b/>
+          <w:sz w:val="26"/>
+          <w:szCs w:val="26"/>
+        </w:rPr>
+      </w:pPr>
+      <w:r>
+        <w:rPr>
+          <w:b/>
+          <w:sz w:val="26"/>
+          <w:szCs w:val="26"/>
+        </w:rPr>
+      </w:r>
+    </w:p>
+    <w:p>
+      <w:pPr>
+        <w:pStyle w:val="Normal"/>
+        <w:spacing w:before="240" w:after="240"/>
+        <w:rPr>
+          <w:b/>
+          <w:sz w:val="26"/>
+          <w:szCs w:val="26"/>
+        </w:rPr>
+      </w:pPr>
+      <w:r>
+        <w:rPr>
+          <w:b/>
+          <w:sz w:val="26"/>
+          <w:szCs w:val="26"/>
+        </w:rPr>
+      </w:r>
+    </w:p>
+    <w:p>
+      <w:pPr>
+        <w:pStyle w:val="Normal"/>
+        <w:spacing w:before="240" w:after="240"/>
+        <w:rPr>
+          <w:b/>
+          <w:sz w:val="26"/>
+          <w:szCs w:val="26"/>
+        </w:rPr>
+      </w:pPr>
+      <w:r>
+        <w:rPr>
+          <w:b/>
+          <w:sz w:val="26"/>
+          <w:szCs w:val="26"/>
+        </w:rPr>
+      </w:r>
+    </w:p>
+    <w:p>
+      <w:pPr>
+        <w:pStyle w:val="Normal"/>
+        <w:spacing w:before="240" w:after="240"/>
+        <w:rPr>
+          <w:b/>
+          <w:sz w:val="26"/>
+          <w:szCs w:val="26"/>
+        </w:rPr>
+      </w:pPr>
+      <w:r>
+        <w:rPr>
+          <w:b/>
+          <w:sz w:val="26"/>
+          <w:szCs w:val="26"/>
+        </w:rPr>
+      </w:r>
+    </w:p>
+    <w:p>
+      <w:pPr>
+        <w:pStyle w:val="Normal"/>
+        <w:spacing w:before="240" w:after="240"/>
+        <w:rPr>
+          <w:b/>
+          <w:sz w:val="26"/>
+          <w:szCs w:val="26"/>
+        </w:rPr>
+      </w:pPr>
+      <w:r>
+        <w:rPr>
+          <w:b/>
+          <w:sz w:val="26"/>
+          <w:szCs w:val="26"/>
+        </w:rPr>
         <w:t>User Story 2 — Initial Minefield Generation</w:t>
       </w:r>
     </w:p>
     <w:p>
       <w:pPr>
-        <w:spacing w:before="240" w:after="240"/>
+        <w:pStyle w:val="Normal"/>
+        <w:spacing w:before="240" w:after="240"/>
+        <w:rPr/>
       </w:pPr>
       <w:r>
         <w:rPr>
@@ -767,6 +742,7 @@
         <w:t>As a user…</w:t>
       </w:r>
       <w:r>
+        <w:rPr/>
         <w:br/>
       </w:r>
       <w:r>
@@ -776,6 +752,7 @@
         <w:t>I want to see a 10x10 grid with columns labeled A-J and rows labeled 1-10 representing a minefield with randomly generated mine placements in some tiles while the rest are empty…</w:t>
       </w:r>
       <w:r>
+        <w:rPr/>
         <w:br/>
       </w:r>
       <w:r>
@@ -787,7 +764,8 @@
     </w:p>
     <w:p>
       <w:pPr>
-        <w:spacing w:before="240" w:after="240" w:line="240" w:lineRule="auto"/>
+        <w:pStyle w:val="Normal"/>
+        <w:spacing w:lineRule="auto" w:line="240" w:before="240" w:after="240"/>
         <w:rPr>
           <w:b/>
         </w:rPr>
@@ -797,18 +775,14 @@
           <w:b/>
         </w:rPr>
         <w:t>Task Breakdown:</w:t>
-      </w:r>
-      <w:r>
-        <w:rPr>
-          <w:b/>
-        </w:rPr>
         <w:br/>
         <w:t>Generate a 10x10 grid</w:t>
       </w:r>
     </w:p>
     <w:p>
       <w:pPr>
-        <w:spacing w:before="240" w:after="240" w:line="240" w:lineRule="auto"/>
+        <w:pStyle w:val="Normal"/>
+        <w:spacing w:lineRule="auto" w:line="240" w:before="240" w:after="240"/>
         <w:rPr>
           <w:b/>
         </w:rPr>
@@ -822,7 +796,8 @@
     </w:p>
     <w:p>
       <w:pPr>
-        <w:spacing w:before="240" w:after="240" w:line="240" w:lineRule="auto"/>
+        <w:pStyle w:val="Normal"/>
+        <w:spacing w:lineRule="auto" w:line="240" w:before="240" w:after="240"/>
         <w:rPr>
           <w:b/>
         </w:rPr>
@@ -836,7 +811,8 @@
     </w:p>
     <w:p>
       <w:pPr>
-        <w:spacing w:before="240" w:after="240" w:line="240" w:lineRule="auto"/>
+        <w:pStyle w:val="Normal"/>
+        <w:spacing w:lineRule="auto" w:line="240" w:before="240" w:after="240"/>
         <w:rPr>
           <w:b/>
         </w:rPr>
@@ -852,38 +828,39 @@
       <w:tblPr>
         <w:tblStyle w:val="a0"/>
         <w:tblW w:w="9359" w:type="dxa"/>
+        <w:jc w:val="start"/>
         <w:tblInd w:w="0" w:type="dxa"/>
-        <w:tblBorders>
-          <w:top w:val="single" w:sz="8" w:space="0" w:color="000000"/>
-          <w:left w:val="single" w:sz="8" w:space="0" w:color="000000"/>
-          <w:bottom w:val="single" w:sz="8" w:space="0" w:color="000000"/>
-          <w:right w:val="single" w:sz="8" w:space="0" w:color="000000"/>
-          <w:insideH w:val="single" w:sz="8" w:space="0" w:color="000000"/>
-          <w:insideV w:val="single" w:sz="8" w:space="0" w:color="000000"/>
-        </w:tblBorders>
         <w:tblLayout w:type="fixed"/>
-        <w:tblLook w:val="0600" w:firstRow="0" w:lastRow="0" w:firstColumn="0" w:lastColumn="0" w:noHBand="1" w:noVBand="1"/>
+        <w:tblCellMar>
+          <w:top w:w="100" w:type="dxa"/>
+          <w:start w:w="100" w:type="dxa"/>
+          <w:bottom w:w="100" w:type="dxa"/>
+          <w:end w:w="100" w:type="dxa"/>
+        </w:tblCellMar>
+        <w:tblLook w:firstRow="0" w:noVBand="1" w:lastRow="0" w:firstColumn="0" w:lastColumn="0" w:noHBand="1" w:val="0600"/>
       </w:tblPr>
       <w:tblGrid>
-        <w:gridCol w:w="2003"/>
+        <w:gridCol w:w="2002"/>
         <w:gridCol w:w="3678"/>
-        <w:gridCol w:w="3678"/>
+        <w:gridCol w:w="3679"/>
       </w:tblGrid>
       <w:tr>
-        <w:tc>
-          <w:tcPr>
-            <w:tcW w:w="2003" w:type="dxa"/>
-            <w:tcMar>
-              <w:top w:w="100" w:type="dxa"/>
-              <w:left w:w="100" w:type="dxa"/>
-              <w:bottom w:w="100" w:type="dxa"/>
-              <w:right w:w="100" w:type="dxa"/>
-            </w:tcMar>
-          </w:tcPr>
-          <w:p>
-            <w:pPr>
-              <w:widowControl w:val="0"/>
-              <w:spacing w:line="240" w:lineRule="auto"/>
+        <w:trPr/>
+        <w:tc>
+          <w:tcPr>
+            <w:tcW w:w="2002" w:type="dxa"/>
+            <w:tcBorders>
+              <w:top w:val="single" w:sz="8" w:space="0" w:color="000000"/>
+              <w:start w:val="single" w:sz="8" w:space="0" w:color="000000"/>
+              <w:bottom w:val="single" w:sz="8" w:space="0" w:color="000000"/>
+              <w:end w:val="single" w:sz="8" w:space="0" w:color="000000"/>
+            </w:tcBorders>
+          </w:tcPr>
+          <w:p>
+            <w:pPr>
+              <w:pStyle w:val="Normal"/>
+              <w:widowControl w:val="false"/>
+              <w:spacing w:lineRule="auto" w:line="240"/>
               <w:rPr>
                 <w:b/>
               </w:rPr>
@@ -899,17 +876,18 @@
         <w:tc>
           <w:tcPr>
             <w:tcW w:w="3678" w:type="dxa"/>
-            <w:tcMar>
-              <w:top w:w="100" w:type="dxa"/>
-              <w:left w:w="100" w:type="dxa"/>
-              <w:bottom w:w="100" w:type="dxa"/>
-              <w:right w:w="100" w:type="dxa"/>
-            </w:tcMar>
-          </w:tcPr>
-          <w:p>
-            <w:pPr>
-              <w:widowControl w:val="0"/>
-              <w:spacing w:line="240" w:lineRule="auto"/>
+            <w:tcBorders>
+              <w:top w:val="single" w:sz="8" w:space="0" w:color="000000"/>
+              <w:start w:val="single" w:sz="8" w:space="0" w:color="000000"/>
+              <w:bottom w:val="single" w:sz="8" w:space="0" w:color="000000"/>
+              <w:end w:val="single" w:sz="8" w:space="0" w:color="000000"/>
+            </w:tcBorders>
+          </w:tcPr>
+          <w:p>
+            <w:pPr>
+              <w:pStyle w:val="Normal"/>
+              <w:widowControl w:val="false"/>
+              <w:spacing w:lineRule="auto" w:line="240"/>
               <w:rPr>
                 <w:b/>
               </w:rPr>
@@ -924,18 +902,19 @@
         </w:tc>
         <w:tc>
           <w:tcPr>
-            <w:tcW w:w="3678" w:type="dxa"/>
-            <w:tcMar>
-              <w:top w:w="100" w:type="dxa"/>
-              <w:left w:w="100" w:type="dxa"/>
-              <w:bottom w:w="100" w:type="dxa"/>
-              <w:right w:w="100" w:type="dxa"/>
-            </w:tcMar>
-          </w:tcPr>
-          <w:p>
-            <w:pPr>
-              <w:widowControl w:val="0"/>
-              <w:spacing w:line="240" w:lineRule="auto"/>
+            <w:tcW w:w="3679" w:type="dxa"/>
+            <w:tcBorders>
+              <w:top w:val="single" w:sz="8" w:space="0" w:color="000000"/>
+              <w:start w:val="single" w:sz="8" w:space="0" w:color="000000"/>
+              <w:bottom w:val="single" w:sz="8" w:space="0" w:color="000000"/>
+              <w:end w:val="single" w:sz="8" w:space="0" w:color="000000"/>
+            </w:tcBorders>
+          </w:tcPr>
+          <w:p>
+            <w:pPr>
+              <w:pStyle w:val="Normal"/>
+              <w:widowControl w:val="false"/>
+              <w:spacing w:lineRule="auto" w:line="240"/>
               <w:rPr>
                 <w:b/>
               </w:rPr>
@@ -950,20 +929,22 @@
         </w:tc>
       </w:tr>
       <w:tr>
-        <w:tc>
-          <w:tcPr>
-            <w:tcW w:w="2003" w:type="dxa"/>
-            <w:tcMar>
-              <w:top w:w="100" w:type="dxa"/>
-              <w:left w:w="100" w:type="dxa"/>
-              <w:bottom w:w="100" w:type="dxa"/>
-              <w:right w:w="100" w:type="dxa"/>
-            </w:tcMar>
-          </w:tcPr>
-          <w:p>
-            <w:pPr>
-              <w:widowControl w:val="0"/>
-              <w:spacing w:line="240" w:lineRule="auto"/>
+        <w:trPr/>
+        <w:tc>
+          <w:tcPr>
+            <w:tcW w:w="2002" w:type="dxa"/>
+            <w:tcBorders>
+              <w:top w:val="single" w:sz="8" w:space="0" w:color="000000"/>
+              <w:start w:val="single" w:sz="8" w:space="0" w:color="000000"/>
+              <w:bottom w:val="single" w:sz="8" w:space="0" w:color="000000"/>
+              <w:end w:val="single" w:sz="8" w:space="0" w:color="000000"/>
+            </w:tcBorders>
+          </w:tcPr>
+          <w:p>
+            <w:pPr>
+              <w:pStyle w:val="Normal"/>
+              <w:widowControl w:val="false"/>
+              <w:spacing w:lineRule="auto" w:line="240"/>
               <w:rPr>
                 <w:b/>
               </w:rPr>
@@ -979,17 +960,18 @@
         <w:tc>
           <w:tcPr>
             <w:tcW w:w="3678" w:type="dxa"/>
-            <w:tcMar>
-              <w:top w:w="100" w:type="dxa"/>
-              <w:left w:w="100" w:type="dxa"/>
-              <w:bottom w:w="100" w:type="dxa"/>
-              <w:right w:w="100" w:type="dxa"/>
-            </w:tcMar>
-          </w:tcPr>
-          <w:p>
-            <w:pPr>
-              <w:widowControl w:val="0"/>
-              <w:spacing w:line="240" w:lineRule="auto"/>
+            <w:tcBorders>
+              <w:top w:val="single" w:sz="8" w:space="0" w:color="000000"/>
+              <w:start w:val="single" w:sz="8" w:space="0" w:color="000000"/>
+              <w:bottom w:val="single" w:sz="8" w:space="0" w:color="000000"/>
+              <w:end w:val="single" w:sz="8" w:space="0" w:color="000000"/>
+            </w:tcBorders>
+          </w:tcPr>
+          <w:p>
+            <w:pPr>
+              <w:pStyle w:val="Normal"/>
+              <w:widowControl w:val="false"/>
+              <w:spacing w:lineRule="auto" w:line="240"/>
               <w:rPr>
                 <w:b/>
               </w:rPr>
@@ -1004,18 +986,19 @@
         </w:tc>
         <w:tc>
           <w:tcPr>
-            <w:tcW w:w="3678" w:type="dxa"/>
-            <w:tcMar>
-              <w:top w:w="100" w:type="dxa"/>
-              <w:left w:w="100" w:type="dxa"/>
-              <w:bottom w:w="100" w:type="dxa"/>
-              <w:right w:w="100" w:type="dxa"/>
-            </w:tcMar>
-          </w:tcPr>
-          <w:p>
-            <w:pPr>
-              <w:widowControl w:val="0"/>
-              <w:spacing w:line="240" w:lineRule="auto"/>
+            <w:tcW w:w="3679" w:type="dxa"/>
+            <w:tcBorders>
+              <w:top w:val="single" w:sz="8" w:space="0" w:color="000000"/>
+              <w:start w:val="single" w:sz="8" w:space="0" w:color="000000"/>
+              <w:bottom w:val="single" w:sz="8" w:space="0" w:color="000000"/>
+              <w:end w:val="single" w:sz="8" w:space="0" w:color="000000"/>
+            </w:tcBorders>
+          </w:tcPr>
+          <w:p>
+            <w:pPr>
+              <w:pStyle w:val="Normal"/>
+              <w:widowControl w:val="false"/>
+              <w:spacing w:lineRule="auto" w:line="240"/>
               <w:rPr>
                 <w:b/>
               </w:rPr>
@@ -1030,20 +1013,22 @@
         </w:tc>
       </w:tr>
       <w:tr>
-        <w:tc>
-          <w:tcPr>
-            <w:tcW w:w="2003" w:type="dxa"/>
-            <w:tcMar>
-              <w:top w:w="100" w:type="dxa"/>
-              <w:left w:w="100" w:type="dxa"/>
-              <w:bottom w:w="100" w:type="dxa"/>
-              <w:right w:w="100" w:type="dxa"/>
-            </w:tcMar>
-          </w:tcPr>
-          <w:p>
-            <w:pPr>
-              <w:widowControl w:val="0"/>
-              <w:spacing w:line="240" w:lineRule="auto"/>
+        <w:trPr/>
+        <w:tc>
+          <w:tcPr>
+            <w:tcW w:w="2002" w:type="dxa"/>
+            <w:tcBorders>
+              <w:top w:val="single" w:sz="8" w:space="0" w:color="000000"/>
+              <w:start w:val="single" w:sz="8" w:space="0" w:color="000000"/>
+              <w:bottom w:val="single" w:sz="8" w:space="0" w:color="000000"/>
+              <w:end w:val="single" w:sz="8" w:space="0" w:color="000000"/>
+            </w:tcBorders>
+          </w:tcPr>
+          <w:p>
+            <w:pPr>
+              <w:pStyle w:val="Normal"/>
+              <w:widowControl w:val="false"/>
+              <w:spacing w:lineRule="auto" w:line="240"/>
               <w:rPr>
                 <w:b/>
               </w:rPr>
@@ -1059,17 +1044,18 @@
         <w:tc>
           <w:tcPr>
             <w:tcW w:w="3678" w:type="dxa"/>
-            <w:tcMar>
-              <w:top w:w="100" w:type="dxa"/>
-              <w:left w:w="100" w:type="dxa"/>
-              <w:bottom w:w="100" w:type="dxa"/>
-              <w:right w:w="100" w:type="dxa"/>
-            </w:tcMar>
-          </w:tcPr>
-          <w:p>
-            <w:pPr>
-              <w:widowControl w:val="0"/>
-              <w:spacing w:line="240" w:lineRule="auto"/>
+            <w:tcBorders>
+              <w:top w:val="single" w:sz="8" w:space="0" w:color="000000"/>
+              <w:start w:val="single" w:sz="8" w:space="0" w:color="000000"/>
+              <w:bottom w:val="single" w:sz="8" w:space="0" w:color="000000"/>
+              <w:end w:val="single" w:sz="8" w:space="0" w:color="000000"/>
+            </w:tcBorders>
+          </w:tcPr>
+          <w:p>
+            <w:pPr>
+              <w:pStyle w:val="Normal"/>
+              <w:widowControl w:val="false"/>
+              <w:spacing w:lineRule="auto" w:line="240"/>
               <w:rPr>
                 <w:b/>
               </w:rPr>
@@ -1084,18 +1070,19 @@
         </w:tc>
         <w:tc>
           <w:tcPr>
-            <w:tcW w:w="3678" w:type="dxa"/>
-            <w:tcMar>
-              <w:top w:w="100" w:type="dxa"/>
-              <w:left w:w="100" w:type="dxa"/>
-              <w:bottom w:w="100" w:type="dxa"/>
-              <w:right w:w="100" w:type="dxa"/>
-            </w:tcMar>
-          </w:tcPr>
-          <w:p>
-            <w:pPr>
-              <w:widowControl w:val="0"/>
-              <w:spacing w:line="240" w:lineRule="auto"/>
+            <w:tcW w:w="3679" w:type="dxa"/>
+            <w:tcBorders>
+              <w:top w:val="single" w:sz="8" w:space="0" w:color="000000"/>
+              <w:start w:val="single" w:sz="8" w:space="0" w:color="000000"/>
+              <w:bottom w:val="single" w:sz="8" w:space="0" w:color="000000"/>
+              <w:end w:val="single" w:sz="8" w:space="0" w:color="000000"/>
+            </w:tcBorders>
+          </w:tcPr>
+          <w:p>
+            <w:pPr>
+              <w:pStyle w:val="Normal"/>
+              <w:widowControl w:val="false"/>
+              <w:spacing w:lineRule="auto" w:line="240"/>
               <w:rPr>
                 <w:b/>
               </w:rPr>
@@ -1110,20 +1097,22 @@
         </w:tc>
       </w:tr>
       <w:tr>
-        <w:tc>
-          <w:tcPr>
-            <w:tcW w:w="2003" w:type="dxa"/>
-            <w:tcMar>
-              <w:top w:w="100" w:type="dxa"/>
-              <w:left w:w="100" w:type="dxa"/>
-              <w:bottom w:w="100" w:type="dxa"/>
-              <w:right w:w="100" w:type="dxa"/>
-            </w:tcMar>
-          </w:tcPr>
-          <w:p>
-            <w:pPr>
-              <w:widowControl w:val="0"/>
-              <w:spacing w:line="240" w:lineRule="auto"/>
+        <w:trPr/>
+        <w:tc>
+          <w:tcPr>
+            <w:tcW w:w="2002" w:type="dxa"/>
+            <w:tcBorders>
+              <w:top w:val="single" w:sz="8" w:space="0" w:color="000000"/>
+              <w:start w:val="single" w:sz="8" w:space="0" w:color="000000"/>
+              <w:bottom w:val="single" w:sz="8" w:space="0" w:color="000000"/>
+              <w:end w:val="single" w:sz="8" w:space="0" w:color="000000"/>
+            </w:tcBorders>
+          </w:tcPr>
+          <w:p>
+            <w:pPr>
+              <w:pStyle w:val="Normal"/>
+              <w:widowControl w:val="false"/>
+              <w:spacing w:lineRule="auto" w:line="240"/>
               <w:rPr>
                 <w:b/>
               </w:rPr>
@@ -1139,59 +1128,81 @@
         <w:tc>
           <w:tcPr>
             <w:tcW w:w="3678" w:type="dxa"/>
-            <w:tcMar>
-              <w:top w:w="100" w:type="dxa"/>
-              <w:left w:w="100" w:type="dxa"/>
-              <w:bottom w:w="100" w:type="dxa"/>
-              <w:right w:w="100" w:type="dxa"/>
-            </w:tcMar>
-          </w:tcPr>
-          <w:p>
-            <w:pPr>
-              <w:widowControl w:val="0"/>
-              <w:spacing w:line="240" w:lineRule="auto"/>
-              <w:rPr>
-                <w:b/>
-              </w:rPr>
-            </w:pPr>
-          </w:p>
-        </w:tc>
-        <w:tc>
-          <w:tcPr>
-            <w:tcW w:w="3678" w:type="dxa"/>
-            <w:tcMar>
-              <w:top w:w="100" w:type="dxa"/>
-              <w:left w:w="100" w:type="dxa"/>
-              <w:bottom w:w="100" w:type="dxa"/>
-              <w:right w:w="100" w:type="dxa"/>
-            </w:tcMar>
-          </w:tcPr>
-          <w:p>
-            <w:pPr>
-              <w:widowControl w:val="0"/>
-              <w:spacing w:line="240" w:lineRule="auto"/>
-              <w:rPr>
-                <w:b/>
-              </w:rPr>
-            </w:pPr>
+            <w:tcBorders>
+              <w:top w:val="single" w:sz="8" w:space="0" w:color="000000"/>
+              <w:start w:val="single" w:sz="8" w:space="0" w:color="000000"/>
+              <w:bottom w:val="single" w:sz="8" w:space="0" w:color="000000"/>
+              <w:end w:val="single" w:sz="8" w:space="0" w:color="000000"/>
+            </w:tcBorders>
+          </w:tcPr>
+          <w:p>
+            <w:pPr>
+              <w:pStyle w:val="Normal"/>
+              <w:widowControl w:val="false"/>
+              <w:spacing w:lineRule="auto" w:line="240"/>
+              <w:rPr>
+                <w:b/>
+              </w:rPr>
+            </w:pPr>
+            <w:r>
+              <w:rPr>
+                <w:b/>
+              </w:rPr>
+              <w:t>Skylar Franz</w:t>
+            </w:r>
+          </w:p>
+        </w:tc>
+        <w:tc>
+          <w:tcPr>
+            <w:tcW w:w="3679" w:type="dxa"/>
+            <w:tcBorders>
+              <w:top w:val="single" w:sz="8" w:space="0" w:color="000000"/>
+              <w:start w:val="single" w:sz="8" w:space="0" w:color="000000"/>
+              <w:bottom w:val="single" w:sz="8" w:space="0" w:color="000000"/>
+              <w:end w:val="single" w:sz="8" w:space="0" w:color="000000"/>
+            </w:tcBorders>
+          </w:tcPr>
+          <w:p>
+            <w:pPr>
+              <w:pStyle w:val="Normal"/>
+              <w:widowControl w:val="false"/>
+              <w:spacing w:lineRule="auto" w:line="240"/>
+              <w:rPr>
+                <w:b/>
+              </w:rPr>
+            </w:pPr>
+            <w:r>
+              <w:rPr>
+                <w:b/>
+              </w:rPr>
+              <w:t>50</w:t>
+            </w:r>
+            <w:r>
+              <w:rPr>
+                <w:b/>
+              </w:rPr>
+              <w:t xml:space="preserve"> minutes</w:t>
+            </w:r>
           </w:p>
         </w:tc>
       </w:tr>
       <w:tr>
-        <w:tc>
-          <w:tcPr>
-            <w:tcW w:w="2003" w:type="dxa"/>
-            <w:tcMar>
-              <w:top w:w="100" w:type="dxa"/>
-              <w:left w:w="100" w:type="dxa"/>
-              <w:bottom w:w="100" w:type="dxa"/>
-              <w:right w:w="100" w:type="dxa"/>
-            </w:tcMar>
-          </w:tcPr>
-          <w:p>
-            <w:pPr>
-              <w:widowControl w:val="0"/>
-              <w:spacing w:line="240" w:lineRule="auto"/>
+        <w:trPr/>
+        <w:tc>
+          <w:tcPr>
+            <w:tcW w:w="2002" w:type="dxa"/>
+            <w:tcBorders>
+              <w:top w:val="single" w:sz="8" w:space="0" w:color="000000"/>
+              <w:start w:val="single" w:sz="8" w:space="0" w:color="000000"/>
+              <w:bottom w:val="single" w:sz="8" w:space="0" w:color="000000"/>
+              <w:end w:val="single" w:sz="8" w:space="0" w:color="000000"/>
+            </w:tcBorders>
+          </w:tcPr>
+          <w:p>
+            <w:pPr>
+              <w:pStyle w:val="Normal"/>
+              <w:widowControl w:val="false"/>
+              <w:spacing w:lineRule="auto" w:line="240"/>
               <w:rPr>
                 <w:b/>
               </w:rPr>
@@ -1207,47 +1218,68 @@
         <w:tc>
           <w:tcPr>
             <w:tcW w:w="3678" w:type="dxa"/>
-            <w:tcMar>
-              <w:top w:w="100" w:type="dxa"/>
-              <w:left w:w="100" w:type="dxa"/>
-              <w:bottom w:w="100" w:type="dxa"/>
-              <w:right w:w="100" w:type="dxa"/>
-            </w:tcMar>
-          </w:tcPr>
-          <w:p>
-            <w:pPr>
-              <w:widowControl w:val="0"/>
-              <w:spacing w:line="240" w:lineRule="auto"/>
-              <w:rPr>
-                <w:b/>
-              </w:rPr>
-            </w:pPr>
-          </w:p>
-        </w:tc>
-        <w:tc>
-          <w:tcPr>
-            <w:tcW w:w="3678" w:type="dxa"/>
-            <w:tcMar>
-              <w:top w:w="100" w:type="dxa"/>
-              <w:left w:w="100" w:type="dxa"/>
-              <w:bottom w:w="100" w:type="dxa"/>
-              <w:right w:w="100" w:type="dxa"/>
-            </w:tcMar>
-          </w:tcPr>
-          <w:p>
-            <w:pPr>
-              <w:widowControl w:val="0"/>
-              <w:spacing w:line="240" w:lineRule="auto"/>
-              <w:rPr>
-                <w:b/>
-              </w:rPr>
-            </w:pPr>
+            <w:tcBorders>
+              <w:top w:val="single" w:sz="8" w:space="0" w:color="000000"/>
+              <w:start w:val="single" w:sz="8" w:space="0" w:color="000000"/>
+              <w:bottom w:val="single" w:sz="8" w:space="0" w:color="000000"/>
+              <w:end w:val="single" w:sz="8" w:space="0" w:color="000000"/>
+            </w:tcBorders>
+          </w:tcPr>
+          <w:p>
+            <w:pPr>
+              <w:pStyle w:val="Normal"/>
+              <w:widowControl w:val="false"/>
+              <w:spacing w:lineRule="auto" w:line="240"/>
+              <w:rPr>
+                <w:b/>
+              </w:rPr>
+            </w:pPr>
+            <w:r>
+              <w:rPr>
+                <w:b/>
+              </w:rPr>
+              <w:t>Skylar Franz</w:t>
+            </w:r>
+          </w:p>
+        </w:tc>
+        <w:tc>
+          <w:tcPr>
+            <w:tcW w:w="3679" w:type="dxa"/>
+            <w:tcBorders>
+              <w:top w:val="single" w:sz="8" w:space="0" w:color="000000"/>
+              <w:start w:val="single" w:sz="8" w:space="0" w:color="000000"/>
+              <w:bottom w:val="single" w:sz="8" w:space="0" w:color="000000"/>
+              <w:end w:val="single" w:sz="8" w:space="0" w:color="000000"/>
+            </w:tcBorders>
+          </w:tcPr>
+          <w:p>
+            <w:pPr>
+              <w:pStyle w:val="Normal"/>
+              <w:widowControl w:val="false"/>
+              <w:spacing w:lineRule="auto" w:line="240"/>
+              <w:rPr>
+                <w:b/>
+              </w:rPr>
+            </w:pPr>
+            <w:r>
+              <w:rPr>
+                <w:b/>
+              </w:rPr>
+              <w:t>40</w:t>
+            </w:r>
+            <w:r>
+              <w:rPr>
+                <w:b/>
+              </w:rPr>
+              <w:t xml:space="preserve"> minutes</w:t>
+            </w:r>
           </w:p>
         </w:tc>
       </w:tr>
     </w:tbl>
     <w:p>
       <w:pPr>
+        <w:pStyle w:val="Normal"/>
         <w:spacing w:before="240" w:after="240"/>
         <w:rPr>
           <w:b/>
@@ -1262,96 +1294,154 @@
     </w:p>
     <w:p>
       <w:pPr>
-        <w:spacing w:before="240" w:after="240"/>
-        <w:rPr>
-          <w:b/>
-          <w:sz w:val="26"/>
-          <w:szCs w:val="26"/>
-        </w:rPr>
-      </w:pPr>
-    </w:p>
-    <w:p>
-      <w:pPr>
-        <w:spacing w:before="240" w:after="240"/>
-        <w:rPr>
-          <w:b/>
-          <w:sz w:val="26"/>
-          <w:szCs w:val="26"/>
-        </w:rPr>
-      </w:pPr>
-    </w:p>
-    <w:p>
-      <w:pPr>
-        <w:spacing w:before="240" w:after="240"/>
-        <w:rPr>
-          <w:b/>
-          <w:sz w:val="26"/>
-          <w:szCs w:val="26"/>
-        </w:rPr>
-      </w:pPr>
-    </w:p>
-    <w:p>
-      <w:pPr>
-        <w:spacing w:before="240" w:after="240"/>
-        <w:rPr>
-          <w:b/>
-          <w:sz w:val="26"/>
-          <w:szCs w:val="26"/>
-        </w:rPr>
-      </w:pPr>
-    </w:p>
-    <w:p>
-      <w:pPr>
-        <w:spacing w:before="240" w:after="240"/>
-        <w:rPr>
-          <w:b/>
-          <w:sz w:val="26"/>
-          <w:szCs w:val="26"/>
-        </w:rPr>
-      </w:pPr>
-    </w:p>
-    <w:p>
-      <w:pPr>
-        <w:spacing w:before="240" w:after="240"/>
-        <w:rPr>
-          <w:b/>
-          <w:sz w:val="26"/>
-          <w:szCs w:val="26"/>
-        </w:rPr>
-      </w:pPr>
-    </w:p>
-    <w:p>
-      <w:pPr>
-        <w:spacing w:before="240" w:after="240"/>
-        <w:rPr>
-          <w:b/>
-          <w:sz w:val="26"/>
-          <w:szCs w:val="26"/>
-        </w:rPr>
-      </w:pPr>
-    </w:p>
-    <w:p>
-      <w:pPr>
-        <w:spacing w:before="240" w:after="240"/>
-        <w:rPr>
-          <w:b/>
-          <w:sz w:val="26"/>
-          <w:szCs w:val="26"/>
-        </w:rPr>
-      </w:pPr>
-      <w:r>
-        <w:rPr>
-          <w:b/>
-          <w:sz w:val="26"/>
-          <w:szCs w:val="26"/>
-        </w:rPr>
-        <w:lastRenderedPageBreak/>
+        <w:pStyle w:val="Normal"/>
+        <w:spacing w:before="240" w:after="240"/>
+        <w:rPr>
+          <w:b/>
+          <w:sz w:val="26"/>
+          <w:szCs w:val="26"/>
+        </w:rPr>
+      </w:pPr>
+      <w:r>
+        <w:rPr>
+          <w:b/>
+          <w:sz w:val="26"/>
+          <w:szCs w:val="26"/>
+        </w:rPr>
+      </w:r>
+    </w:p>
+    <w:p>
+      <w:pPr>
+        <w:pStyle w:val="Normal"/>
+        <w:spacing w:before="240" w:after="240"/>
+        <w:rPr>
+          <w:b/>
+          <w:sz w:val="26"/>
+          <w:szCs w:val="26"/>
+        </w:rPr>
+      </w:pPr>
+      <w:r>
+        <w:rPr>
+          <w:b/>
+          <w:sz w:val="26"/>
+          <w:szCs w:val="26"/>
+        </w:rPr>
+      </w:r>
+    </w:p>
+    <w:p>
+      <w:pPr>
+        <w:pStyle w:val="Normal"/>
+        <w:spacing w:before="240" w:after="240"/>
+        <w:rPr>
+          <w:b/>
+          <w:sz w:val="26"/>
+          <w:szCs w:val="26"/>
+        </w:rPr>
+      </w:pPr>
+      <w:r>
+        <w:rPr>
+          <w:b/>
+          <w:sz w:val="26"/>
+          <w:szCs w:val="26"/>
+        </w:rPr>
+      </w:r>
+    </w:p>
+    <w:p>
+      <w:pPr>
+        <w:pStyle w:val="Normal"/>
+        <w:spacing w:before="240" w:after="240"/>
+        <w:rPr>
+          <w:b/>
+          <w:sz w:val="26"/>
+          <w:szCs w:val="26"/>
+        </w:rPr>
+      </w:pPr>
+      <w:r>
+        <w:rPr>
+          <w:b/>
+          <w:sz w:val="26"/>
+          <w:szCs w:val="26"/>
+        </w:rPr>
+      </w:r>
+    </w:p>
+    <w:p>
+      <w:pPr>
+        <w:pStyle w:val="Normal"/>
+        <w:spacing w:before="240" w:after="240"/>
+        <w:rPr>
+          <w:b/>
+          <w:sz w:val="26"/>
+          <w:szCs w:val="26"/>
+        </w:rPr>
+      </w:pPr>
+      <w:r>
+        <w:rPr>
+          <w:b/>
+          <w:sz w:val="26"/>
+          <w:szCs w:val="26"/>
+        </w:rPr>
+      </w:r>
+    </w:p>
+    <w:p>
+      <w:pPr>
+        <w:pStyle w:val="Normal"/>
+        <w:spacing w:before="240" w:after="240"/>
+        <w:rPr>
+          <w:b/>
+          <w:sz w:val="26"/>
+          <w:szCs w:val="26"/>
+        </w:rPr>
+      </w:pPr>
+      <w:r>
+        <w:rPr>
+          <w:b/>
+          <w:sz w:val="26"/>
+          <w:szCs w:val="26"/>
+        </w:rPr>
+      </w:r>
+    </w:p>
+    <w:p>
+      <w:pPr>
+        <w:pStyle w:val="Normal"/>
+        <w:spacing w:before="240" w:after="240"/>
+        <w:rPr>
+          <w:b/>
+          <w:sz w:val="26"/>
+          <w:szCs w:val="26"/>
+        </w:rPr>
+      </w:pPr>
+      <w:r>
+        <w:rPr>
+          <w:b/>
+          <w:sz w:val="26"/>
+          <w:szCs w:val="26"/>
+        </w:rPr>
+      </w:r>
+    </w:p>
+    <w:p>
+      <w:pPr>
+        <w:pStyle w:val="Normal"/>
+        <w:spacing w:before="240" w:after="240"/>
+        <w:rPr>
+          <w:b/>
+          <w:sz w:val="26"/>
+          <w:szCs w:val="26"/>
+        </w:rPr>
+      </w:pPr>
+      <w:r>
+        <w:rPr>
+          <w:b/>
+          <w:sz w:val="26"/>
+          <w:szCs w:val="26"/>
+        </w:rPr>
         <w:t>User Story 3 — Game Interaction 1 (revealing)</w:t>
       </w:r>
     </w:p>
     <w:p>
       <w:pPr>
-        <w:spacing w:before="240" w:after="240"/>
+        <w:pStyle w:val="Normal"/>
+        <w:spacing w:before="240" w:after="240"/>
+        <w:rPr/>
       </w:pPr>
       <w:r>
         <w:rPr>
@@ -1362,6 +1452,7 @@
         <w:t>As a user…</w:t>
       </w:r>
       <w:r>
+        <w:rPr/>
         <w:br/>
       </w:r>
       <w:r>
@@ -1371,6 +1462,7 @@
         <w:t>I want to click on tiles in the grid…</w:t>
       </w:r>
       <w:r>
+        <w:rPr/>
         <w:br/>
       </w:r>
       <w:r>
@@ -1382,7 +1474,8 @@
     </w:p>
     <w:p>
       <w:pPr>
-        <w:spacing w:before="240" w:after="240" w:line="240" w:lineRule="auto"/>
+        <w:pStyle w:val="Normal"/>
+        <w:spacing w:lineRule="auto" w:line="240" w:before="240" w:after="240"/>
         <w:rPr>
           <w:b/>
           <w:bCs/>
@@ -1398,6 +1491,7 @@
         <w:t>Task Breakdown:</w:t>
       </w:r>
       <w:r>
+        <w:rPr/>
         <w:br/>
       </w:r>
       <w:r>
@@ -1411,7 +1505,8 @@
     </w:p>
     <w:p>
       <w:pPr>
-        <w:spacing w:before="240" w:after="240" w:line="240" w:lineRule="auto"/>
+        <w:pStyle w:val="Normal"/>
+        <w:spacing w:lineRule="auto" w:line="240" w:before="240" w:after="240"/>
         <w:rPr>
           <w:b/>
         </w:rPr>
@@ -1425,7 +1520,8 @@
     </w:p>
     <w:p>
       <w:pPr>
-        <w:spacing w:before="240" w:after="240" w:line="240" w:lineRule="auto"/>
+        <w:pStyle w:val="Normal"/>
+        <w:spacing w:lineRule="auto" w:line="240" w:before="240" w:after="240"/>
         <w:rPr>
           <w:b/>
         </w:rPr>
@@ -1441,38 +1537,39 @@
       <w:tblPr>
         <w:tblStyle w:val="a1"/>
         <w:tblW w:w="9359" w:type="dxa"/>
+        <w:jc w:val="start"/>
         <w:tblInd w:w="0" w:type="dxa"/>
-        <w:tblBorders>
-          <w:top w:val="single" w:sz="8" w:space="0" w:color="000000"/>
-          <w:left w:val="single" w:sz="8" w:space="0" w:color="000000"/>
-          <w:bottom w:val="single" w:sz="8" w:space="0" w:color="000000"/>
-          <w:right w:val="single" w:sz="8" w:space="0" w:color="000000"/>
-          <w:insideH w:val="single" w:sz="8" w:space="0" w:color="000000"/>
-          <w:insideV w:val="single" w:sz="8" w:space="0" w:color="000000"/>
-        </w:tblBorders>
         <w:tblLayout w:type="fixed"/>
-        <w:tblLook w:val="0600" w:firstRow="0" w:lastRow="0" w:firstColumn="0" w:lastColumn="0" w:noHBand="1" w:noVBand="1"/>
+        <w:tblCellMar>
+          <w:top w:w="100" w:type="dxa"/>
+          <w:start w:w="100" w:type="dxa"/>
+          <w:bottom w:w="100" w:type="dxa"/>
+          <w:end w:w="100" w:type="dxa"/>
+        </w:tblCellMar>
+        <w:tblLook w:firstRow="0" w:noVBand="1" w:lastRow="0" w:firstColumn="0" w:lastColumn="0" w:noHBand="1" w:val="0600"/>
       </w:tblPr>
       <w:tblGrid>
-        <w:gridCol w:w="2003"/>
+        <w:gridCol w:w="2002"/>
         <w:gridCol w:w="3678"/>
-        <w:gridCol w:w="3678"/>
+        <w:gridCol w:w="3679"/>
       </w:tblGrid>
       <w:tr>
-        <w:tc>
-          <w:tcPr>
-            <w:tcW w:w="2003" w:type="dxa"/>
-            <w:tcMar>
-              <w:top w:w="100" w:type="dxa"/>
-              <w:left w:w="100" w:type="dxa"/>
-              <w:bottom w:w="100" w:type="dxa"/>
-              <w:right w:w="100" w:type="dxa"/>
-            </w:tcMar>
-          </w:tcPr>
-          <w:p>
-            <w:pPr>
-              <w:widowControl w:val="0"/>
-              <w:spacing w:line="240" w:lineRule="auto"/>
+        <w:trPr/>
+        <w:tc>
+          <w:tcPr>
+            <w:tcW w:w="2002" w:type="dxa"/>
+            <w:tcBorders>
+              <w:top w:val="single" w:sz="8" w:space="0" w:color="000000"/>
+              <w:start w:val="single" w:sz="8" w:space="0" w:color="000000"/>
+              <w:bottom w:val="single" w:sz="8" w:space="0" w:color="000000"/>
+              <w:end w:val="single" w:sz="8" w:space="0" w:color="000000"/>
+            </w:tcBorders>
+          </w:tcPr>
+          <w:p>
+            <w:pPr>
+              <w:pStyle w:val="Normal"/>
+              <w:widowControl w:val="false"/>
+              <w:spacing w:lineRule="auto" w:line="240"/>
               <w:rPr>
                 <w:b/>
               </w:rPr>
@@ -1488,17 +1585,18 @@
         <w:tc>
           <w:tcPr>
             <w:tcW w:w="3678" w:type="dxa"/>
-            <w:tcMar>
-              <w:top w:w="100" w:type="dxa"/>
-              <w:left w:w="100" w:type="dxa"/>
-              <w:bottom w:w="100" w:type="dxa"/>
-              <w:right w:w="100" w:type="dxa"/>
-            </w:tcMar>
-          </w:tcPr>
-          <w:p>
-            <w:pPr>
-              <w:widowControl w:val="0"/>
-              <w:spacing w:line="240" w:lineRule="auto"/>
+            <w:tcBorders>
+              <w:top w:val="single" w:sz="8" w:space="0" w:color="000000"/>
+              <w:start w:val="single" w:sz="8" w:space="0" w:color="000000"/>
+              <w:bottom w:val="single" w:sz="8" w:space="0" w:color="000000"/>
+              <w:end w:val="single" w:sz="8" w:space="0" w:color="000000"/>
+            </w:tcBorders>
+          </w:tcPr>
+          <w:p>
+            <w:pPr>
+              <w:pStyle w:val="Normal"/>
+              <w:widowControl w:val="false"/>
+              <w:spacing w:lineRule="auto" w:line="240"/>
               <w:rPr>
                 <w:b/>
               </w:rPr>
@@ -1513,18 +1611,19 @@
         </w:tc>
         <w:tc>
           <w:tcPr>
-            <w:tcW w:w="3678" w:type="dxa"/>
-            <w:tcMar>
-              <w:top w:w="100" w:type="dxa"/>
-              <w:left w:w="100" w:type="dxa"/>
-              <w:bottom w:w="100" w:type="dxa"/>
-              <w:right w:w="100" w:type="dxa"/>
-            </w:tcMar>
-          </w:tcPr>
-          <w:p>
-            <w:pPr>
-              <w:widowControl w:val="0"/>
-              <w:spacing w:line="240" w:lineRule="auto"/>
+            <w:tcW w:w="3679" w:type="dxa"/>
+            <w:tcBorders>
+              <w:top w:val="single" w:sz="8" w:space="0" w:color="000000"/>
+              <w:start w:val="single" w:sz="8" w:space="0" w:color="000000"/>
+              <w:bottom w:val="single" w:sz="8" w:space="0" w:color="000000"/>
+              <w:end w:val="single" w:sz="8" w:space="0" w:color="000000"/>
+            </w:tcBorders>
+          </w:tcPr>
+          <w:p>
+            <w:pPr>
+              <w:pStyle w:val="Normal"/>
+              <w:widowControl w:val="false"/>
+              <w:spacing w:lineRule="auto" w:line="240"/>
               <w:rPr>
                 <w:b/>
               </w:rPr>
@@ -1539,20 +1638,22 @@
         </w:tc>
       </w:tr>
       <w:tr>
-        <w:tc>
-          <w:tcPr>
-            <w:tcW w:w="2003" w:type="dxa"/>
-            <w:tcMar>
-              <w:top w:w="100" w:type="dxa"/>
-              <w:left w:w="100" w:type="dxa"/>
-              <w:bottom w:w="100" w:type="dxa"/>
-              <w:right w:w="100" w:type="dxa"/>
-            </w:tcMar>
-          </w:tcPr>
-          <w:p>
-            <w:pPr>
-              <w:widowControl w:val="0"/>
-              <w:spacing w:line="240" w:lineRule="auto"/>
+        <w:trPr/>
+        <w:tc>
+          <w:tcPr>
+            <w:tcW w:w="2002" w:type="dxa"/>
+            <w:tcBorders>
+              <w:top w:val="single" w:sz="8" w:space="0" w:color="000000"/>
+              <w:start w:val="single" w:sz="8" w:space="0" w:color="000000"/>
+              <w:bottom w:val="single" w:sz="8" w:space="0" w:color="000000"/>
+              <w:end w:val="single" w:sz="8" w:space="0" w:color="000000"/>
+            </w:tcBorders>
+          </w:tcPr>
+          <w:p>
+            <w:pPr>
+              <w:pStyle w:val="Normal"/>
+              <w:widowControl w:val="false"/>
+              <w:spacing w:lineRule="auto" w:line="240"/>
               <w:rPr>
                 <w:b/>
               </w:rPr>
@@ -1568,17 +1669,18 @@
         <w:tc>
           <w:tcPr>
             <w:tcW w:w="3678" w:type="dxa"/>
-            <w:tcMar>
-              <w:top w:w="100" w:type="dxa"/>
-              <w:left w:w="100" w:type="dxa"/>
-              <w:bottom w:w="100" w:type="dxa"/>
-              <w:right w:w="100" w:type="dxa"/>
-            </w:tcMar>
-          </w:tcPr>
-          <w:p>
-            <w:pPr>
-              <w:widowControl w:val="0"/>
-              <w:spacing w:line="240" w:lineRule="auto"/>
+            <w:tcBorders>
+              <w:top w:val="single" w:sz="8" w:space="0" w:color="000000"/>
+              <w:start w:val="single" w:sz="8" w:space="0" w:color="000000"/>
+              <w:bottom w:val="single" w:sz="8" w:space="0" w:color="000000"/>
+              <w:end w:val="single" w:sz="8" w:space="0" w:color="000000"/>
+            </w:tcBorders>
+          </w:tcPr>
+          <w:p>
+            <w:pPr>
+              <w:pStyle w:val="Normal"/>
+              <w:widowControl w:val="false"/>
+              <w:spacing w:lineRule="auto" w:line="240"/>
               <w:rPr>
                 <w:b/>
               </w:rPr>
@@ -1593,18 +1695,19 @@
         </w:tc>
         <w:tc>
           <w:tcPr>
-            <w:tcW w:w="3678" w:type="dxa"/>
-            <w:tcMar>
-              <w:top w:w="100" w:type="dxa"/>
-              <w:left w:w="100" w:type="dxa"/>
-              <w:bottom w:w="100" w:type="dxa"/>
-              <w:right w:w="100" w:type="dxa"/>
-            </w:tcMar>
-          </w:tcPr>
-          <w:p>
-            <w:pPr>
-              <w:widowControl w:val="0"/>
-              <w:spacing w:line="240" w:lineRule="auto"/>
+            <w:tcW w:w="3679" w:type="dxa"/>
+            <w:tcBorders>
+              <w:top w:val="single" w:sz="8" w:space="0" w:color="000000"/>
+              <w:start w:val="single" w:sz="8" w:space="0" w:color="000000"/>
+              <w:bottom w:val="single" w:sz="8" w:space="0" w:color="000000"/>
+              <w:end w:val="single" w:sz="8" w:space="0" w:color="000000"/>
+            </w:tcBorders>
+          </w:tcPr>
+          <w:p>
+            <w:pPr>
+              <w:pStyle w:val="Normal"/>
+              <w:widowControl w:val="false"/>
+              <w:spacing w:lineRule="auto" w:line="240"/>
               <w:rPr>
                 <w:b/>
               </w:rPr>
@@ -1619,20 +1722,22 @@
         </w:tc>
       </w:tr>
       <w:tr>
-        <w:tc>
-          <w:tcPr>
-            <w:tcW w:w="2003" w:type="dxa"/>
-            <w:tcMar>
-              <w:top w:w="100" w:type="dxa"/>
-              <w:left w:w="100" w:type="dxa"/>
-              <w:bottom w:w="100" w:type="dxa"/>
-              <w:right w:w="100" w:type="dxa"/>
-            </w:tcMar>
-          </w:tcPr>
-          <w:p>
-            <w:pPr>
-              <w:widowControl w:val="0"/>
-              <w:spacing w:line="240" w:lineRule="auto"/>
+        <w:trPr/>
+        <w:tc>
+          <w:tcPr>
+            <w:tcW w:w="2002" w:type="dxa"/>
+            <w:tcBorders>
+              <w:top w:val="single" w:sz="8" w:space="0" w:color="000000"/>
+              <w:start w:val="single" w:sz="8" w:space="0" w:color="000000"/>
+              <w:bottom w:val="single" w:sz="8" w:space="0" w:color="000000"/>
+              <w:end w:val="single" w:sz="8" w:space="0" w:color="000000"/>
+            </w:tcBorders>
+          </w:tcPr>
+          <w:p>
+            <w:pPr>
+              <w:pStyle w:val="Normal"/>
+              <w:widowControl w:val="false"/>
+              <w:spacing w:lineRule="auto" w:line="240"/>
               <w:rPr>
                 <w:b/>
               </w:rPr>
@@ -1648,17 +1753,18 @@
         <w:tc>
           <w:tcPr>
             <w:tcW w:w="3678" w:type="dxa"/>
-            <w:tcMar>
-              <w:top w:w="100" w:type="dxa"/>
-              <w:left w:w="100" w:type="dxa"/>
-              <w:bottom w:w="100" w:type="dxa"/>
-              <w:right w:w="100" w:type="dxa"/>
-            </w:tcMar>
-          </w:tcPr>
-          <w:p>
-            <w:pPr>
-              <w:widowControl w:val="0"/>
-              <w:spacing w:line="240" w:lineRule="auto"/>
+            <w:tcBorders>
+              <w:top w:val="single" w:sz="8" w:space="0" w:color="000000"/>
+              <w:start w:val="single" w:sz="8" w:space="0" w:color="000000"/>
+              <w:bottom w:val="single" w:sz="8" w:space="0" w:color="000000"/>
+              <w:end w:val="single" w:sz="8" w:space="0" w:color="000000"/>
+            </w:tcBorders>
+          </w:tcPr>
+          <w:p>
+            <w:pPr>
+              <w:pStyle w:val="Normal"/>
+              <w:widowControl w:val="false"/>
+              <w:spacing w:lineRule="auto" w:line="240"/>
               <w:rPr>
                 <w:b/>
               </w:rPr>
@@ -1673,52 +1779,49 @@
         </w:tc>
         <w:tc>
           <w:tcPr>
-            <w:tcW w:w="3678" w:type="dxa"/>
-            <w:tcMar>
-              <w:top w:w="100" w:type="dxa"/>
-              <w:left w:w="100" w:type="dxa"/>
-              <w:bottom w:w="100" w:type="dxa"/>
-              <w:right w:w="100" w:type="dxa"/>
-            </w:tcMar>
-          </w:tcPr>
-          <w:p>
-            <w:pPr>
-              <w:widowControl w:val="0"/>
-              <w:spacing w:line="240" w:lineRule="auto"/>
-              <w:rPr>
-                <w:b/>
-              </w:rPr>
-            </w:pPr>
-            <w:r>
-              <w:rPr>
-                <w:b/>
-              </w:rPr>
-              <w:t>30</w:t>
-            </w:r>
-            <w:r>
-              <w:rPr>
-                <w:b/>
-              </w:rPr>
-              <w:t xml:space="preserve"> minutes</w:t>
+            <w:tcW w:w="3679" w:type="dxa"/>
+            <w:tcBorders>
+              <w:top w:val="single" w:sz="8" w:space="0" w:color="000000"/>
+              <w:start w:val="single" w:sz="8" w:space="0" w:color="000000"/>
+              <w:bottom w:val="single" w:sz="8" w:space="0" w:color="000000"/>
+              <w:end w:val="single" w:sz="8" w:space="0" w:color="000000"/>
+            </w:tcBorders>
+          </w:tcPr>
+          <w:p>
+            <w:pPr>
+              <w:pStyle w:val="Normal"/>
+              <w:widowControl w:val="false"/>
+              <w:spacing w:lineRule="auto" w:line="240"/>
+              <w:rPr>
+                <w:b/>
+              </w:rPr>
+            </w:pPr>
+            <w:r>
+              <w:rPr>
+                <w:b/>
+              </w:rPr>
+              <w:t>30 minutes</w:t>
             </w:r>
           </w:p>
         </w:tc>
       </w:tr>
       <w:tr>
-        <w:tc>
-          <w:tcPr>
-            <w:tcW w:w="2003" w:type="dxa"/>
-            <w:tcMar>
-              <w:top w:w="100" w:type="dxa"/>
-              <w:left w:w="100" w:type="dxa"/>
-              <w:bottom w:w="100" w:type="dxa"/>
-              <w:right w:w="100" w:type="dxa"/>
-            </w:tcMar>
-          </w:tcPr>
-          <w:p>
-            <w:pPr>
-              <w:widowControl w:val="0"/>
-              <w:spacing w:line="240" w:lineRule="auto"/>
+        <w:trPr/>
+        <w:tc>
+          <w:tcPr>
+            <w:tcW w:w="2002" w:type="dxa"/>
+            <w:tcBorders>
+              <w:top w:val="single" w:sz="8" w:space="0" w:color="000000"/>
+              <w:start w:val="single" w:sz="8" w:space="0" w:color="000000"/>
+              <w:bottom w:val="single" w:sz="8" w:space="0" w:color="000000"/>
+              <w:end w:val="single" w:sz="8" w:space="0" w:color="000000"/>
+            </w:tcBorders>
+          </w:tcPr>
+          <w:p>
+            <w:pPr>
+              <w:pStyle w:val="Normal"/>
+              <w:widowControl w:val="false"/>
+              <w:spacing w:lineRule="auto" w:line="240"/>
               <w:rPr>
                 <w:b/>
               </w:rPr>
@@ -1734,17 +1837,18 @@
         <w:tc>
           <w:tcPr>
             <w:tcW w:w="3678" w:type="dxa"/>
-            <w:tcMar>
-              <w:top w:w="100" w:type="dxa"/>
-              <w:left w:w="100" w:type="dxa"/>
-              <w:bottom w:w="100" w:type="dxa"/>
-              <w:right w:w="100" w:type="dxa"/>
-            </w:tcMar>
-          </w:tcPr>
-          <w:p>
-            <w:pPr>
-              <w:widowControl w:val="0"/>
-              <w:spacing w:line="240" w:lineRule="auto"/>
+            <w:tcBorders>
+              <w:top w:val="single" w:sz="8" w:space="0" w:color="000000"/>
+              <w:start w:val="single" w:sz="8" w:space="0" w:color="000000"/>
+              <w:bottom w:val="single" w:sz="8" w:space="0" w:color="000000"/>
+              <w:end w:val="single" w:sz="8" w:space="0" w:color="000000"/>
+            </w:tcBorders>
+          </w:tcPr>
+          <w:p>
+            <w:pPr>
+              <w:pStyle w:val="Normal"/>
+              <w:widowControl w:val="false"/>
+              <w:spacing w:lineRule="auto" w:line="240"/>
               <w:rPr>
                 <w:b/>
               </w:rPr>
@@ -1759,18 +1863,19 @@
         </w:tc>
         <w:tc>
           <w:tcPr>
-            <w:tcW w:w="3678" w:type="dxa"/>
-            <w:tcMar>
-              <w:top w:w="100" w:type="dxa"/>
-              <w:left w:w="100" w:type="dxa"/>
-              <w:bottom w:w="100" w:type="dxa"/>
-              <w:right w:w="100" w:type="dxa"/>
-            </w:tcMar>
-          </w:tcPr>
-          <w:p>
-            <w:pPr>
-              <w:widowControl w:val="0"/>
-              <w:spacing w:line="240" w:lineRule="auto"/>
+            <w:tcW w:w="3679" w:type="dxa"/>
+            <w:tcBorders>
+              <w:top w:val="single" w:sz="8" w:space="0" w:color="000000"/>
+              <w:start w:val="single" w:sz="8" w:space="0" w:color="000000"/>
+              <w:bottom w:val="single" w:sz="8" w:space="0" w:color="000000"/>
+              <w:end w:val="single" w:sz="8" w:space="0" w:color="000000"/>
+            </w:tcBorders>
+          </w:tcPr>
+          <w:p>
+            <w:pPr>
+              <w:pStyle w:val="Normal"/>
+              <w:widowControl w:val="false"/>
+              <w:spacing w:lineRule="auto" w:line="240"/>
               <w:rPr>
                 <w:b/>
               </w:rPr>
@@ -1787,142 +1892,240 @@
     </w:tbl>
     <w:p>
       <w:pPr>
-        <w:rPr>
-          <w:b/>
-        </w:rPr>
-      </w:pPr>
-    </w:p>
-    <w:p>
-      <w:pPr>
-        <w:rPr>
-          <w:b/>
-        </w:rPr>
-      </w:pPr>
-    </w:p>
-    <w:p>
-      <w:pPr>
-        <w:rPr>
-          <w:b/>
-        </w:rPr>
-      </w:pPr>
-    </w:p>
-    <w:p>
-      <w:pPr>
-        <w:rPr>
-          <w:b/>
-        </w:rPr>
-      </w:pPr>
-    </w:p>
-    <w:p>
-      <w:pPr>
-        <w:rPr>
-          <w:b/>
-        </w:rPr>
-      </w:pPr>
-    </w:p>
-    <w:p>
-      <w:pPr>
-        <w:rPr>
-          <w:b/>
-        </w:rPr>
-      </w:pPr>
-    </w:p>
-    <w:p>
-      <w:pPr>
-        <w:rPr>
-          <w:b/>
-        </w:rPr>
-      </w:pPr>
-    </w:p>
-    <w:p>
-      <w:pPr>
-        <w:rPr>
-          <w:b/>
-        </w:rPr>
-      </w:pPr>
-    </w:p>
-    <w:p>
-      <w:pPr>
-        <w:spacing w:before="240" w:after="240"/>
-        <w:rPr>
-          <w:b/>
-          <w:sz w:val="26"/>
-          <w:szCs w:val="26"/>
-        </w:rPr>
-      </w:pPr>
-    </w:p>
-    <w:p>
-      <w:pPr>
-        <w:spacing w:before="240" w:after="240"/>
-        <w:rPr>
-          <w:b/>
-          <w:sz w:val="26"/>
-          <w:szCs w:val="26"/>
-        </w:rPr>
-      </w:pPr>
-    </w:p>
-    <w:p>
-      <w:pPr>
-        <w:spacing w:before="240" w:after="240"/>
-        <w:rPr>
-          <w:b/>
-          <w:sz w:val="26"/>
-          <w:szCs w:val="26"/>
-        </w:rPr>
-      </w:pPr>
-    </w:p>
-    <w:p>
-      <w:pPr>
-        <w:spacing w:before="240" w:after="240"/>
-        <w:rPr>
-          <w:b/>
-          <w:sz w:val="26"/>
-          <w:szCs w:val="26"/>
-        </w:rPr>
-      </w:pPr>
-    </w:p>
-    <w:p>
-      <w:pPr>
-        <w:spacing w:before="240" w:after="240"/>
-        <w:rPr>
-          <w:b/>
-          <w:sz w:val="26"/>
-          <w:szCs w:val="26"/>
-        </w:rPr>
-      </w:pPr>
-    </w:p>
-    <w:p>
-      <w:pPr>
-        <w:spacing w:before="240" w:after="240"/>
-        <w:rPr>
-          <w:b/>
-          <w:sz w:val="26"/>
-          <w:szCs w:val="26"/>
-        </w:rPr>
-      </w:pPr>
-    </w:p>
-    <w:p>
-      <w:pPr>
-        <w:spacing w:before="240" w:after="240"/>
-        <w:rPr>
-          <w:b/>
-          <w:sz w:val="26"/>
-          <w:szCs w:val="26"/>
-        </w:rPr>
-      </w:pPr>
-      <w:r>
-        <w:rPr>
-          <w:b/>
-          <w:sz w:val="26"/>
-          <w:szCs w:val="26"/>
-        </w:rPr>
-        <w:lastRenderedPageBreak/>
+        <w:pStyle w:val="Normal"/>
+        <w:rPr>
+          <w:b/>
+        </w:rPr>
+      </w:pPr>
+      <w:r>
+        <w:rPr>
+          <w:b/>
+        </w:rPr>
+      </w:r>
+    </w:p>
+    <w:p>
+      <w:pPr>
+        <w:pStyle w:val="Normal"/>
+        <w:rPr>
+          <w:b/>
+        </w:rPr>
+      </w:pPr>
+      <w:r>
+        <w:rPr>
+          <w:b/>
+        </w:rPr>
+      </w:r>
+    </w:p>
+    <w:p>
+      <w:pPr>
+        <w:pStyle w:val="Normal"/>
+        <w:rPr>
+          <w:b/>
+        </w:rPr>
+      </w:pPr>
+      <w:r>
+        <w:rPr>
+          <w:b/>
+        </w:rPr>
+      </w:r>
+    </w:p>
+    <w:p>
+      <w:pPr>
+        <w:pStyle w:val="Normal"/>
+        <w:rPr>
+          <w:b/>
+        </w:rPr>
+      </w:pPr>
+      <w:r>
+        <w:rPr>
+          <w:b/>
+        </w:rPr>
+      </w:r>
+    </w:p>
+    <w:p>
+      <w:pPr>
+        <w:pStyle w:val="Normal"/>
+        <w:rPr>
+          <w:b/>
+        </w:rPr>
+      </w:pPr>
+      <w:r>
+        <w:rPr>
+          <w:b/>
+        </w:rPr>
+      </w:r>
+    </w:p>
+    <w:p>
+      <w:pPr>
+        <w:pStyle w:val="Normal"/>
+        <w:rPr>
+          <w:b/>
+        </w:rPr>
+      </w:pPr>
+      <w:r>
+        <w:rPr>
+          <w:b/>
+        </w:rPr>
+      </w:r>
+    </w:p>
+    <w:p>
+      <w:pPr>
+        <w:pStyle w:val="Normal"/>
+        <w:rPr>
+          <w:b/>
+        </w:rPr>
+      </w:pPr>
+      <w:r>
+        <w:rPr>
+          <w:b/>
+        </w:rPr>
+      </w:r>
+    </w:p>
+    <w:p>
+      <w:pPr>
+        <w:pStyle w:val="Normal"/>
+        <w:rPr>
+          <w:b/>
+        </w:rPr>
+      </w:pPr>
+      <w:r>
+        <w:rPr>
+          <w:b/>
+        </w:rPr>
+      </w:r>
+    </w:p>
+    <w:p>
+      <w:pPr>
+        <w:pStyle w:val="Normal"/>
+        <w:spacing w:before="240" w:after="240"/>
+        <w:rPr>
+          <w:b/>
+          <w:sz w:val="26"/>
+          <w:szCs w:val="26"/>
+        </w:rPr>
+      </w:pPr>
+      <w:r>
+        <w:rPr>
+          <w:b/>
+          <w:sz w:val="26"/>
+          <w:szCs w:val="26"/>
+        </w:rPr>
+      </w:r>
+    </w:p>
+    <w:p>
+      <w:pPr>
+        <w:pStyle w:val="Normal"/>
+        <w:spacing w:before="240" w:after="240"/>
+        <w:rPr>
+          <w:b/>
+          <w:sz w:val="26"/>
+          <w:szCs w:val="26"/>
+        </w:rPr>
+      </w:pPr>
+      <w:r>
+        <w:rPr>
+          <w:b/>
+          <w:sz w:val="26"/>
+          <w:szCs w:val="26"/>
+        </w:rPr>
+      </w:r>
+    </w:p>
+    <w:p>
+      <w:pPr>
+        <w:pStyle w:val="Normal"/>
+        <w:spacing w:before="240" w:after="240"/>
+        <w:rPr>
+          <w:b/>
+          <w:sz w:val="26"/>
+          <w:szCs w:val="26"/>
+        </w:rPr>
+      </w:pPr>
+      <w:r>
+        <w:rPr>
+          <w:b/>
+          <w:sz w:val="26"/>
+          <w:szCs w:val="26"/>
+        </w:rPr>
+      </w:r>
+    </w:p>
+    <w:p>
+      <w:pPr>
+        <w:pStyle w:val="Normal"/>
+        <w:spacing w:before="240" w:after="240"/>
+        <w:rPr>
+          <w:b/>
+          <w:sz w:val="26"/>
+          <w:szCs w:val="26"/>
+        </w:rPr>
+      </w:pPr>
+      <w:r>
+        <w:rPr>
+          <w:b/>
+          <w:sz w:val="26"/>
+          <w:szCs w:val="26"/>
+        </w:rPr>
+      </w:r>
+    </w:p>
+    <w:p>
+      <w:pPr>
+        <w:pStyle w:val="Normal"/>
+        <w:spacing w:before="240" w:after="240"/>
+        <w:rPr>
+          <w:b/>
+          <w:sz w:val="26"/>
+          <w:szCs w:val="26"/>
+        </w:rPr>
+      </w:pPr>
+      <w:r>
+        <w:rPr>
+          <w:b/>
+          <w:sz w:val="26"/>
+          <w:szCs w:val="26"/>
+        </w:rPr>
+      </w:r>
+    </w:p>
+    <w:p>
+      <w:pPr>
+        <w:pStyle w:val="Normal"/>
+        <w:spacing w:before="240" w:after="240"/>
+        <w:rPr>
+          <w:b/>
+          <w:sz w:val="26"/>
+          <w:szCs w:val="26"/>
+        </w:rPr>
+      </w:pPr>
+      <w:r>
+        <w:rPr>
+          <w:b/>
+          <w:sz w:val="26"/>
+          <w:szCs w:val="26"/>
+        </w:rPr>
+      </w:r>
+    </w:p>
+    <w:p>
+      <w:pPr>
+        <w:pStyle w:val="Normal"/>
+        <w:spacing w:before="240" w:after="240"/>
+        <w:rPr>
+          <w:b/>
+          <w:sz w:val="26"/>
+          <w:szCs w:val="26"/>
+        </w:rPr>
+      </w:pPr>
+      <w:r>
+        <w:rPr>
+          <w:b/>
+          <w:sz w:val="26"/>
+          <w:szCs w:val="26"/>
+        </w:rPr>
         <w:t>User Story 4 — Game Interaction 2 (flagging)</w:t>
       </w:r>
     </w:p>
     <w:p>
       <w:pPr>
-        <w:spacing w:before="240" w:after="240"/>
+        <w:pStyle w:val="Normal"/>
+        <w:spacing w:before="240" w:after="240"/>
+        <w:rPr/>
       </w:pPr>
       <w:r>
         <w:rPr>
@@ -1933,6 +2136,7 @@
         <w:t>As a user…</w:t>
       </w:r>
       <w:r>
+        <w:rPr/>
         <w:br/>
       </w:r>
       <w:r>
@@ -1942,6 +2146,7 @@
         <w:t>I want to flag tiles as having a mine…</w:t>
       </w:r>
       <w:r>
+        <w:rPr/>
         <w:br/>
       </w:r>
       <w:r>
@@ -1953,7 +2158,8 @@
     </w:p>
     <w:p>
       <w:pPr>
-        <w:spacing w:before="240" w:after="240" w:line="240" w:lineRule="auto"/>
+        <w:pStyle w:val="Normal"/>
+        <w:spacing w:lineRule="auto" w:line="240" w:before="240" w:after="240"/>
         <w:rPr>
           <w:b/>
         </w:rPr>
@@ -1963,18 +2169,14 @@
           <w:b/>
         </w:rPr>
         <w:t>Task Breakdown:</w:t>
-      </w:r>
-      <w:r>
-        <w:rPr>
-          <w:b/>
-        </w:rPr>
         <w:br/>
         <w:t>Create input handler for flagging tiles</w:t>
       </w:r>
     </w:p>
     <w:p>
       <w:pPr>
-        <w:spacing w:before="240" w:after="240" w:line="240" w:lineRule="auto"/>
+        <w:pStyle w:val="Normal"/>
+        <w:spacing w:lineRule="auto" w:line="240" w:before="240" w:after="240"/>
         <w:rPr>
           <w:b/>
         </w:rPr>
@@ -1988,7 +2190,8 @@
     </w:p>
     <w:p>
       <w:pPr>
-        <w:spacing w:before="240" w:after="240" w:line="240" w:lineRule="auto"/>
+        <w:pStyle w:val="Normal"/>
+        <w:spacing w:lineRule="auto" w:line="240" w:before="240" w:after="240"/>
         <w:rPr>
           <w:b/>
           <w:bCs/>
@@ -2006,7 +2209,8 @@
     </w:p>
     <w:p>
       <w:pPr>
-        <w:spacing w:before="240" w:after="240" w:line="240" w:lineRule="auto"/>
+        <w:pStyle w:val="Normal"/>
+        <w:spacing w:lineRule="auto" w:line="240" w:before="240" w:after="240"/>
         <w:rPr>
           <w:b/>
         </w:rPr>
@@ -2022,38 +2226,39 @@
       <w:tblPr>
         <w:tblStyle w:val="a2"/>
         <w:tblW w:w="9359" w:type="dxa"/>
+        <w:jc w:val="start"/>
         <w:tblInd w:w="0" w:type="dxa"/>
-        <w:tblBorders>
-          <w:top w:val="single" w:sz="8" w:space="0" w:color="000000"/>
-          <w:left w:val="single" w:sz="8" w:space="0" w:color="000000"/>
-          <w:bottom w:val="single" w:sz="8" w:space="0" w:color="000000"/>
-          <w:right w:val="single" w:sz="8" w:space="0" w:color="000000"/>
-          <w:insideH w:val="single" w:sz="8" w:space="0" w:color="000000"/>
-          <w:insideV w:val="single" w:sz="8" w:space="0" w:color="000000"/>
-        </w:tblBorders>
         <w:tblLayout w:type="fixed"/>
-        <w:tblLook w:val="0600" w:firstRow="0" w:lastRow="0" w:firstColumn="0" w:lastColumn="0" w:noHBand="1" w:noVBand="1"/>
+        <w:tblCellMar>
+          <w:top w:w="100" w:type="dxa"/>
+          <w:start w:w="100" w:type="dxa"/>
+          <w:bottom w:w="100" w:type="dxa"/>
+          <w:end w:w="100" w:type="dxa"/>
+        </w:tblCellMar>
+        <w:tblLook w:firstRow="0" w:noVBand="1" w:lastRow="0" w:firstColumn="0" w:lastColumn="0" w:noHBand="1" w:val="0600"/>
       </w:tblPr>
       <w:tblGrid>
-        <w:gridCol w:w="2003"/>
+        <w:gridCol w:w="2002"/>
         <w:gridCol w:w="3678"/>
-        <w:gridCol w:w="3678"/>
+        <w:gridCol w:w="3679"/>
       </w:tblGrid>
       <w:tr>
-        <w:tc>
-          <w:tcPr>
-            <w:tcW w:w="2003" w:type="dxa"/>
-            <w:tcMar>
-              <w:top w:w="100" w:type="dxa"/>
-              <w:left w:w="100" w:type="dxa"/>
-              <w:bottom w:w="100" w:type="dxa"/>
-              <w:right w:w="100" w:type="dxa"/>
-            </w:tcMar>
-          </w:tcPr>
-          <w:p>
-            <w:pPr>
-              <w:widowControl w:val="0"/>
-              <w:spacing w:line="240" w:lineRule="auto"/>
+        <w:trPr/>
+        <w:tc>
+          <w:tcPr>
+            <w:tcW w:w="2002" w:type="dxa"/>
+            <w:tcBorders>
+              <w:top w:val="single" w:sz="8" w:space="0" w:color="000000"/>
+              <w:start w:val="single" w:sz="8" w:space="0" w:color="000000"/>
+              <w:bottom w:val="single" w:sz="8" w:space="0" w:color="000000"/>
+              <w:end w:val="single" w:sz="8" w:space="0" w:color="000000"/>
+            </w:tcBorders>
+          </w:tcPr>
+          <w:p>
+            <w:pPr>
+              <w:pStyle w:val="Normal"/>
+              <w:widowControl w:val="false"/>
+              <w:spacing w:lineRule="auto" w:line="240"/>
               <w:rPr>
                 <w:b/>
               </w:rPr>
@@ -2069,17 +2274,18 @@
         <w:tc>
           <w:tcPr>
             <w:tcW w:w="3678" w:type="dxa"/>
-            <w:tcMar>
-              <w:top w:w="100" w:type="dxa"/>
-              <w:left w:w="100" w:type="dxa"/>
-              <w:bottom w:w="100" w:type="dxa"/>
-              <w:right w:w="100" w:type="dxa"/>
-            </w:tcMar>
-          </w:tcPr>
-          <w:p>
-            <w:pPr>
-              <w:widowControl w:val="0"/>
-              <w:spacing w:line="240" w:lineRule="auto"/>
+            <w:tcBorders>
+              <w:top w:val="single" w:sz="8" w:space="0" w:color="000000"/>
+              <w:start w:val="single" w:sz="8" w:space="0" w:color="000000"/>
+              <w:bottom w:val="single" w:sz="8" w:space="0" w:color="000000"/>
+              <w:end w:val="single" w:sz="8" w:space="0" w:color="000000"/>
+            </w:tcBorders>
+          </w:tcPr>
+          <w:p>
+            <w:pPr>
+              <w:pStyle w:val="Normal"/>
+              <w:widowControl w:val="false"/>
+              <w:spacing w:lineRule="auto" w:line="240"/>
               <w:rPr>
                 <w:b/>
               </w:rPr>
@@ -2094,18 +2300,19 @@
         </w:tc>
         <w:tc>
           <w:tcPr>
-            <w:tcW w:w="3678" w:type="dxa"/>
-            <w:tcMar>
-              <w:top w:w="100" w:type="dxa"/>
-              <w:left w:w="100" w:type="dxa"/>
-              <w:bottom w:w="100" w:type="dxa"/>
-              <w:right w:w="100" w:type="dxa"/>
-            </w:tcMar>
-          </w:tcPr>
-          <w:p>
-            <w:pPr>
-              <w:widowControl w:val="0"/>
-              <w:spacing w:line="240" w:lineRule="auto"/>
+            <w:tcW w:w="3679" w:type="dxa"/>
+            <w:tcBorders>
+              <w:top w:val="single" w:sz="8" w:space="0" w:color="000000"/>
+              <w:start w:val="single" w:sz="8" w:space="0" w:color="000000"/>
+              <w:bottom w:val="single" w:sz="8" w:space="0" w:color="000000"/>
+              <w:end w:val="single" w:sz="8" w:space="0" w:color="000000"/>
+            </w:tcBorders>
+          </w:tcPr>
+          <w:p>
+            <w:pPr>
+              <w:pStyle w:val="Normal"/>
+              <w:widowControl w:val="false"/>
+              <w:spacing w:lineRule="auto" w:line="240"/>
               <w:rPr>
                 <w:b/>
               </w:rPr>
@@ -2120,20 +2327,22 @@
         </w:tc>
       </w:tr>
       <w:tr>
-        <w:tc>
-          <w:tcPr>
-            <w:tcW w:w="2003" w:type="dxa"/>
-            <w:tcMar>
-              <w:top w:w="100" w:type="dxa"/>
-              <w:left w:w="100" w:type="dxa"/>
-              <w:bottom w:w="100" w:type="dxa"/>
-              <w:right w:w="100" w:type="dxa"/>
-            </w:tcMar>
-          </w:tcPr>
-          <w:p>
-            <w:pPr>
-              <w:widowControl w:val="0"/>
-              <w:spacing w:line="240" w:lineRule="auto"/>
+        <w:trPr/>
+        <w:tc>
+          <w:tcPr>
+            <w:tcW w:w="2002" w:type="dxa"/>
+            <w:tcBorders>
+              <w:top w:val="single" w:sz="8" w:space="0" w:color="000000"/>
+              <w:start w:val="single" w:sz="8" w:space="0" w:color="000000"/>
+              <w:bottom w:val="single" w:sz="8" w:space="0" w:color="000000"/>
+              <w:end w:val="single" w:sz="8" w:space="0" w:color="000000"/>
+            </w:tcBorders>
+          </w:tcPr>
+          <w:p>
+            <w:pPr>
+              <w:pStyle w:val="Normal"/>
+              <w:widowControl w:val="false"/>
+              <w:spacing w:lineRule="auto" w:line="240"/>
               <w:rPr>
                 <w:b/>
               </w:rPr>
@@ -2149,17 +2358,18 @@
         <w:tc>
           <w:tcPr>
             <w:tcW w:w="3678" w:type="dxa"/>
-            <w:tcMar>
-              <w:top w:w="100" w:type="dxa"/>
-              <w:left w:w="100" w:type="dxa"/>
-              <w:bottom w:w="100" w:type="dxa"/>
-              <w:right w:w="100" w:type="dxa"/>
-            </w:tcMar>
-          </w:tcPr>
-          <w:p>
-            <w:pPr>
-              <w:widowControl w:val="0"/>
-              <w:spacing w:line="240" w:lineRule="auto"/>
+            <w:tcBorders>
+              <w:top w:val="single" w:sz="8" w:space="0" w:color="000000"/>
+              <w:start w:val="single" w:sz="8" w:space="0" w:color="000000"/>
+              <w:bottom w:val="single" w:sz="8" w:space="0" w:color="000000"/>
+              <w:end w:val="single" w:sz="8" w:space="0" w:color="000000"/>
+            </w:tcBorders>
+          </w:tcPr>
+          <w:p>
+            <w:pPr>
+              <w:pStyle w:val="Normal"/>
+              <w:widowControl w:val="false"/>
+              <w:spacing w:lineRule="auto" w:line="240"/>
               <w:rPr>
                 <w:b/>
                 <w:bCs/>
@@ -2176,18 +2386,19 @@
         </w:tc>
         <w:tc>
           <w:tcPr>
-            <w:tcW w:w="3678" w:type="dxa"/>
-            <w:tcMar>
-              <w:top w:w="100" w:type="dxa"/>
-              <w:left w:w="100" w:type="dxa"/>
-              <w:bottom w:w="100" w:type="dxa"/>
-              <w:right w:w="100" w:type="dxa"/>
-            </w:tcMar>
-          </w:tcPr>
-          <w:p>
-            <w:pPr>
-              <w:widowControl w:val="0"/>
-              <w:spacing w:line="240" w:lineRule="auto"/>
+            <w:tcW w:w="3679" w:type="dxa"/>
+            <w:tcBorders>
+              <w:top w:val="single" w:sz="8" w:space="0" w:color="000000"/>
+              <w:start w:val="single" w:sz="8" w:space="0" w:color="000000"/>
+              <w:bottom w:val="single" w:sz="8" w:space="0" w:color="000000"/>
+              <w:end w:val="single" w:sz="8" w:space="0" w:color="000000"/>
+            </w:tcBorders>
+          </w:tcPr>
+          <w:p>
+            <w:pPr>
+              <w:pStyle w:val="Normal"/>
+              <w:widowControl w:val="false"/>
+              <w:spacing w:lineRule="auto" w:line="240"/>
               <w:rPr>
                 <w:b/>
                 <w:bCs/>
@@ -2204,20 +2415,22 @@
         </w:tc>
       </w:tr>
       <w:tr>
-        <w:tc>
-          <w:tcPr>
-            <w:tcW w:w="2003" w:type="dxa"/>
-            <w:tcMar>
-              <w:top w:w="100" w:type="dxa"/>
-              <w:left w:w="100" w:type="dxa"/>
-              <w:bottom w:w="100" w:type="dxa"/>
-              <w:right w:w="100" w:type="dxa"/>
-            </w:tcMar>
-          </w:tcPr>
-          <w:p>
-            <w:pPr>
-              <w:widowControl w:val="0"/>
-              <w:spacing w:line="240" w:lineRule="auto"/>
+        <w:trPr/>
+        <w:tc>
+          <w:tcPr>
+            <w:tcW w:w="2002" w:type="dxa"/>
+            <w:tcBorders>
+              <w:top w:val="single" w:sz="8" w:space="0" w:color="000000"/>
+              <w:start w:val="single" w:sz="8" w:space="0" w:color="000000"/>
+              <w:bottom w:val="single" w:sz="8" w:space="0" w:color="000000"/>
+              <w:end w:val="single" w:sz="8" w:space="0" w:color="000000"/>
+            </w:tcBorders>
+          </w:tcPr>
+          <w:p>
+            <w:pPr>
+              <w:pStyle w:val="Normal"/>
+              <w:widowControl w:val="false"/>
+              <w:spacing w:lineRule="auto" w:line="240"/>
               <w:rPr>
                 <w:b/>
               </w:rPr>
@@ -2233,17 +2446,18 @@
         <w:tc>
           <w:tcPr>
             <w:tcW w:w="3678" w:type="dxa"/>
-            <w:tcMar>
-              <w:top w:w="100" w:type="dxa"/>
-              <w:left w:w="100" w:type="dxa"/>
-              <w:bottom w:w="100" w:type="dxa"/>
-              <w:right w:w="100" w:type="dxa"/>
-            </w:tcMar>
-          </w:tcPr>
-          <w:p>
-            <w:pPr>
-              <w:widowControl w:val="0"/>
-              <w:spacing w:line="240" w:lineRule="auto"/>
+            <w:tcBorders>
+              <w:top w:val="single" w:sz="8" w:space="0" w:color="000000"/>
+              <w:start w:val="single" w:sz="8" w:space="0" w:color="000000"/>
+              <w:bottom w:val="single" w:sz="8" w:space="0" w:color="000000"/>
+              <w:end w:val="single" w:sz="8" w:space="0" w:color="000000"/>
+            </w:tcBorders>
+          </w:tcPr>
+          <w:p>
+            <w:pPr>
+              <w:pStyle w:val="Normal"/>
+              <w:widowControl w:val="false"/>
+              <w:spacing w:lineRule="auto" w:line="240"/>
               <w:rPr>
                 <w:b/>
                 <w:bCs/>
@@ -2260,18 +2474,19 @@
         </w:tc>
         <w:tc>
           <w:tcPr>
-            <w:tcW w:w="3678" w:type="dxa"/>
-            <w:tcMar>
-              <w:top w:w="100" w:type="dxa"/>
-              <w:left w:w="100" w:type="dxa"/>
-              <w:bottom w:w="100" w:type="dxa"/>
-              <w:right w:w="100" w:type="dxa"/>
-            </w:tcMar>
-          </w:tcPr>
-          <w:p>
-            <w:pPr>
-              <w:widowControl w:val="0"/>
-              <w:spacing w:line="240" w:lineRule="auto"/>
+            <w:tcW w:w="3679" w:type="dxa"/>
+            <w:tcBorders>
+              <w:top w:val="single" w:sz="8" w:space="0" w:color="000000"/>
+              <w:start w:val="single" w:sz="8" w:space="0" w:color="000000"/>
+              <w:bottom w:val="single" w:sz="8" w:space="0" w:color="000000"/>
+              <w:end w:val="single" w:sz="8" w:space="0" w:color="000000"/>
+            </w:tcBorders>
+          </w:tcPr>
+          <w:p>
+            <w:pPr>
+              <w:pStyle w:val="Normal"/>
+              <w:widowControl w:val="false"/>
+              <w:spacing w:lineRule="auto" w:line="240"/>
               <w:rPr>
                 <w:b/>
                 <w:bCs/>
@@ -2288,20 +2503,22 @@
         </w:tc>
       </w:tr>
       <w:tr>
-        <w:tc>
-          <w:tcPr>
-            <w:tcW w:w="2003" w:type="dxa"/>
-            <w:tcMar>
-              <w:top w:w="100" w:type="dxa"/>
-              <w:left w:w="100" w:type="dxa"/>
-              <w:bottom w:w="100" w:type="dxa"/>
-              <w:right w:w="100" w:type="dxa"/>
-            </w:tcMar>
-          </w:tcPr>
-          <w:p>
-            <w:pPr>
-              <w:widowControl w:val="0"/>
-              <w:spacing w:line="240" w:lineRule="auto"/>
+        <w:trPr/>
+        <w:tc>
+          <w:tcPr>
+            <w:tcW w:w="2002" w:type="dxa"/>
+            <w:tcBorders>
+              <w:top w:val="single" w:sz="8" w:space="0" w:color="000000"/>
+              <w:start w:val="single" w:sz="8" w:space="0" w:color="000000"/>
+              <w:bottom w:val="single" w:sz="8" w:space="0" w:color="000000"/>
+              <w:end w:val="single" w:sz="8" w:space="0" w:color="000000"/>
+            </w:tcBorders>
+          </w:tcPr>
+          <w:p>
+            <w:pPr>
+              <w:pStyle w:val="Normal"/>
+              <w:widowControl w:val="false"/>
+              <w:spacing w:lineRule="auto" w:line="240"/>
               <w:rPr>
                 <w:b/>
               </w:rPr>
@@ -2317,17 +2534,18 @@
         <w:tc>
           <w:tcPr>
             <w:tcW w:w="3678" w:type="dxa"/>
-            <w:tcMar>
-              <w:top w:w="100" w:type="dxa"/>
-              <w:left w:w="100" w:type="dxa"/>
-              <w:bottom w:w="100" w:type="dxa"/>
-              <w:right w:w="100" w:type="dxa"/>
-            </w:tcMar>
-          </w:tcPr>
-          <w:p>
-            <w:pPr>
-              <w:widowControl w:val="0"/>
-              <w:spacing w:line="240" w:lineRule="auto"/>
+            <w:tcBorders>
+              <w:top w:val="single" w:sz="8" w:space="0" w:color="000000"/>
+              <w:start w:val="single" w:sz="8" w:space="0" w:color="000000"/>
+              <w:bottom w:val="single" w:sz="8" w:space="0" w:color="000000"/>
+              <w:end w:val="single" w:sz="8" w:space="0" w:color="000000"/>
+            </w:tcBorders>
+          </w:tcPr>
+          <w:p>
+            <w:pPr>
+              <w:pStyle w:val="Normal"/>
+              <w:widowControl w:val="false"/>
+              <w:spacing w:lineRule="auto" w:line="240"/>
               <w:rPr>
                 <w:b/>
                 <w:bCs/>
@@ -2344,18 +2562,19 @@
         </w:tc>
         <w:tc>
           <w:tcPr>
-            <w:tcW w:w="3678" w:type="dxa"/>
-            <w:tcMar>
-              <w:top w:w="100" w:type="dxa"/>
-              <w:left w:w="100" w:type="dxa"/>
-              <w:bottom w:w="100" w:type="dxa"/>
-              <w:right w:w="100" w:type="dxa"/>
-            </w:tcMar>
-          </w:tcPr>
-          <w:p>
-            <w:pPr>
-              <w:widowControl w:val="0"/>
-              <w:spacing w:line="240" w:lineRule="auto"/>
+            <w:tcW w:w="3679" w:type="dxa"/>
+            <w:tcBorders>
+              <w:top w:val="single" w:sz="8" w:space="0" w:color="000000"/>
+              <w:start w:val="single" w:sz="8" w:space="0" w:color="000000"/>
+              <w:bottom w:val="single" w:sz="8" w:space="0" w:color="000000"/>
+              <w:end w:val="single" w:sz="8" w:space="0" w:color="000000"/>
+            </w:tcBorders>
+          </w:tcPr>
+          <w:p>
+            <w:pPr>
+              <w:pStyle w:val="Normal"/>
+              <w:widowControl w:val="false"/>
+              <w:spacing w:lineRule="auto" w:line="240"/>
               <w:rPr>
                 <w:b/>
                 <w:bCs/>
@@ -2372,20 +2591,22 @@
         </w:tc>
       </w:tr>
       <w:tr>
-        <w:tc>
-          <w:tcPr>
-            <w:tcW w:w="2003" w:type="dxa"/>
-            <w:tcMar>
-              <w:top w:w="100" w:type="dxa"/>
-              <w:left w:w="100" w:type="dxa"/>
-              <w:bottom w:w="100" w:type="dxa"/>
-              <w:right w:w="100" w:type="dxa"/>
-            </w:tcMar>
-          </w:tcPr>
-          <w:p>
-            <w:pPr>
-              <w:widowControl w:val="0"/>
-              <w:spacing w:line="240" w:lineRule="auto"/>
+        <w:trPr/>
+        <w:tc>
+          <w:tcPr>
+            <w:tcW w:w="2002" w:type="dxa"/>
+            <w:tcBorders>
+              <w:top w:val="single" w:sz="8" w:space="0" w:color="000000"/>
+              <w:start w:val="single" w:sz="8" w:space="0" w:color="000000"/>
+              <w:bottom w:val="single" w:sz="8" w:space="0" w:color="000000"/>
+              <w:end w:val="single" w:sz="8" w:space="0" w:color="000000"/>
+            </w:tcBorders>
+          </w:tcPr>
+          <w:p>
+            <w:pPr>
+              <w:pStyle w:val="Normal"/>
+              <w:widowControl w:val="false"/>
+              <w:spacing w:lineRule="auto" w:line="240"/>
               <w:rPr>
                 <w:b/>
               </w:rPr>
@@ -2401,17 +2622,18 @@
         <w:tc>
           <w:tcPr>
             <w:tcW w:w="3678" w:type="dxa"/>
-            <w:tcMar>
-              <w:top w:w="100" w:type="dxa"/>
-              <w:left w:w="100" w:type="dxa"/>
-              <w:bottom w:w="100" w:type="dxa"/>
-              <w:right w:w="100" w:type="dxa"/>
-            </w:tcMar>
-          </w:tcPr>
-          <w:p>
-            <w:pPr>
-              <w:widowControl w:val="0"/>
-              <w:spacing w:line="240" w:lineRule="auto"/>
+            <w:tcBorders>
+              <w:top w:val="single" w:sz="8" w:space="0" w:color="000000"/>
+              <w:start w:val="single" w:sz="8" w:space="0" w:color="000000"/>
+              <w:bottom w:val="single" w:sz="8" w:space="0" w:color="000000"/>
+              <w:end w:val="single" w:sz="8" w:space="0" w:color="000000"/>
+            </w:tcBorders>
+          </w:tcPr>
+          <w:p>
+            <w:pPr>
+              <w:pStyle w:val="Normal"/>
+              <w:widowControl w:val="false"/>
+              <w:spacing w:lineRule="auto" w:line="240"/>
               <w:rPr>
                 <w:b/>
                 <w:bCs/>
@@ -2422,31 +2644,25 @@
                 <w:b/>
                 <w:bCs/>
               </w:rPr>
-              <w:t xml:space="preserve">Beckett Malinowski, </w:t>
-            </w:r>
-            <w:r>
-              <w:rPr>
-                <w:b/>
-                <w:bCs/>
-              </w:rPr>
-              <w:t>Jack Gerety</w:t>
-            </w:r>
-          </w:p>
-        </w:tc>
-        <w:tc>
-          <w:tcPr>
-            <w:tcW w:w="3678" w:type="dxa"/>
-            <w:tcMar>
-              <w:top w:w="100" w:type="dxa"/>
-              <w:left w:w="100" w:type="dxa"/>
-              <w:bottom w:w="100" w:type="dxa"/>
-              <w:right w:w="100" w:type="dxa"/>
-            </w:tcMar>
-          </w:tcPr>
-          <w:p>
-            <w:pPr>
-              <w:widowControl w:val="0"/>
-              <w:spacing w:line="240" w:lineRule="auto"/>
+              <w:t>Beckett Malinowski, Jack Gerety</w:t>
+            </w:r>
+          </w:p>
+        </w:tc>
+        <w:tc>
+          <w:tcPr>
+            <w:tcW w:w="3679" w:type="dxa"/>
+            <w:tcBorders>
+              <w:top w:val="single" w:sz="8" w:space="0" w:color="000000"/>
+              <w:start w:val="single" w:sz="8" w:space="0" w:color="000000"/>
+              <w:bottom w:val="single" w:sz="8" w:space="0" w:color="000000"/>
+              <w:end w:val="single" w:sz="8" w:space="0" w:color="000000"/>
+            </w:tcBorders>
+          </w:tcPr>
+          <w:p>
+            <w:pPr>
+              <w:pStyle w:val="Normal"/>
+              <w:widowControl w:val="false"/>
+              <w:spacing w:lineRule="auto" w:line="240"/>
               <w:rPr>
                 <w:b/>
               </w:rPr>
@@ -2463,98 +2679,154 @@
     </w:tbl>
     <w:p>
       <w:pPr>
-        <w:spacing w:before="240" w:after="240"/>
-        <w:rPr>
-          <w:b/>
-        </w:rPr>
-      </w:pPr>
-    </w:p>
-    <w:p>
-      <w:pPr>
-        <w:spacing w:before="240" w:after="240"/>
-        <w:rPr>
-          <w:b/>
-        </w:rPr>
-      </w:pPr>
-    </w:p>
-    <w:p>
-      <w:pPr>
-        <w:spacing w:before="240" w:after="240"/>
-        <w:rPr>
-          <w:b/>
-        </w:rPr>
-      </w:pPr>
-    </w:p>
-    <w:p>
-      <w:pPr>
-        <w:spacing w:before="240" w:after="240"/>
-        <w:rPr>
-          <w:b/>
-        </w:rPr>
-      </w:pPr>
-    </w:p>
-    <w:p>
-      <w:pPr>
-        <w:spacing w:before="240" w:after="240"/>
-        <w:rPr>
-          <w:b/>
-        </w:rPr>
-      </w:pPr>
-    </w:p>
-    <w:p>
-      <w:pPr>
-        <w:spacing w:before="240" w:after="240"/>
-        <w:rPr>
-          <w:b/>
-        </w:rPr>
-      </w:pPr>
-    </w:p>
-    <w:p>
-      <w:pPr>
-        <w:spacing w:before="240" w:after="240"/>
-        <w:rPr>
-          <w:b/>
-        </w:rPr>
-      </w:pPr>
-    </w:p>
-    <w:p>
-      <w:pPr>
-        <w:spacing w:before="240" w:after="240"/>
-        <w:rPr>
-          <w:b/>
-        </w:rPr>
-      </w:pPr>
-    </w:p>
-    <w:p>
-      <w:pPr>
-        <w:spacing w:before="240" w:after="240"/>
-        <w:rPr>
-          <w:b/>
-        </w:rPr>
-      </w:pPr>
-    </w:p>
-    <w:p>
-      <w:pPr>
-        <w:spacing w:before="240" w:after="240"/>
-        <w:rPr>
-          <w:b/>
-          <w:sz w:val="26"/>
-          <w:szCs w:val="26"/>
-        </w:rPr>
-      </w:pPr>
-      <w:r>
-        <w:rPr>
-          <w:b/>
-          <w:sz w:val="26"/>
-          <w:szCs w:val="26"/>
-        </w:rPr>
-        <w:lastRenderedPageBreak/>
+        <w:pStyle w:val="Normal"/>
+        <w:spacing w:before="240" w:after="240"/>
+        <w:rPr>
+          <w:b/>
+        </w:rPr>
+      </w:pPr>
+      <w:r>
+        <w:rPr>
+          <w:b/>
+        </w:rPr>
+      </w:r>
+    </w:p>
+    <w:p>
+      <w:pPr>
+        <w:pStyle w:val="Normal"/>
+        <w:spacing w:before="240" w:after="240"/>
+        <w:rPr>
+          <w:b/>
+        </w:rPr>
+      </w:pPr>
+      <w:r>
+        <w:rPr>
+          <w:b/>
+        </w:rPr>
+      </w:r>
+    </w:p>
+    <w:p>
+      <w:pPr>
+        <w:pStyle w:val="Normal"/>
+        <w:spacing w:before="240" w:after="240"/>
+        <w:rPr>
+          <w:b/>
+        </w:rPr>
+      </w:pPr>
+      <w:r>
+        <w:rPr>
+          <w:b/>
+        </w:rPr>
+      </w:r>
+    </w:p>
+    <w:p>
+      <w:pPr>
+        <w:pStyle w:val="Normal"/>
+        <w:spacing w:before="240" w:after="240"/>
+        <w:rPr>
+          <w:b/>
+        </w:rPr>
+      </w:pPr>
+      <w:r>
+        <w:rPr>
+          <w:b/>
+        </w:rPr>
+      </w:r>
+    </w:p>
+    <w:p>
+      <w:pPr>
+        <w:pStyle w:val="Normal"/>
+        <w:spacing w:before="240" w:after="240"/>
+        <w:rPr>
+          <w:b/>
+        </w:rPr>
+      </w:pPr>
+      <w:r>
+        <w:rPr>
+          <w:b/>
+        </w:rPr>
+      </w:r>
+    </w:p>
+    <w:p>
+      <w:pPr>
+        <w:pStyle w:val="Normal"/>
+        <w:spacing w:before="240" w:after="240"/>
+        <w:rPr>
+          <w:b/>
+        </w:rPr>
+      </w:pPr>
+      <w:r>
+        <w:rPr>
+          <w:b/>
+        </w:rPr>
+      </w:r>
+    </w:p>
+    <w:p>
+      <w:pPr>
+        <w:pStyle w:val="Normal"/>
+        <w:spacing w:before="240" w:after="240"/>
+        <w:rPr>
+          <w:b/>
+        </w:rPr>
+      </w:pPr>
+      <w:r>
+        <w:rPr>
+          <w:b/>
+        </w:rPr>
+      </w:r>
+    </w:p>
+    <w:p>
+      <w:pPr>
+        <w:pStyle w:val="Normal"/>
+        <w:spacing w:before="240" w:after="240"/>
+        <w:rPr>
+          <w:b/>
+        </w:rPr>
+      </w:pPr>
+      <w:r>
+        <w:rPr>
+          <w:b/>
+        </w:rPr>
+      </w:r>
+    </w:p>
+    <w:p>
+      <w:pPr>
+        <w:pStyle w:val="Normal"/>
+        <w:spacing w:before="240" w:after="240"/>
+        <w:rPr>
+          <w:b/>
+        </w:rPr>
+      </w:pPr>
+      <w:r>
+        <w:rPr>
+          <w:b/>
+        </w:rPr>
+      </w:r>
+    </w:p>
+    <w:p>
+      <w:pPr>
+        <w:pStyle w:val="Normal"/>
+        <w:spacing w:before="240" w:after="240"/>
+        <w:rPr>
+          <w:b/>
+          <w:sz w:val="26"/>
+          <w:szCs w:val="26"/>
+        </w:rPr>
+      </w:pPr>
+      <w:r>
+        <w:rPr>
+          <w:b/>
+          <w:sz w:val="26"/>
+          <w:szCs w:val="26"/>
+        </w:rPr>
         <w:t>User Story 5 — Game Status</w:t>
       </w:r>
     </w:p>
     <w:p>
       <w:pPr>
-        <w:spacing w:before="240" w:after="240"/>
+        <w:pStyle w:val="Normal"/>
+        <w:spacing w:before="240" w:after="240"/>
+        <w:rPr/>
       </w:pPr>
       <w:r>
         <w:rPr>
@@ -2565,6 +2837,7 @@
         <w:t>As a user…</w:t>
       </w:r>
       <w:r>
+        <w:rPr/>
         <w:br/>
       </w:r>
       <w:r>
@@ -2574,6 +2847,7 @@
         <w:t>I want to see the controls and status of the game I am playing…</w:t>
       </w:r>
       <w:r>
+        <w:rPr/>
         <w:br/>
       </w:r>
       <w:r>
@@ -2585,7 +2859,8 @@
     </w:p>
     <w:p>
       <w:pPr>
-        <w:spacing w:before="240" w:after="240" w:line="240" w:lineRule="auto"/>
+        <w:pStyle w:val="Normal"/>
+        <w:spacing w:lineRule="auto" w:line="240" w:before="240" w:after="240"/>
         <w:rPr>
           <w:b/>
         </w:rPr>
@@ -2595,18 +2870,14 @@
           <w:b/>
         </w:rPr>
         <w:t>Task Breakdown:</w:t>
-      </w:r>
-      <w:r>
-        <w:rPr>
-          <w:b/>
-        </w:rPr>
         <w:br/>
         <w:t>Create paragraph element explaining controls</w:t>
       </w:r>
     </w:p>
     <w:p>
       <w:pPr>
-        <w:spacing w:before="240" w:after="240" w:line="240" w:lineRule="auto"/>
+        <w:pStyle w:val="Normal"/>
+        <w:spacing w:lineRule="auto" w:line="240" w:before="240" w:after="240"/>
         <w:rPr>
           <w:b/>
         </w:rPr>
@@ -2620,7 +2891,8 @@
     </w:p>
     <w:p>
       <w:pPr>
-        <w:spacing w:before="240" w:after="240" w:line="240" w:lineRule="auto"/>
+        <w:pStyle w:val="Normal"/>
+        <w:spacing w:lineRule="auto" w:line="240" w:before="240" w:after="240"/>
         <w:rPr>
           <w:b/>
         </w:rPr>
@@ -2636,38 +2908,39 @@
       <w:tblPr>
         <w:tblStyle w:val="a3"/>
         <w:tblW w:w="9359" w:type="dxa"/>
+        <w:jc w:val="start"/>
         <w:tblInd w:w="0" w:type="dxa"/>
-        <w:tblBorders>
-          <w:top w:val="single" w:sz="8" w:space="0" w:color="000000"/>
-          <w:left w:val="single" w:sz="8" w:space="0" w:color="000000"/>
-          <w:bottom w:val="single" w:sz="8" w:space="0" w:color="000000"/>
-          <w:right w:val="single" w:sz="8" w:space="0" w:color="000000"/>
-          <w:insideH w:val="single" w:sz="8" w:space="0" w:color="000000"/>
-          <w:insideV w:val="single" w:sz="8" w:space="0" w:color="000000"/>
-        </w:tblBorders>
         <w:tblLayout w:type="fixed"/>
-        <w:tblLook w:val="0600" w:firstRow="0" w:lastRow="0" w:firstColumn="0" w:lastColumn="0" w:noHBand="1" w:noVBand="1"/>
+        <w:tblCellMar>
+          <w:top w:w="100" w:type="dxa"/>
+          <w:start w:w="100" w:type="dxa"/>
+          <w:bottom w:w="100" w:type="dxa"/>
+          <w:end w:w="100" w:type="dxa"/>
+        </w:tblCellMar>
+        <w:tblLook w:firstRow="0" w:noVBand="1" w:lastRow="0" w:firstColumn="0" w:lastColumn="0" w:noHBand="1" w:val="0600"/>
       </w:tblPr>
       <w:tblGrid>
-        <w:gridCol w:w="2003"/>
+        <w:gridCol w:w="2002"/>
         <w:gridCol w:w="3678"/>
-        <w:gridCol w:w="3678"/>
+        <w:gridCol w:w="3679"/>
       </w:tblGrid>
       <w:tr>
-        <w:tc>
-          <w:tcPr>
-            <w:tcW w:w="2003" w:type="dxa"/>
-            <w:tcMar>
-              <w:top w:w="100" w:type="dxa"/>
-              <w:left w:w="100" w:type="dxa"/>
-              <w:bottom w:w="100" w:type="dxa"/>
-              <w:right w:w="100" w:type="dxa"/>
-            </w:tcMar>
-          </w:tcPr>
-          <w:p>
-            <w:pPr>
-              <w:widowControl w:val="0"/>
-              <w:spacing w:line="240" w:lineRule="auto"/>
+        <w:trPr/>
+        <w:tc>
+          <w:tcPr>
+            <w:tcW w:w="2002" w:type="dxa"/>
+            <w:tcBorders>
+              <w:top w:val="single" w:sz="8" w:space="0" w:color="000000"/>
+              <w:start w:val="single" w:sz="8" w:space="0" w:color="000000"/>
+              <w:bottom w:val="single" w:sz="8" w:space="0" w:color="000000"/>
+              <w:end w:val="single" w:sz="8" w:space="0" w:color="000000"/>
+            </w:tcBorders>
+          </w:tcPr>
+          <w:p>
+            <w:pPr>
+              <w:pStyle w:val="Normal"/>
+              <w:widowControl w:val="false"/>
+              <w:spacing w:lineRule="auto" w:line="240"/>
               <w:rPr>
                 <w:b/>
               </w:rPr>
@@ -2683,17 +2956,18 @@
         <w:tc>
           <w:tcPr>
             <w:tcW w:w="3678" w:type="dxa"/>
-            <w:tcMar>
-              <w:top w:w="100" w:type="dxa"/>
-              <w:left w:w="100" w:type="dxa"/>
-              <w:bottom w:w="100" w:type="dxa"/>
-              <w:right w:w="100" w:type="dxa"/>
-            </w:tcMar>
-          </w:tcPr>
-          <w:p>
-            <w:pPr>
-              <w:widowControl w:val="0"/>
-              <w:spacing w:line="240" w:lineRule="auto"/>
+            <w:tcBorders>
+              <w:top w:val="single" w:sz="8" w:space="0" w:color="000000"/>
+              <w:start w:val="single" w:sz="8" w:space="0" w:color="000000"/>
+              <w:bottom w:val="single" w:sz="8" w:space="0" w:color="000000"/>
+              <w:end w:val="single" w:sz="8" w:space="0" w:color="000000"/>
+            </w:tcBorders>
+          </w:tcPr>
+          <w:p>
+            <w:pPr>
+              <w:pStyle w:val="Normal"/>
+              <w:widowControl w:val="false"/>
+              <w:spacing w:lineRule="auto" w:line="240"/>
               <w:rPr>
                 <w:b/>
               </w:rPr>
@@ -2708,18 +2982,19 @@
         </w:tc>
         <w:tc>
           <w:tcPr>
-            <w:tcW w:w="3678" w:type="dxa"/>
-            <w:tcMar>
-              <w:top w:w="100" w:type="dxa"/>
-              <w:left w:w="100" w:type="dxa"/>
-              <w:bottom w:w="100" w:type="dxa"/>
-              <w:right w:w="100" w:type="dxa"/>
-            </w:tcMar>
-          </w:tcPr>
-          <w:p>
-            <w:pPr>
-              <w:widowControl w:val="0"/>
-              <w:spacing w:line="240" w:lineRule="auto"/>
+            <w:tcW w:w="3679" w:type="dxa"/>
+            <w:tcBorders>
+              <w:top w:val="single" w:sz="8" w:space="0" w:color="000000"/>
+              <w:start w:val="single" w:sz="8" w:space="0" w:color="000000"/>
+              <w:bottom w:val="single" w:sz="8" w:space="0" w:color="000000"/>
+              <w:end w:val="single" w:sz="8" w:space="0" w:color="000000"/>
+            </w:tcBorders>
+          </w:tcPr>
+          <w:p>
+            <w:pPr>
+              <w:pStyle w:val="Normal"/>
+              <w:widowControl w:val="false"/>
+              <w:spacing w:lineRule="auto" w:line="240"/>
               <w:rPr>
                 <w:b/>
               </w:rPr>
@@ -2734,20 +3009,22 @@
         </w:tc>
       </w:tr>
       <w:tr>
-        <w:tc>
-          <w:tcPr>
-            <w:tcW w:w="2003" w:type="dxa"/>
-            <w:tcMar>
-              <w:top w:w="100" w:type="dxa"/>
-              <w:left w:w="100" w:type="dxa"/>
-              <w:bottom w:w="100" w:type="dxa"/>
-              <w:right w:w="100" w:type="dxa"/>
-            </w:tcMar>
-          </w:tcPr>
-          <w:p>
-            <w:pPr>
-              <w:widowControl w:val="0"/>
-              <w:spacing w:line="240" w:lineRule="auto"/>
+        <w:trPr/>
+        <w:tc>
+          <w:tcPr>
+            <w:tcW w:w="2002" w:type="dxa"/>
+            <w:tcBorders>
+              <w:top w:val="single" w:sz="8" w:space="0" w:color="000000"/>
+              <w:start w:val="single" w:sz="8" w:space="0" w:color="000000"/>
+              <w:bottom w:val="single" w:sz="8" w:space="0" w:color="000000"/>
+              <w:end w:val="single" w:sz="8" w:space="0" w:color="000000"/>
+            </w:tcBorders>
+          </w:tcPr>
+          <w:p>
+            <w:pPr>
+              <w:pStyle w:val="Normal"/>
+              <w:widowControl w:val="false"/>
+              <w:spacing w:lineRule="auto" w:line="240"/>
               <w:rPr>
                 <w:b/>
               </w:rPr>
@@ -2763,17 +3040,18 @@
         <w:tc>
           <w:tcPr>
             <w:tcW w:w="3678" w:type="dxa"/>
-            <w:tcMar>
-              <w:top w:w="100" w:type="dxa"/>
-              <w:left w:w="100" w:type="dxa"/>
-              <w:bottom w:w="100" w:type="dxa"/>
-              <w:right w:w="100" w:type="dxa"/>
-            </w:tcMar>
-          </w:tcPr>
-          <w:p>
-            <w:pPr>
-              <w:widowControl w:val="0"/>
-              <w:spacing w:line="240" w:lineRule="auto"/>
+            <w:tcBorders>
+              <w:top w:val="single" w:sz="8" w:space="0" w:color="000000"/>
+              <w:start w:val="single" w:sz="8" w:space="0" w:color="000000"/>
+              <w:bottom w:val="single" w:sz="8" w:space="0" w:color="000000"/>
+              <w:end w:val="single" w:sz="8" w:space="0" w:color="000000"/>
+            </w:tcBorders>
+          </w:tcPr>
+          <w:p>
+            <w:pPr>
+              <w:pStyle w:val="Normal"/>
+              <w:widowControl w:val="false"/>
+              <w:spacing w:lineRule="auto" w:line="240"/>
               <w:rPr>
                 <w:b/>
               </w:rPr>
@@ -2788,18 +3066,19 @@
         </w:tc>
         <w:tc>
           <w:tcPr>
-            <w:tcW w:w="3678" w:type="dxa"/>
-            <w:tcMar>
-              <w:top w:w="100" w:type="dxa"/>
-              <w:left w:w="100" w:type="dxa"/>
-              <w:bottom w:w="100" w:type="dxa"/>
-              <w:right w:w="100" w:type="dxa"/>
-            </w:tcMar>
-          </w:tcPr>
-          <w:p>
-            <w:pPr>
-              <w:widowControl w:val="0"/>
-              <w:spacing w:line="240" w:lineRule="auto"/>
+            <w:tcW w:w="3679" w:type="dxa"/>
+            <w:tcBorders>
+              <w:top w:val="single" w:sz="8" w:space="0" w:color="000000"/>
+              <w:start w:val="single" w:sz="8" w:space="0" w:color="000000"/>
+              <w:bottom w:val="single" w:sz="8" w:space="0" w:color="000000"/>
+              <w:end w:val="single" w:sz="8" w:space="0" w:color="000000"/>
+            </w:tcBorders>
+          </w:tcPr>
+          <w:p>
+            <w:pPr>
+              <w:pStyle w:val="Normal"/>
+              <w:widowControl w:val="false"/>
+              <w:spacing w:lineRule="auto" w:line="240"/>
               <w:rPr>
                 <w:b/>
               </w:rPr>
@@ -2814,20 +3093,22 @@
         </w:tc>
       </w:tr>
       <w:tr>
-        <w:tc>
-          <w:tcPr>
-            <w:tcW w:w="2003" w:type="dxa"/>
-            <w:tcMar>
-              <w:top w:w="100" w:type="dxa"/>
-              <w:left w:w="100" w:type="dxa"/>
-              <w:bottom w:w="100" w:type="dxa"/>
-              <w:right w:w="100" w:type="dxa"/>
-            </w:tcMar>
-          </w:tcPr>
-          <w:p>
-            <w:pPr>
-              <w:widowControl w:val="0"/>
-              <w:spacing w:line="240" w:lineRule="auto"/>
+        <w:trPr/>
+        <w:tc>
+          <w:tcPr>
+            <w:tcW w:w="2002" w:type="dxa"/>
+            <w:tcBorders>
+              <w:top w:val="single" w:sz="8" w:space="0" w:color="000000"/>
+              <w:start w:val="single" w:sz="8" w:space="0" w:color="000000"/>
+              <w:bottom w:val="single" w:sz="8" w:space="0" w:color="000000"/>
+              <w:end w:val="single" w:sz="8" w:space="0" w:color="000000"/>
+            </w:tcBorders>
+          </w:tcPr>
+          <w:p>
+            <w:pPr>
+              <w:pStyle w:val="Normal"/>
+              <w:widowControl w:val="false"/>
+              <w:spacing w:lineRule="auto" w:line="240"/>
               <w:rPr>
                 <w:b/>
               </w:rPr>
@@ -2843,17 +3124,18 @@
         <w:tc>
           <w:tcPr>
             <w:tcW w:w="3678" w:type="dxa"/>
-            <w:tcMar>
-              <w:top w:w="100" w:type="dxa"/>
-              <w:left w:w="100" w:type="dxa"/>
-              <w:bottom w:w="100" w:type="dxa"/>
-              <w:right w:w="100" w:type="dxa"/>
-            </w:tcMar>
-          </w:tcPr>
-          <w:p>
-            <w:pPr>
-              <w:widowControl w:val="0"/>
-              <w:spacing w:line="240" w:lineRule="auto"/>
+            <w:tcBorders>
+              <w:top w:val="single" w:sz="8" w:space="0" w:color="000000"/>
+              <w:start w:val="single" w:sz="8" w:space="0" w:color="000000"/>
+              <w:bottom w:val="single" w:sz="8" w:space="0" w:color="000000"/>
+              <w:end w:val="single" w:sz="8" w:space="0" w:color="000000"/>
+            </w:tcBorders>
+          </w:tcPr>
+          <w:p>
+            <w:pPr>
+              <w:pStyle w:val="Normal"/>
+              <w:widowControl w:val="false"/>
+              <w:spacing w:lineRule="auto" w:line="240"/>
               <w:rPr>
                 <w:b/>
               </w:rPr>
@@ -2868,18 +3150,19 @@
         </w:tc>
         <w:tc>
           <w:tcPr>
-            <w:tcW w:w="3678" w:type="dxa"/>
-            <w:tcMar>
-              <w:top w:w="100" w:type="dxa"/>
-              <w:left w:w="100" w:type="dxa"/>
-              <w:bottom w:w="100" w:type="dxa"/>
-              <w:right w:w="100" w:type="dxa"/>
-            </w:tcMar>
-          </w:tcPr>
-          <w:p>
-            <w:pPr>
-              <w:widowControl w:val="0"/>
-              <w:spacing w:line="240" w:lineRule="auto"/>
+            <w:tcW w:w="3679" w:type="dxa"/>
+            <w:tcBorders>
+              <w:top w:val="single" w:sz="8" w:space="0" w:color="000000"/>
+              <w:start w:val="single" w:sz="8" w:space="0" w:color="000000"/>
+              <w:bottom w:val="single" w:sz="8" w:space="0" w:color="000000"/>
+              <w:end w:val="single" w:sz="8" w:space="0" w:color="000000"/>
+            </w:tcBorders>
+          </w:tcPr>
+          <w:p>
+            <w:pPr>
+              <w:pStyle w:val="Normal"/>
+              <w:widowControl w:val="false"/>
+              <w:spacing w:lineRule="auto" w:line="240"/>
               <w:rPr>
                 <w:b/>
               </w:rPr>
@@ -2894,20 +3177,22 @@
         </w:tc>
       </w:tr>
       <w:tr>
-        <w:tc>
-          <w:tcPr>
-            <w:tcW w:w="2003" w:type="dxa"/>
-            <w:tcMar>
-              <w:top w:w="100" w:type="dxa"/>
-              <w:left w:w="100" w:type="dxa"/>
-              <w:bottom w:w="100" w:type="dxa"/>
-              <w:right w:w="100" w:type="dxa"/>
-            </w:tcMar>
-          </w:tcPr>
-          <w:p>
-            <w:pPr>
-              <w:widowControl w:val="0"/>
-              <w:spacing w:line="240" w:lineRule="auto"/>
+        <w:trPr/>
+        <w:tc>
+          <w:tcPr>
+            <w:tcW w:w="2002" w:type="dxa"/>
+            <w:tcBorders>
+              <w:top w:val="single" w:sz="8" w:space="0" w:color="000000"/>
+              <w:start w:val="single" w:sz="8" w:space="0" w:color="000000"/>
+              <w:bottom w:val="single" w:sz="8" w:space="0" w:color="000000"/>
+              <w:end w:val="single" w:sz="8" w:space="0" w:color="000000"/>
+            </w:tcBorders>
+          </w:tcPr>
+          <w:p>
+            <w:pPr>
+              <w:pStyle w:val="Normal"/>
+              <w:widowControl w:val="false"/>
+              <w:spacing w:lineRule="auto" w:line="240"/>
               <w:rPr>
                 <w:b/>
               </w:rPr>
@@ -2923,17 +3208,18 @@
         <w:tc>
           <w:tcPr>
             <w:tcW w:w="3678" w:type="dxa"/>
-            <w:tcMar>
-              <w:top w:w="100" w:type="dxa"/>
-              <w:left w:w="100" w:type="dxa"/>
-              <w:bottom w:w="100" w:type="dxa"/>
-              <w:right w:w="100" w:type="dxa"/>
-            </w:tcMar>
-          </w:tcPr>
-          <w:p>
-            <w:pPr>
-              <w:widowControl w:val="0"/>
-              <w:spacing w:line="240" w:lineRule="auto"/>
+            <w:tcBorders>
+              <w:top w:val="single" w:sz="8" w:space="0" w:color="000000"/>
+              <w:start w:val="single" w:sz="8" w:space="0" w:color="000000"/>
+              <w:bottom w:val="single" w:sz="8" w:space="0" w:color="000000"/>
+              <w:end w:val="single" w:sz="8" w:space="0" w:color="000000"/>
+            </w:tcBorders>
+          </w:tcPr>
+          <w:p>
+            <w:pPr>
+              <w:pStyle w:val="Normal"/>
+              <w:widowControl w:val="false"/>
+              <w:spacing w:lineRule="auto" w:line="240"/>
               <w:rPr>
                 <w:b/>
               </w:rPr>
@@ -2948,18 +3234,19 @@
         </w:tc>
         <w:tc>
           <w:tcPr>
-            <w:tcW w:w="3678" w:type="dxa"/>
-            <w:tcMar>
-              <w:top w:w="100" w:type="dxa"/>
-              <w:left w:w="100" w:type="dxa"/>
-              <w:bottom w:w="100" w:type="dxa"/>
-              <w:right w:w="100" w:type="dxa"/>
-            </w:tcMar>
-          </w:tcPr>
-          <w:p>
-            <w:pPr>
-              <w:widowControl w:val="0"/>
-              <w:spacing w:line="240" w:lineRule="auto"/>
+            <w:tcW w:w="3679" w:type="dxa"/>
+            <w:tcBorders>
+              <w:top w:val="single" w:sz="8" w:space="0" w:color="000000"/>
+              <w:start w:val="single" w:sz="8" w:space="0" w:color="000000"/>
+              <w:bottom w:val="single" w:sz="8" w:space="0" w:color="000000"/>
+              <w:end w:val="single" w:sz="8" w:space="0" w:color="000000"/>
+            </w:tcBorders>
+          </w:tcPr>
+          <w:p>
+            <w:pPr>
+              <w:pStyle w:val="Normal"/>
+              <w:widowControl w:val="false"/>
+              <w:spacing w:lineRule="auto" w:line="240"/>
               <w:rPr>
                 <w:b/>
               </w:rPr>
@@ -2976,124 +3263,204 @@
     </w:tbl>
     <w:p>
       <w:pPr>
-        <w:spacing w:before="240" w:after="240"/>
-        <w:rPr>
-          <w:b/>
-        </w:rPr>
-      </w:pPr>
-    </w:p>
-    <w:p>
-      <w:pPr>
-        <w:spacing w:before="240" w:after="240"/>
-        <w:rPr>
-          <w:b/>
-          <w:sz w:val="26"/>
-          <w:szCs w:val="26"/>
-        </w:rPr>
-      </w:pPr>
-    </w:p>
-    <w:p>
-      <w:pPr>
-        <w:spacing w:before="240" w:after="240"/>
-        <w:rPr>
-          <w:b/>
-          <w:sz w:val="26"/>
-          <w:szCs w:val="26"/>
-        </w:rPr>
-      </w:pPr>
-    </w:p>
-    <w:p>
-      <w:pPr>
-        <w:spacing w:before="240" w:after="240"/>
-        <w:rPr>
-          <w:b/>
-          <w:sz w:val="26"/>
-          <w:szCs w:val="26"/>
-        </w:rPr>
-      </w:pPr>
-    </w:p>
-    <w:p>
-      <w:pPr>
-        <w:spacing w:before="240" w:after="240"/>
-        <w:rPr>
-          <w:b/>
-          <w:sz w:val="26"/>
-          <w:szCs w:val="26"/>
-        </w:rPr>
-      </w:pPr>
-    </w:p>
-    <w:p>
-      <w:pPr>
-        <w:spacing w:before="240" w:after="240"/>
-        <w:rPr>
-          <w:b/>
-          <w:sz w:val="26"/>
-          <w:szCs w:val="26"/>
-        </w:rPr>
-      </w:pPr>
-    </w:p>
-    <w:p>
-      <w:pPr>
-        <w:spacing w:before="240" w:after="240"/>
-        <w:rPr>
-          <w:b/>
-          <w:sz w:val="26"/>
-          <w:szCs w:val="26"/>
-        </w:rPr>
-      </w:pPr>
-    </w:p>
-    <w:p>
-      <w:pPr>
-        <w:spacing w:before="240" w:after="240"/>
-        <w:rPr>
-          <w:b/>
-          <w:sz w:val="26"/>
-          <w:szCs w:val="26"/>
-        </w:rPr>
-      </w:pPr>
-    </w:p>
-    <w:p>
-      <w:pPr>
-        <w:spacing w:before="240" w:after="240"/>
-        <w:rPr>
-          <w:b/>
-          <w:sz w:val="26"/>
-          <w:szCs w:val="26"/>
-        </w:rPr>
-      </w:pPr>
-    </w:p>
-    <w:p>
-      <w:pPr>
-        <w:spacing w:before="240" w:after="240"/>
-        <w:rPr>
-          <w:b/>
-          <w:sz w:val="26"/>
-          <w:szCs w:val="26"/>
-        </w:rPr>
-      </w:pPr>
-    </w:p>
-    <w:p>
-      <w:pPr>
-        <w:spacing w:before="240" w:after="240"/>
-        <w:rPr>
-          <w:b/>
-          <w:sz w:val="26"/>
-          <w:szCs w:val="26"/>
-        </w:rPr>
-      </w:pPr>
-      <w:r>
-        <w:rPr>
-          <w:b/>
-          <w:sz w:val="26"/>
-          <w:szCs w:val="26"/>
-        </w:rPr>
-        <w:lastRenderedPageBreak/>
+        <w:pStyle w:val="Normal"/>
+        <w:spacing w:before="240" w:after="240"/>
+        <w:rPr>
+          <w:b/>
+        </w:rPr>
+      </w:pPr>
+      <w:r>
+        <w:rPr>
+          <w:b/>
+        </w:rPr>
+      </w:r>
+    </w:p>
+    <w:p>
+      <w:pPr>
+        <w:pStyle w:val="Normal"/>
+        <w:spacing w:before="240" w:after="240"/>
+        <w:rPr>
+          <w:b/>
+          <w:sz w:val="26"/>
+          <w:szCs w:val="26"/>
+        </w:rPr>
+      </w:pPr>
+      <w:r>
+        <w:rPr>
+          <w:b/>
+          <w:sz w:val="26"/>
+          <w:szCs w:val="26"/>
+        </w:rPr>
+      </w:r>
+    </w:p>
+    <w:p>
+      <w:pPr>
+        <w:pStyle w:val="Normal"/>
+        <w:spacing w:before="240" w:after="240"/>
+        <w:rPr>
+          <w:b/>
+          <w:sz w:val="26"/>
+          <w:szCs w:val="26"/>
+        </w:rPr>
+      </w:pPr>
+      <w:r>
+        <w:rPr>
+          <w:b/>
+          <w:sz w:val="26"/>
+          <w:szCs w:val="26"/>
+        </w:rPr>
+      </w:r>
+    </w:p>
+    <w:p>
+      <w:pPr>
+        <w:pStyle w:val="Normal"/>
+        <w:spacing w:before="240" w:after="240"/>
+        <w:rPr>
+          <w:b/>
+          <w:sz w:val="26"/>
+          <w:szCs w:val="26"/>
+        </w:rPr>
+      </w:pPr>
+      <w:r>
+        <w:rPr>
+          <w:b/>
+          <w:sz w:val="26"/>
+          <w:szCs w:val="26"/>
+        </w:rPr>
+      </w:r>
+    </w:p>
+    <w:p>
+      <w:pPr>
+        <w:pStyle w:val="Normal"/>
+        <w:spacing w:before="240" w:after="240"/>
+        <w:rPr>
+          <w:b/>
+          <w:sz w:val="26"/>
+          <w:szCs w:val="26"/>
+        </w:rPr>
+      </w:pPr>
+      <w:r>
+        <w:rPr>
+          <w:b/>
+          <w:sz w:val="26"/>
+          <w:szCs w:val="26"/>
+        </w:rPr>
+      </w:r>
+    </w:p>
+    <w:p>
+      <w:pPr>
+        <w:pStyle w:val="Normal"/>
+        <w:spacing w:before="240" w:after="240"/>
+        <w:rPr>
+          <w:b/>
+          <w:sz w:val="26"/>
+          <w:szCs w:val="26"/>
+        </w:rPr>
+      </w:pPr>
+      <w:r>
+        <w:rPr>
+          <w:b/>
+          <w:sz w:val="26"/>
+          <w:szCs w:val="26"/>
+        </w:rPr>
+      </w:r>
+    </w:p>
+    <w:p>
+      <w:pPr>
+        <w:pStyle w:val="Normal"/>
+        <w:spacing w:before="240" w:after="240"/>
+        <w:rPr>
+          <w:b/>
+          <w:sz w:val="26"/>
+          <w:szCs w:val="26"/>
+        </w:rPr>
+      </w:pPr>
+      <w:r>
+        <w:rPr>
+          <w:b/>
+          <w:sz w:val="26"/>
+          <w:szCs w:val="26"/>
+        </w:rPr>
+      </w:r>
+    </w:p>
+    <w:p>
+      <w:pPr>
+        <w:pStyle w:val="Normal"/>
+        <w:spacing w:before="240" w:after="240"/>
+        <w:rPr>
+          <w:b/>
+          <w:sz w:val="26"/>
+          <w:szCs w:val="26"/>
+        </w:rPr>
+      </w:pPr>
+      <w:r>
+        <w:rPr>
+          <w:b/>
+          <w:sz w:val="26"/>
+          <w:szCs w:val="26"/>
+        </w:rPr>
+      </w:r>
+    </w:p>
+    <w:p>
+      <w:pPr>
+        <w:pStyle w:val="Normal"/>
+        <w:spacing w:before="240" w:after="240"/>
+        <w:rPr>
+          <w:b/>
+          <w:sz w:val="26"/>
+          <w:szCs w:val="26"/>
+        </w:rPr>
+      </w:pPr>
+      <w:r>
+        <w:rPr>
+          <w:b/>
+          <w:sz w:val="26"/>
+          <w:szCs w:val="26"/>
+        </w:rPr>
+      </w:r>
+    </w:p>
+    <w:p>
+      <w:pPr>
+        <w:pStyle w:val="Normal"/>
+        <w:spacing w:before="240" w:after="240"/>
+        <w:rPr>
+          <w:b/>
+          <w:sz w:val="26"/>
+          <w:szCs w:val="26"/>
+        </w:rPr>
+      </w:pPr>
+      <w:r>
+        <w:rPr>
+          <w:b/>
+          <w:sz w:val="26"/>
+          <w:szCs w:val="26"/>
+        </w:rPr>
+      </w:r>
+    </w:p>
+    <w:p>
+      <w:pPr>
+        <w:pStyle w:val="Normal"/>
+        <w:spacing w:before="240" w:after="240"/>
+        <w:rPr>
+          <w:b/>
+          <w:sz w:val="26"/>
+          <w:szCs w:val="26"/>
+        </w:rPr>
+      </w:pPr>
+      <w:r>
+        <w:rPr>
+          <w:b/>
+          <w:sz w:val="26"/>
+          <w:szCs w:val="26"/>
+        </w:rPr>
         <w:t>User Story 6 — Win/Loss States</w:t>
       </w:r>
     </w:p>
     <w:p>
       <w:pPr>
-        <w:spacing w:before="240" w:after="240"/>
+        <w:pStyle w:val="Normal"/>
+        <w:spacing w:before="240" w:after="240"/>
+        <w:rPr/>
       </w:pPr>
       <w:r>
         <w:rPr>
@@ -3104,6 +3471,7 @@
         <w:t>As a user…</w:t>
       </w:r>
       <w:r>
+        <w:rPr/>
         <w:br/>
       </w:r>
       <w:r>
@@ -3113,6 +3481,7 @@
         <w:t>I want the game to end when I reveal a mine or click the last empty tile and reveal all mines if I click one…</w:t>
       </w:r>
       <w:r>
+        <w:rPr/>
         <w:br/>
       </w:r>
       <w:r>
@@ -3124,7 +3493,8 @@
     </w:p>
     <w:p>
       <w:pPr>
-        <w:spacing w:before="240" w:after="240" w:line="240" w:lineRule="auto"/>
+        <w:pStyle w:val="Normal"/>
+        <w:spacing w:lineRule="auto" w:line="240" w:before="240" w:after="240"/>
         <w:rPr>
           <w:b/>
         </w:rPr>
@@ -3134,18 +3504,14 @@
           <w:b/>
         </w:rPr>
         <w:t>Task Breakdown:</w:t>
-      </w:r>
-      <w:r>
-        <w:rPr>
-          <w:b/>
-        </w:rPr>
         <w:br/>
         <w:t>Create loss Condition</w:t>
       </w:r>
     </w:p>
     <w:p>
       <w:pPr>
-        <w:spacing w:before="240" w:after="240" w:line="240" w:lineRule="auto"/>
+        <w:pStyle w:val="Normal"/>
+        <w:spacing w:lineRule="auto" w:line="240" w:before="240" w:after="240"/>
         <w:rPr>
           <w:b/>
         </w:rPr>
@@ -3159,7 +3525,8 @@
     </w:p>
     <w:p>
       <w:pPr>
-        <w:spacing w:before="240" w:after="240" w:line="240" w:lineRule="auto"/>
+        <w:pStyle w:val="Normal"/>
+        <w:spacing w:lineRule="auto" w:line="240" w:before="240" w:after="240"/>
         <w:rPr>
           <w:b/>
         </w:rPr>
@@ -3173,7 +3540,8 @@
     </w:p>
     <w:p>
       <w:pPr>
-        <w:spacing w:before="240" w:after="240" w:line="240" w:lineRule="auto"/>
+        <w:pStyle w:val="Normal"/>
+        <w:spacing w:lineRule="auto" w:line="240" w:before="240" w:after="240"/>
         <w:rPr>
           <w:b/>
         </w:rPr>
@@ -3189,38 +3557,39 @@
       <w:tblPr>
         <w:tblStyle w:val="a4"/>
         <w:tblW w:w="9359" w:type="dxa"/>
+        <w:jc w:val="start"/>
         <w:tblInd w:w="0" w:type="dxa"/>
-        <w:tblBorders>
-          <w:top w:val="single" w:sz="8" w:space="0" w:color="000000"/>
-          <w:left w:val="single" w:sz="8" w:space="0" w:color="000000"/>
-          <w:bottom w:val="single" w:sz="8" w:space="0" w:color="000000"/>
-          <w:right w:val="single" w:sz="8" w:space="0" w:color="000000"/>
-          <w:insideH w:val="single" w:sz="8" w:space="0" w:color="000000"/>
-          <w:insideV w:val="single" w:sz="8" w:space="0" w:color="000000"/>
-        </w:tblBorders>
         <w:tblLayout w:type="fixed"/>
-        <w:tblLook w:val="0600" w:firstRow="0" w:lastRow="0" w:firstColumn="0" w:lastColumn="0" w:noHBand="1" w:noVBand="1"/>
+        <w:tblCellMar>
+          <w:top w:w="100" w:type="dxa"/>
+          <w:start w:w="100" w:type="dxa"/>
+          <w:bottom w:w="100" w:type="dxa"/>
+          <w:end w:w="100" w:type="dxa"/>
+        </w:tblCellMar>
+        <w:tblLook w:firstRow="0" w:noVBand="1" w:lastRow="0" w:firstColumn="0" w:lastColumn="0" w:noHBand="1" w:val="0600"/>
       </w:tblPr>
       <w:tblGrid>
-        <w:gridCol w:w="2003"/>
+        <w:gridCol w:w="2002"/>
         <w:gridCol w:w="3678"/>
-        <w:gridCol w:w="3678"/>
+        <w:gridCol w:w="3679"/>
       </w:tblGrid>
       <w:tr>
-        <w:tc>
-          <w:tcPr>
-            <w:tcW w:w="2003" w:type="dxa"/>
-            <w:tcMar>
-              <w:top w:w="100" w:type="dxa"/>
-              <w:left w:w="100" w:type="dxa"/>
-              <w:bottom w:w="100" w:type="dxa"/>
-              <w:right w:w="100" w:type="dxa"/>
-            </w:tcMar>
-          </w:tcPr>
-          <w:p>
-            <w:pPr>
-              <w:widowControl w:val="0"/>
-              <w:spacing w:line="240" w:lineRule="auto"/>
+        <w:trPr/>
+        <w:tc>
+          <w:tcPr>
+            <w:tcW w:w="2002" w:type="dxa"/>
+            <w:tcBorders>
+              <w:top w:val="single" w:sz="8" w:space="0" w:color="000000"/>
+              <w:start w:val="single" w:sz="8" w:space="0" w:color="000000"/>
+              <w:bottom w:val="single" w:sz="8" w:space="0" w:color="000000"/>
+              <w:end w:val="single" w:sz="8" w:space="0" w:color="000000"/>
+            </w:tcBorders>
+          </w:tcPr>
+          <w:p>
+            <w:pPr>
+              <w:pStyle w:val="Normal"/>
+              <w:widowControl w:val="false"/>
+              <w:spacing w:lineRule="auto" w:line="240"/>
               <w:rPr>
                 <w:b/>
               </w:rPr>
@@ -3236,17 +3605,18 @@
         <w:tc>
           <w:tcPr>
             <w:tcW w:w="3678" w:type="dxa"/>
-            <w:tcMar>
-              <w:top w:w="100" w:type="dxa"/>
-              <w:left w:w="100" w:type="dxa"/>
-              <w:bottom w:w="100" w:type="dxa"/>
-              <w:right w:w="100" w:type="dxa"/>
-            </w:tcMar>
-          </w:tcPr>
-          <w:p>
-            <w:pPr>
-              <w:widowControl w:val="0"/>
-              <w:spacing w:line="240" w:lineRule="auto"/>
+            <w:tcBorders>
+              <w:top w:val="single" w:sz="8" w:space="0" w:color="000000"/>
+              <w:start w:val="single" w:sz="8" w:space="0" w:color="000000"/>
+              <w:bottom w:val="single" w:sz="8" w:space="0" w:color="000000"/>
+              <w:end w:val="single" w:sz="8" w:space="0" w:color="000000"/>
+            </w:tcBorders>
+          </w:tcPr>
+          <w:p>
+            <w:pPr>
+              <w:pStyle w:val="Normal"/>
+              <w:widowControl w:val="false"/>
+              <w:spacing w:lineRule="auto" w:line="240"/>
               <w:rPr>
                 <w:b/>
               </w:rPr>
@@ -3261,18 +3631,19 @@
         </w:tc>
         <w:tc>
           <w:tcPr>
-            <w:tcW w:w="3678" w:type="dxa"/>
-            <w:tcMar>
-              <w:top w:w="100" w:type="dxa"/>
-              <w:left w:w="100" w:type="dxa"/>
-              <w:bottom w:w="100" w:type="dxa"/>
-              <w:right w:w="100" w:type="dxa"/>
-            </w:tcMar>
-          </w:tcPr>
-          <w:p>
-            <w:pPr>
-              <w:widowControl w:val="0"/>
-              <w:spacing w:line="240" w:lineRule="auto"/>
+            <w:tcW w:w="3679" w:type="dxa"/>
+            <w:tcBorders>
+              <w:top w:val="single" w:sz="8" w:space="0" w:color="000000"/>
+              <w:start w:val="single" w:sz="8" w:space="0" w:color="000000"/>
+              <w:bottom w:val="single" w:sz="8" w:space="0" w:color="000000"/>
+              <w:end w:val="single" w:sz="8" w:space="0" w:color="000000"/>
+            </w:tcBorders>
+          </w:tcPr>
+          <w:p>
+            <w:pPr>
+              <w:pStyle w:val="Normal"/>
+              <w:widowControl w:val="false"/>
+              <w:spacing w:lineRule="auto" w:line="240"/>
               <w:rPr>
                 <w:b/>
               </w:rPr>
@@ -3287,20 +3658,22 @@
         </w:tc>
       </w:tr>
       <w:tr>
-        <w:tc>
-          <w:tcPr>
-            <w:tcW w:w="2003" w:type="dxa"/>
-            <w:tcMar>
-              <w:top w:w="100" w:type="dxa"/>
-              <w:left w:w="100" w:type="dxa"/>
-              <w:bottom w:w="100" w:type="dxa"/>
-              <w:right w:w="100" w:type="dxa"/>
-            </w:tcMar>
-          </w:tcPr>
-          <w:p>
-            <w:pPr>
-              <w:widowControl w:val="0"/>
-              <w:spacing w:line="240" w:lineRule="auto"/>
+        <w:trPr/>
+        <w:tc>
+          <w:tcPr>
+            <w:tcW w:w="2002" w:type="dxa"/>
+            <w:tcBorders>
+              <w:top w:val="single" w:sz="8" w:space="0" w:color="000000"/>
+              <w:start w:val="single" w:sz="8" w:space="0" w:color="000000"/>
+              <w:bottom w:val="single" w:sz="8" w:space="0" w:color="000000"/>
+              <w:end w:val="single" w:sz="8" w:space="0" w:color="000000"/>
+            </w:tcBorders>
+          </w:tcPr>
+          <w:p>
+            <w:pPr>
+              <w:pStyle w:val="Normal"/>
+              <w:widowControl w:val="false"/>
+              <w:spacing w:lineRule="auto" w:line="240"/>
               <w:rPr>
                 <w:b/>
               </w:rPr>
@@ -3316,17 +3689,18 @@
         <w:tc>
           <w:tcPr>
             <w:tcW w:w="3678" w:type="dxa"/>
-            <w:tcMar>
-              <w:top w:w="100" w:type="dxa"/>
-              <w:left w:w="100" w:type="dxa"/>
-              <w:bottom w:w="100" w:type="dxa"/>
-              <w:right w:w="100" w:type="dxa"/>
-            </w:tcMar>
-          </w:tcPr>
-          <w:p>
-            <w:pPr>
-              <w:widowControl w:val="0"/>
-              <w:spacing w:line="240" w:lineRule="auto"/>
+            <w:tcBorders>
+              <w:top w:val="single" w:sz="8" w:space="0" w:color="000000"/>
+              <w:start w:val="single" w:sz="8" w:space="0" w:color="000000"/>
+              <w:bottom w:val="single" w:sz="8" w:space="0" w:color="000000"/>
+              <w:end w:val="single" w:sz="8" w:space="0" w:color="000000"/>
+            </w:tcBorders>
+          </w:tcPr>
+          <w:p>
+            <w:pPr>
+              <w:pStyle w:val="Normal"/>
+              <w:widowControl w:val="false"/>
+              <w:spacing w:lineRule="auto" w:line="240"/>
               <w:rPr>
                 <w:b/>
               </w:rPr>
@@ -3341,18 +3715,19 @@
         </w:tc>
         <w:tc>
           <w:tcPr>
-            <w:tcW w:w="3678" w:type="dxa"/>
-            <w:tcMar>
-              <w:top w:w="100" w:type="dxa"/>
-              <w:left w:w="100" w:type="dxa"/>
-              <w:bottom w:w="100" w:type="dxa"/>
-              <w:right w:w="100" w:type="dxa"/>
-            </w:tcMar>
-          </w:tcPr>
-          <w:p>
-            <w:pPr>
-              <w:widowControl w:val="0"/>
-              <w:spacing w:line="240" w:lineRule="auto"/>
+            <w:tcW w:w="3679" w:type="dxa"/>
+            <w:tcBorders>
+              <w:top w:val="single" w:sz="8" w:space="0" w:color="000000"/>
+              <w:start w:val="single" w:sz="8" w:space="0" w:color="000000"/>
+              <w:bottom w:val="single" w:sz="8" w:space="0" w:color="000000"/>
+              <w:end w:val="single" w:sz="8" w:space="0" w:color="000000"/>
+            </w:tcBorders>
+          </w:tcPr>
+          <w:p>
+            <w:pPr>
+              <w:pStyle w:val="Normal"/>
+              <w:widowControl w:val="false"/>
+              <w:spacing w:lineRule="auto" w:line="240"/>
               <w:rPr>
                 <w:b/>
               </w:rPr>
@@ -3367,20 +3742,22 @@
         </w:tc>
       </w:tr>
       <w:tr>
-        <w:tc>
-          <w:tcPr>
-            <w:tcW w:w="2003" w:type="dxa"/>
-            <w:tcMar>
-              <w:top w:w="100" w:type="dxa"/>
-              <w:left w:w="100" w:type="dxa"/>
-              <w:bottom w:w="100" w:type="dxa"/>
-              <w:right w:w="100" w:type="dxa"/>
-            </w:tcMar>
-          </w:tcPr>
-          <w:p>
-            <w:pPr>
-              <w:widowControl w:val="0"/>
-              <w:spacing w:line="240" w:lineRule="auto"/>
+        <w:trPr/>
+        <w:tc>
+          <w:tcPr>
+            <w:tcW w:w="2002" w:type="dxa"/>
+            <w:tcBorders>
+              <w:top w:val="single" w:sz="8" w:space="0" w:color="000000"/>
+              <w:start w:val="single" w:sz="8" w:space="0" w:color="000000"/>
+              <w:bottom w:val="single" w:sz="8" w:space="0" w:color="000000"/>
+              <w:end w:val="single" w:sz="8" w:space="0" w:color="000000"/>
+            </w:tcBorders>
+          </w:tcPr>
+          <w:p>
+            <w:pPr>
+              <w:pStyle w:val="Normal"/>
+              <w:widowControl w:val="false"/>
+              <w:spacing w:lineRule="auto" w:line="240"/>
               <w:rPr>
                 <w:b/>
               </w:rPr>
@@ -3396,17 +3773,18 @@
         <w:tc>
           <w:tcPr>
             <w:tcW w:w="3678" w:type="dxa"/>
-            <w:tcMar>
-              <w:top w:w="100" w:type="dxa"/>
-              <w:left w:w="100" w:type="dxa"/>
-              <w:bottom w:w="100" w:type="dxa"/>
-              <w:right w:w="100" w:type="dxa"/>
-            </w:tcMar>
-          </w:tcPr>
-          <w:p>
-            <w:pPr>
-              <w:widowControl w:val="0"/>
-              <w:spacing w:line="240" w:lineRule="auto"/>
+            <w:tcBorders>
+              <w:top w:val="single" w:sz="8" w:space="0" w:color="000000"/>
+              <w:start w:val="single" w:sz="8" w:space="0" w:color="000000"/>
+              <w:bottom w:val="single" w:sz="8" w:space="0" w:color="000000"/>
+              <w:end w:val="single" w:sz="8" w:space="0" w:color="000000"/>
+            </w:tcBorders>
+          </w:tcPr>
+          <w:p>
+            <w:pPr>
+              <w:pStyle w:val="Normal"/>
+              <w:widowControl w:val="false"/>
+              <w:spacing w:lineRule="auto" w:line="240"/>
               <w:rPr>
                 <w:b/>
               </w:rPr>
@@ -3421,18 +3799,19 @@
         </w:tc>
         <w:tc>
           <w:tcPr>
-            <w:tcW w:w="3678" w:type="dxa"/>
-            <w:tcMar>
-              <w:top w:w="100" w:type="dxa"/>
-              <w:left w:w="100" w:type="dxa"/>
-              <w:bottom w:w="100" w:type="dxa"/>
-              <w:right w:w="100" w:type="dxa"/>
-            </w:tcMar>
-          </w:tcPr>
-          <w:p>
-            <w:pPr>
-              <w:widowControl w:val="0"/>
-              <w:spacing w:line="240" w:lineRule="auto"/>
+            <w:tcW w:w="3679" w:type="dxa"/>
+            <w:tcBorders>
+              <w:top w:val="single" w:sz="8" w:space="0" w:color="000000"/>
+              <w:start w:val="single" w:sz="8" w:space="0" w:color="000000"/>
+              <w:bottom w:val="single" w:sz="8" w:space="0" w:color="000000"/>
+              <w:end w:val="single" w:sz="8" w:space="0" w:color="000000"/>
+            </w:tcBorders>
+          </w:tcPr>
+          <w:p>
+            <w:pPr>
+              <w:pStyle w:val="Normal"/>
+              <w:widowControl w:val="false"/>
+              <w:spacing w:lineRule="auto" w:line="240"/>
               <w:rPr>
                 <w:b/>
               </w:rPr>
@@ -3447,20 +3826,22 @@
         </w:tc>
       </w:tr>
       <w:tr>
-        <w:tc>
-          <w:tcPr>
-            <w:tcW w:w="2003" w:type="dxa"/>
-            <w:tcMar>
-              <w:top w:w="100" w:type="dxa"/>
-              <w:left w:w="100" w:type="dxa"/>
-              <w:bottom w:w="100" w:type="dxa"/>
-              <w:right w:w="100" w:type="dxa"/>
-            </w:tcMar>
-          </w:tcPr>
-          <w:p>
-            <w:pPr>
-              <w:widowControl w:val="0"/>
-              <w:spacing w:line="240" w:lineRule="auto"/>
+        <w:trPr/>
+        <w:tc>
+          <w:tcPr>
+            <w:tcW w:w="2002" w:type="dxa"/>
+            <w:tcBorders>
+              <w:top w:val="single" w:sz="8" w:space="0" w:color="000000"/>
+              <w:start w:val="single" w:sz="8" w:space="0" w:color="000000"/>
+              <w:bottom w:val="single" w:sz="8" w:space="0" w:color="000000"/>
+              <w:end w:val="single" w:sz="8" w:space="0" w:color="000000"/>
+            </w:tcBorders>
+          </w:tcPr>
+          <w:p>
+            <w:pPr>
+              <w:pStyle w:val="Normal"/>
+              <w:widowControl w:val="false"/>
+              <w:spacing w:lineRule="auto" w:line="240"/>
               <w:rPr>
                 <w:b/>
               </w:rPr>
@@ -3476,17 +3857,18 @@
         <w:tc>
           <w:tcPr>
             <w:tcW w:w="3678" w:type="dxa"/>
-            <w:tcMar>
-              <w:top w:w="100" w:type="dxa"/>
-              <w:left w:w="100" w:type="dxa"/>
-              <w:bottom w:w="100" w:type="dxa"/>
-              <w:right w:w="100" w:type="dxa"/>
-            </w:tcMar>
-          </w:tcPr>
-          <w:p>
-            <w:pPr>
-              <w:widowControl w:val="0"/>
-              <w:spacing w:line="240" w:lineRule="auto"/>
+            <w:tcBorders>
+              <w:top w:val="single" w:sz="8" w:space="0" w:color="000000"/>
+              <w:start w:val="single" w:sz="8" w:space="0" w:color="000000"/>
+              <w:bottom w:val="single" w:sz="8" w:space="0" w:color="000000"/>
+              <w:end w:val="single" w:sz="8" w:space="0" w:color="000000"/>
+            </w:tcBorders>
+          </w:tcPr>
+          <w:p>
+            <w:pPr>
+              <w:pStyle w:val="Normal"/>
+              <w:widowControl w:val="false"/>
+              <w:spacing w:lineRule="auto" w:line="240"/>
               <w:rPr>
                 <w:b/>
               </w:rPr>
@@ -3501,18 +3883,19 @@
         </w:tc>
         <w:tc>
           <w:tcPr>
-            <w:tcW w:w="3678" w:type="dxa"/>
-            <w:tcMar>
-              <w:top w:w="100" w:type="dxa"/>
-              <w:left w:w="100" w:type="dxa"/>
-              <w:bottom w:w="100" w:type="dxa"/>
-              <w:right w:w="100" w:type="dxa"/>
-            </w:tcMar>
-          </w:tcPr>
-          <w:p>
-            <w:pPr>
-              <w:widowControl w:val="0"/>
-              <w:spacing w:line="240" w:lineRule="auto"/>
+            <w:tcW w:w="3679" w:type="dxa"/>
+            <w:tcBorders>
+              <w:top w:val="single" w:sz="8" w:space="0" w:color="000000"/>
+              <w:start w:val="single" w:sz="8" w:space="0" w:color="000000"/>
+              <w:bottom w:val="single" w:sz="8" w:space="0" w:color="000000"/>
+              <w:end w:val="single" w:sz="8" w:space="0" w:color="000000"/>
+            </w:tcBorders>
+          </w:tcPr>
+          <w:p>
+            <w:pPr>
+              <w:pStyle w:val="Normal"/>
+              <w:widowControl w:val="false"/>
+              <w:spacing w:lineRule="auto" w:line="240"/>
               <w:rPr>
                 <w:b/>
               </w:rPr>
@@ -3527,20 +3910,22 @@
         </w:tc>
       </w:tr>
       <w:tr>
-        <w:tc>
-          <w:tcPr>
-            <w:tcW w:w="2003" w:type="dxa"/>
-            <w:tcMar>
-              <w:top w:w="100" w:type="dxa"/>
-              <w:left w:w="100" w:type="dxa"/>
-              <w:bottom w:w="100" w:type="dxa"/>
-              <w:right w:w="100" w:type="dxa"/>
-            </w:tcMar>
-          </w:tcPr>
-          <w:p>
-            <w:pPr>
-              <w:widowControl w:val="0"/>
-              <w:spacing w:line="240" w:lineRule="auto"/>
+        <w:trPr/>
+        <w:tc>
+          <w:tcPr>
+            <w:tcW w:w="2002" w:type="dxa"/>
+            <w:tcBorders>
+              <w:top w:val="single" w:sz="8" w:space="0" w:color="000000"/>
+              <w:start w:val="single" w:sz="8" w:space="0" w:color="000000"/>
+              <w:bottom w:val="single" w:sz="8" w:space="0" w:color="000000"/>
+              <w:end w:val="single" w:sz="8" w:space="0" w:color="000000"/>
+            </w:tcBorders>
+          </w:tcPr>
+          <w:p>
+            <w:pPr>
+              <w:pStyle w:val="Normal"/>
+              <w:widowControl w:val="false"/>
+              <w:spacing w:lineRule="auto" w:line="240"/>
               <w:rPr>
                 <w:b/>
               </w:rPr>
@@ -3556,17 +3941,18 @@
         <w:tc>
           <w:tcPr>
             <w:tcW w:w="3678" w:type="dxa"/>
-            <w:tcMar>
-              <w:top w:w="100" w:type="dxa"/>
-              <w:left w:w="100" w:type="dxa"/>
-              <w:bottom w:w="100" w:type="dxa"/>
-              <w:right w:w="100" w:type="dxa"/>
-            </w:tcMar>
-          </w:tcPr>
-          <w:p>
-            <w:pPr>
-              <w:widowControl w:val="0"/>
-              <w:spacing w:line="240" w:lineRule="auto"/>
+            <w:tcBorders>
+              <w:top w:val="single" w:sz="8" w:space="0" w:color="000000"/>
+              <w:start w:val="single" w:sz="8" w:space="0" w:color="000000"/>
+              <w:bottom w:val="single" w:sz="8" w:space="0" w:color="000000"/>
+              <w:end w:val="single" w:sz="8" w:space="0" w:color="000000"/>
+            </w:tcBorders>
+          </w:tcPr>
+          <w:p>
+            <w:pPr>
+              <w:pStyle w:val="Normal"/>
+              <w:widowControl w:val="false"/>
+              <w:spacing w:lineRule="auto" w:line="240"/>
               <w:rPr>
                 <w:b/>
               </w:rPr>
@@ -3581,18 +3967,19 @@
         </w:tc>
         <w:tc>
           <w:tcPr>
-            <w:tcW w:w="3678" w:type="dxa"/>
-            <w:tcMar>
-              <w:top w:w="100" w:type="dxa"/>
-              <w:left w:w="100" w:type="dxa"/>
-              <w:bottom w:w="100" w:type="dxa"/>
-              <w:right w:w="100" w:type="dxa"/>
-            </w:tcMar>
-          </w:tcPr>
-          <w:p>
-            <w:pPr>
-              <w:widowControl w:val="0"/>
-              <w:spacing w:line="240" w:lineRule="auto"/>
+            <w:tcW w:w="3679" w:type="dxa"/>
+            <w:tcBorders>
+              <w:top w:val="single" w:sz="8" w:space="0" w:color="000000"/>
+              <w:start w:val="single" w:sz="8" w:space="0" w:color="000000"/>
+              <w:bottom w:val="single" w:sz="8" w:space="0" w:color="000000"/>
+              <w:end w:val="single" w:sz="8" w:space="0" w:color="000000"/>
+            </w:tcBorders>
+          </w:tcPr>
+          <w:p>
+            <w:pPr>
+              <w:pStyle w:val="Normal"/>
+              <w:widowControl w:val="false"/>
+              <w:spacing w:lineRule="auto" w:line="240"/>
               <w:rPr>
                 <w:b/>
               </w:rPr>
@@ -3609,65 +3996,480 @@
     </w:tbl>
     <w:p>
       <w:pPr>
-        <w:spacing w:before="240" w:after="240"/>
-        <w:rPr>
-          <w:b/>
-        </w:rPr>
-      </w:pPr>
-    </w:p>
-    <w:p>
-      <w:pPr>
-        <w:spacing w:before="240" w:after="240"/>
-        <w:rPr>
-          <w:b/>
-        </w:rPr>
-      </w:pPr>
-    </w:p>
-    <w:p>
-      <w:pPr>
-        <w:rPr>
-          <w:b/>
-        </w:rPr>
-      </w:pPr>
+        <w:pStyle w:val="Normal"/>
+        <w:spacing w:before="240" w:after="240"/>
+        <w:rPr>
+          <w:b/>
+        </w:rPr>
+      </w:pPr>
+      <w:r>
+        <w:rPr>
+          <w:b/>
+        </w:rPr>
+      </w:r>
+    </w:p>
+    <w:p>
+      <w:pPr>
+        <w:pStyle w:val="Normal"/>
+        <w:spacing w:before="240" w:after="240"/>
+        <w:rPr>
+          <w:b/>
+          <w:sz w:val="26"/>
+          <w:szCs w:val="26"/>
+        </w:rPr>
+      </w:pPr>
+      <w:r>
+        <w:rPr>
+          <w:b/>
+          <w:sz w:val="26"/>
+          <w:szCs w:val="26"/>
+        </w:rPr>
+        <w:t>Documentation</w:t>
+      </w:r>
+    </w:p>
+    <w:tbl>
+      <w:tblPr>
+        <w:tblStyle w:val="a4"/>
+        <w:tblW w:w="9359" w:type="dxa"/>
+        <w:jc w:val="start"/>
+        <w:tblInd w:w="0" w:type="dxa"/>
+        <w:tblLayout w:type="fixed"/>
+        <w:tblCellMar>
+          <w:top w:w="100" w:type="dxa"/>
+          <w:start w:w="100" w:type="dxa"/>
+          <w:bottom w:w="100" w:type="dxa"/>
+          <w:end w:w="100" w:type="dxa"/>
+        </w:tblCellMar>
+        <w:tblLook w:firstRow="0" w:noVBand="1" w:lastRow="0" w:firstColumn="0" w:lastColumn="0" w:noHBand="1" w:val="0600"/>
+      </w:tblPr>
+      <w:tblGrid>
+        <w:gridCol w:w="2002"/>
+        <w:gridCol w:w="3678"/>
+        <w:gridCol w:w="3679"/>
+      </w:tblGrid>
+      <w:tr>
+        <w:trPr/>
+        <w:tc>
+          <w:tcPr>
+            <w:tcW w:w="2002" w:type="dxa"/>
+            <w:tcBorders>
+              <w:top w:val="single" w:sz="8" w:space="0" w:color="000000"/>
+              <w:start w:val="single" w:sz="8" w:space="0" w:color="000000"/>
+              <w:bottom w:val="single" w:sz="8" w:space="0" w:color="000000"/>
+              <w:end w:val="single" w:sz="8" w:space="0" w:color="000000"/>
+            </w:tcBorders>
+          </w:tcPr>
+          <w:p>
+            <w:pPr>
+              <w:pStyle w:val="Normal"/>
+              <w:widowControl w:val="false"/>
+              <w:spacing w:lineRule="auto" w:line="240"/>
+              <w:rPr>
+                <w:b/>
+              </w:rPr>
+            </w:pPr>
+            <w:r>
+              <w:rPr>
+                <w:b/>
+              </w:rPr>
+              <w:t>Tasks</w:t>
+            </w:r>
+          </w:p>
+        </w:tc>
+        <w:tc>
+          <w:tcPr>
+            <w:tcW w:w="3678" w:type="dxa"/>
+            <w:tcBorders>
+              <w:top w:val="single" w:sz="8" w:space="0" w:color="000000"/>
+              <w:start w:val="single" w:sz="8" w:space="0" w:color="000000"/>
+              <w:bottom w:val="single" w:sz="8" w:space="0" w:color="000000"/>
+              <w:end w:val="single" w:sz="8" w:space="0" w:color="000000"/>
+            </w:tcBorders>
+          </w:tcPr>
+          <w:p>
+            <w:pPr>
+              <w:pStyle w:val="Normal"/>
+              <w:widowControl w:val="false"/>
+              <w:spacing w:lineRule="auto" w:line="240"/>
+              <w:rPr>
+                <w:b/>
+              </w:rPr>
+            </w:pPr>
+            <w:r>
+              <w:rPr>
+                <w:b/>
+              </w:rPr>
+              <w:t>Completed By</w:t>
+            </w:r>
+          </w:p>
+        </w:tc>
+        <w:tc>
+          <w:tcPr>
+            <w:tcW w:w="3679" w:type="dxa"/>
+            <w:tcBorders>
+              <w:top w:val="single" w:sz="8" w:space="0" w:color="000000"/>
+              <w:start w:val="single" w:sz="8" w:space="0" w:color="000000"/>
+              <w:bottom w:val="single" w:sz="8" w:space="0" w:color="000000"/>
+              <w:end w:val="single" w:sz="8" w:space="0" w:color="000000"/>
+            </w:tcBorders>
+          </w:tcPr>
+          <w:p>
+            <w:pPr>
+              <w:pStyle w:val="Normal"/>
+              <w:widowControl w:val="false"/>
+              <w:spacing w:lineRule="auto" w:line="240"/>
+              <w:rPr>
+                <w:b/>
+              </w:rPr>
+            </w:pPr>
+            <w:r>
+              <w:rPr>
+                <w:b/>
+              </w:rPr>
+              <w:t>Time Taken</w:t>
+            </w:r>
+          </w:p>
+        </w:tc>
+      </w:tr>
+      <w:tr>
+        <w:trPr/>
+        <w:tc>
+          <w:tcPr>
+            <w:tcW w:w="2002" w:type="dxa"/>
+            <w:tcBorders>
+              <w:top w:val="single" w:sz="8" w:space="0" w:color="000000"/>
+              <w:start w:val="single" w:sz="8" w:space="0" w:color="000000"/>
+              <w:bottom w:val="single" w:sz="8" w:space="0" w:color="000000"/>
+              <w:end w:val="single" w:sz="8" w:space="0" w:color="000000"/>
+            </w:tcBorders>
+          </w:tcPr>
+          <w:p>
+            <w:pPr>
+              <w:pStyle w:val="Normal"/>
+              <w:widowControl w:val="false"/>
+              <w:spacing w:lineRule="auto" w:line="240"/>
+              <w:rPr>
+                <w:b/>
+              </w:rPr>
+            </w:pPr>
+            <w:r>
+              <w:rPr>
+                <w:b/>
+              </w:rPr>
+              <w:t>System Architecture</w:t>
+            </w:r>
+          </w:p>
+        </w:tc>
+        <w:tc>
+          <w:tcPr>
+            <w:tcW w:w="3678" w:type="dxa"/>
+            <w:tcBorders>
+              <w:top w:val="single" w:sz="8" w:space="0" w:color="000000"/>
+              <w:start w:val="single" w:sz="8" w:space="0" w:color="000000"/>
+              <w:bottom w:val="single" w:sz="8" w:space="0" w:color="000000"/>
+              <w:end w:val="single" w:sz="8" w:space="0" w:color="000000"/>
+            </w:tcBorders>
+          </w:tcPr>
+          <w:p>
+            <w:pPr>
+              <w:pStyle w:val="Normal"/>
+              <w:widowControl w:val="false"/>
+              <w:spacing w:lineRule="auto" w:line="240"/>
+              <w:rPr>
+                <w:b/>
+              </w:rPr>
+            </w:pPr>
+            <w:r>
+              <w:rPr>
+                <w:b/>
+              </w:rPr>
+              <w:t>Daniel Butler</w:t>
+            </w:r>
+          </w:p>
+        </w:tc>
+        <w:tc>
+          <w:tcPr>
+            <w:tcW w:w="3679" w:type="dxa"/>
+            <w:tcBorders>
+              <w:top w:val="single" w:sz="8" w:space="0" w:color="000000"/>
+              <w:start w:val="single" w:sz="8" w:space="0" w:color="000000"/>
+              <w:bottom w:val="single" w:sz="8" w:space="0" w:color="000000"/>
+              <w:end w:val="single" w:sz="8" w:space="0" w:color="000000"/>
+            </w:tcBorders>
+          </w:tcPr>
+          <w:p>
+            <w:pPr>
+              <w:pStyle w:val="Normal"/>
+              <w:widowControl w:val="false"/>
+              <w:spacing w:lineRule="auto" w:line="240"/>
+              <w:rPr>
+                <w:b/>
+              </w:rPr>
+            </w:pPr>
+            <w:r>
+              <w:rPr>
+                <w:b/>
+              </w:rPr>
+              <w:t>120 minutes</w:t>
+            </w:r>
+          </w:p>
+        </w:tc>
+      </w:tr>
+      <w:tr>
+        <w:trPr/>
+        <w:tc>
+          <w:tcPr>
+            <w:tcW w:w="2002" w:type="dxa"/>
+            <w:tcBorders>
+              <w:top w:val="single" w:sz="8" w:space="0" w:color="000000"/>
+              <w:start w:val="single" w:sz="8" w:space="0" w:color="000000"/>
+              <w:bottom w:val="single" w:sz="8" w:space="0" w:color="000000"/>
+              <w:end w:val="single" w:sz="8" w:space="0" w:color="000000"/>
+            </w:tcBorders>
+          </w:tcPr>
+          <w:p>
+            <w:pPr>
+              <w:pStyle w:val="Normal"/>
+              <w:widowControl w:val="false"/>
+              <w:spacing w:lineRule="auto" w:line="240"/>
+              <w:rPr>
+                <w:b/>
+              </w:rPr>
+            </w:pPr>
+            <w:r>
+              <w:rPr>
+                <w:b/>
+              </w:rPr>
+              <w:t>Time estimates</w:t>
+            </w:r>
+          </w:p>
+        </w:tc>
+        <w:tc>
+          <w:tcPr>
+            <w:tcW w:w="3678" w:type="dxa"/>
+            <w:tcBorders>
+              <w:top w:val="single" w:sz="8" w:space="0" w:color="000000"/>
+              <w:start w:val="single" w:sz="8" w:space="0" w:color="000000"/>
+              <w:bottom w:val="single" w:sz="8" w:space="0" w:color="000000"/>
+              <w:end w:val="single" w:sz="8" w:space="0" w:color="000000"/>
+            </w:tcBorders>
+          </w:tcPr>
+          <w:p>
+            <w:pPr>
+              <w:pStyle w:val="Normal"/>
+              <w:widowControl w:val="false"/>
+              <w:spacing w:lineRule="auto" w:line="240"/>
+              <w:rPr>
+                <w:b/>
+              </w:rPr>
+            </w:pPr>
+            <w:r>
+              <w:rPr>
+                <w:b/>
+              </w:rPr>
+              <w:t>Daniel Butler, Charley Findling, Jack Gerety, Beckett Malinowski</w:t>
+            </w:r>
+          </w:p>
+        </w:tc>
+        <w:tc>
+          <w:tcPr>
+            <w:tcW w:w="3679" w:type="dxa"/>
+            <w:tcBorders>
+              <w:top w:val="single" w:sz="8" w:space="0" w:color="000000"/>
+              <w:start w:val="single" w:sz="8" w:space="0" w:color="000000"/>
+              <w:bottom w:val="single" w:sz="8" w:space="0" w:color="000000"/>
+              <w:end w:val="single" w:sz="8" w:space="0" w:color="000000"/>
+            </w:tcBorders>
+          </w:tcPr>
+          <w:p>
+            <w:pPr>
+              <w:pStyle w:val="Normal"/>
+              <w:widowControl w:val="false"/>
+              <w:spacing w:lineRule="auto" w:line="240"/>
+              <w:rPr>
+                <w:b/>
+              </w:rPr>
+            </w:pPr>
+            <w:r>
+              <w:rPr>
+                <w:b/>
+              </w:rPr>
+              <w:t>25 minutes, 5~ minutes, 5~ minutes, 5~ minutes</w:t>
+            </w:r>
+          </w:p>
+        </w:tc>
+      </w:tr>
+      <w:tr>
+        <w:trPr/>
+        <w:tc>
+          <w:tcPr>
+            <w:tcW w:w="2002" w:type="dxa"/>
+            <w:tcBorders>
+              <w:top w:val="single" w:sz="8" w:space="0" w:color="000000"/>
+              <w:start w:val="single" w:sz="8" w:space="0" w:color="000000"/>
+              <w:bottom w:val="single" w:sz="8" w:space="0" w:color="000000"/>
+              <w:end w:val="single" w:sz="8" w:space="0" w:color="000000"/>
+            </w:tcBorders>
+          </w:tcPr>
+          <w:p>
+            <w:pPr>
+              <w:pStyle w:val="Normal"/>
+              <w:widowControl w:val="false"/>
+              <w:spacing w:lineRule="auto" w:line="240"/>
+              <w:rPr>
+                <w:b/>
+              </w:rPr>
+            </w:pPr>
+            <w:r>
+              <w:rPr>
+                <w:b/>
+              </w:rPr>
+              <w:t>Time logs</w:t>
+            </w:r>
+          </w:p>
+        </w:tc>
+        <w:tc>
+          <w:tcPr>
+            <w:tcW w:w="3678" w:type="dxa"/>
+            <w:tcBorders>
+              <w:top w:val="single" w:sz="8" w:space="0" w:color="000000"/>
+              <w:start w:val="single" w:sz="8" w:space="0" w:color="000000"/>
+              <w:bottom w:val="single" w:sz="8" w:space="0" w:color="000000"/>
+              <w:end w:val="single" w:sz="8" w:space="0" w:color="000000"/>
+            </w:tcBorders>
+          </w:tcPr>
+          <w:p>
+            <w:pPr>
+              <w:pStyle w:val="Normal"/>
+              <w:widowControl w:val="false"/>
+              <w:spacing w:lineRule="auto" w:line="240"/>
+              <w:rPr>
+                <w:b/>
+              </w:rPr>
+            </w:pPr>
+            <w:r>
+              <w:rPr>
+                <w:b/>
+              </w:rPr>
+              <w:t>Daniel Butler, Charley Findling, Jack Gerety, Beckett Malinowski</w:t>
+            </w:r>
+          </w:p>
+        </w:tc>
+        <w:tc>
+          <w:tcPr>
+            <w:tcW w:w="3679" w:type="dxa"/>
+            <w:tcBorders>
+              <w:top w:val="single" w:sz="8" w:space="0" w:color="000000"/>
+              <w:start w:val="single" w:sz="8" w:space="0" w:color="000000"/>
+              <w:bottom w:val="single" w:sz="8" w:space="0" w:color="000000"/>
+              <w:end w:val="single" w:sz="8" w:space="0" w:color="000000"/>
+            </w:tcBorders>
+          </w:tcPr>
+          <w:p>
+            <w:pPr>
+              <w:pStyle w:val="Normal"/>
+              <w:widowControl w:val="false"/>
+              <w:spacing w:lineRule="auto" w:line="240"/>
+              <w:rPr>
+                <w:b/>
+              </w:rPr>
+            </w:pPr>
+            <w:r>
+              <w:rPr>
+                <w:b/>
+              </w:rPr>
+              <w:t>40 minutes, 5~ minutes, 5~ minutes, 5~ minutes</w:t>
+            </w:r>
+          </w:p>
+        </w:tc>
+      </w:tr>
+    </w:tbl>
+    <w:p>
+      <w:pPr>
+        <w:pStyle w:val="Normal"/>
+        <w:spacing w:before="240" w:after="240"/>
+        <w:rPr>
+          <w:b/>
+          <w:sz w:val="26"/>
+          <w:szCs w:val="26"/>
+        </w:rPr>
+      </w:pPr>
+      <w:r>
+        <w:rPr>
+          <w:b/>
+          <w:sz w:val="26"/>
+          <w:szCs w:val="26"/>
+        </w:rPr>
+      </w:r>
+    </w:p>
+    <w:p>
+      <w:pPr>
+        <w:pStyle w:val="Normal"/>
+        <w:spacing w:before="240" w:after="240"/>
+        <w:rPr>
+          <w:b/>
+        </w:rPr>
+      </w:pPr>
+      <w:r>
+        <w:rPr>
+          <w:b/>
+        </w:rPr>
+      </w:r>
+    </w:p>
+    <w:p>
+      <w:pPr>
+        <w:pStyle w:val="Normal"/>
+        <w:rPr>
+          <w:b/>
+        </w:rPr>
+      </w:pPr>
+      <w:r>
+        <w:rPr>
+          <w:b/>
+        </w:rPr>
+      </w:r>
     </w:p>
     <w:sectPr>
+      <w:type w:val="nextPage"/>
       <w:pgSz w:w="12240" w:h="15840"/>
-      <w:pgMar w:top="1440" w:right="1440" w:bottom="1440" w:left="1440" w:header="720" w:footer="720" w:gutter="0"/>
-      <w:pgNumType w:start="1"/>
-      <w:cols w:space="720"/>
+      <w:pgMar w:left="1440" w:right="1440" w:gutter="0" w:header="0" w:top="1440" w:footer="0" w:bottom="1440"/>
+      <w:pgNumType w:start="1" w:fmt="decimal"/>
+      <w:formProt w:val="false"/>
+      <w:textDirection w:val="lrTb"/>
+      <w:docGrid w:type="default" w:linePitch="100" w:charSpace="0"/>
     </w:sectPr>
   </w:body>
 </w:document>
 </file>
 
 <file path=word/styles.xml><?xml version="1.0" encoding="utf-8"?>
-<w:styles xmlns:mc="http://schemas.openxmlformats.org/markup-compatibility/2006" xmlns:r="http://schemas.openxmlformats.org/officeDocument/2006/relationships" xmlns:w="http://schemas.openxmlformats.org/wordprocessingml/2006/main" xmlns:w14="http://schemas.microsoft.com/office/word/2010/wordml" xmlns:w15="http://schemas.microsoft.com/office/word/2012/wordml" xmlns:w16cex="http://schemas.microsoft.com/office/word/2018/wordml/cex" xmlns:w16cid="http://schemas.microsoft.com/office/word/2016/wordml/cid" xmlns:w16="http://schemas.microsoft.com/office/word/2018/wordml" xmlns:w16du="http://schemas.microsoft.com/office/word/2023/wordml/word16du" xmlns:w16sdtdh="http://schemas.microsoft.com/office/word/2020/wordml/sdtdatahash" xmlns:w16sdtfl="http://schemas.microsoft.com/office/word/2024/wordml/sdtformatlock" xmlns:w16se="http://schemas.microsoft.com/office/word/2015/wordml/symex" mc:Ignorable="w14 w15 w16se w16cid w16 w16cex w16sdtdh w16sdtfl w16du">
+<w:styles xmlns:w="http://schemas.openxmlformats.org/wordprocessingml/2006/main" xmlns:w14="http://schemas.microsoft.com/office/word/2010/wordml" xmlns:mc="http://schemas.openxmlformats.org/markup-compatibility/2006" mc:Ignorable="w14">
   <w:docDefaults>
     <w:rPrDefault>
       <w:rPr>
-        <w:rFonts w:ascii="Arial" w:eastAsia="Arial" w:hAnsi="Arial" w:cs="Arial"/>
+        <w:rFonts w:ascii="Arial" w:hAnsi="Arial" w:eastAsia="Arial" w:cs="Arial"/>
         <w:sz w:val="22"/>
         <w:szCs w:val="22"/>
-        <w:lang w:val="en" w:eastAsia="en-US" w:bidi="ar-SA"/>
+        <w:lang w:val="en-US" w:eastAsia="en-US" w:bidi="ar-SA"/>
       </w:rPr>
     </w:rPrDefault>
     <w:pPrDefault>
       <w:pPr>
-        <w:spacing w:line="276" w:lineRule="auto"/>
+        <w:suppressAutoHyphens w:val="true"/>
       </w:pPr>
     </w:pPrDefault>
   </w:docDefaults>
   <w:latentStyles w:defLockedState="0" w:defUIPriority="99" w:defSemiHidden="0" w:defUnhideWhenUsed="0" w:defQFormat="0" w:count="376">
     <w:lsdException w:name="Normal" w:uiPriority="0" w:qFormat="1"/>
     <w:lsdException w:name="heading 1" w:uiPriority="9" w:qFormat="1"/>
-    <w:lsdException w:name="heading 2" w:semiHidden="1" w:uiPriority="9" w:unhideWhenUsed="1" w:qFormat="1"/>
-    <w:lsdException w:name="heading 3" w:semiHidden="1" w:uiPriority="9" w:unhideWhenUsed="1" w:qFormat="1"/>
-    <w:lsdException w:name="heading 4" w:semiHidden="1" w:uiPriority="9" w:unhideWhenUsed="1" w:qFormat="1"/>
-    <w:lsdException w:name="heading 5" w:semiHidden="1" w:uiPriority="9" w:unhideWhenUsed="1" w:qFormat="1"/>
-    <w:lsdException w:name="heading 6" w:semiHidden="1" w:uiPriority="9" w:unhideWhenUsed="1" w:qFormat="1"/>
-    <w:lsdException w:name="heading 7" w:semiHidden="1" w:uiPriority="9" w:unhideWhenUsed="1" w:qFormat="1"/>
-    <w:lsdException w:name="heading 8" w:semiHidden="1" w:uiPriority="9" w:unhideWhenUsed="1" w:qFormat="1"/>
-    <w:lsdException w:name="heading 9" w:semiHidden="1" w:uiPriority="9" w:unhideWhenUsed="1" w:qFormat="1"/>
+    <w:lsdException w:name="heading 2" w:uiPriority="9" w:semiHidden="1" w:unhideWhenUsed="1" w:qFormat="1"/>
+    <w:lsdException w:name="heading 3" w:uiPriority="9" w:semiHidden="1" w:unhideWhenUsed="1" w:qFormat="1"/>
+    <w:lsdException w:name="heading 4" w:uiPriority="9" w:semiHidden="1" w:unhideWhenUsed="1" w:qFormat="1"/>
+    <w:lsdException w:name="heading 5" w:uiPriority="9" w:semiHidden="1" w:unhideWhenUsed="1" w:qFormat="1"/>
+    <w:lsdException w:name="heading 6" w:uiPriority="9" w:semiHidden="1" w:unhideWhenUsed="1" w:qFormat="1"/>
+    <w:lsdException w:name="heading 7" w:uiPriority="9" w:semiHidden="1" w:unhideWhenUsed="1" w:qFormat="1"/>
+    <w:lsdException w:name="heading 8" w:uiPriority="9" w:semiHidden="1" w:unhideWhenUsed="1" w:qFormat="1"/>
+    <w:lsdException w:name="heading 9" w:uiPriority="9" w:semiHidden="1" w:unhideWhenUsed="1" w:qFormat="1"/>
     <w:lsdException w:name="index 1" w:semiHidden="1" w:unhideWhenUsed="1"/>
     <w:lsdException w:name="index 2" w:semiHidden="1" w:unhideWhenUsed="1"/>
     <w:lsdException w:name="index 3" w:semiHidden="1" w:unhideWhenUsed="1"/>
@@ -3677,22 +4479,22 @@
     <w:lsdException w:name="index 7" w:semiHidden="1" w:unhideWhenUsed="1"/>
     <w:lsdException w:name="index 8" w:semiHidden="1" w:unhideWhenUsed="1"/>
     <w:lsdException w:name="index 9" w:semiHidden="1" w:unhideWhenUsed="1"/>
-    <w:lsdException w:name="toc 1" w:semiHidden="1" w:uiPriority="39" w:unhideWhenUsed="1"/>
-    <w:lsdException w:name="toc 2" w:semiHidden="1" w:uiPriority="39" w:unhideWhenUsed="1"/>
-    <w:lsdException w:name="toc 3" w:semiHidden="1" w:uiPriority="39" w:unhideWhenUsed="1"/>
-    <w:lsdException w:name="toc 4" w:semiHidden="1" w:uiPriority="39" w:unhideWhenUsed="1"/>
-    <w:lsdException w:name="toc 5" w:semiHidden="1" w:uiPriority="39" w:unhideWhenUsed="1"/>
-    <w:lsdException w:name="toc 6" w:semiHidden="1" w:uiPriority="39" w:unhideWhenUsed="1"/>
-    <w:lsdException w:name="toc 7" w:semiHidden="1" w:uiPriority="39" w:unhideWhenUsed="1"/>
-    <w:lsdException w:name="toc 8" w:semiHidden="1" w:uiPriority="39" w:unhideWhenUsed="1"/>
-    <w:lsdException w:name="toc 9" w:semiHidden="1" w:uiPriority="39" w:unhideWhenUsed="1"/>
+    <w:lsdException w:name="toc 1" w:uiPriority="39" w:semiHidden="1" w:unhideWhenUsed="1"/>
+    <w:lsdException w:name="toc 2" w:uiPriority="39" w:semiHidden="1" w:unhideWhenUsed="1"/>
+    <w:lsdException w:name="toc 3" w:uiPriority="39" w:semiHidden="1" w:unhideWhenUsed="1"/>
+    <w:lsdException w:name="toc 4" w:uiPriority="39" w:semiHidden="1" w:unhideWhenUsed="1"/>
+    <w:lsdException w:name="toc 5" w:uiPriority="39" w:semiHidden="1" w:unhideWhenUsed="1"/>
+    <w:lsdException w:name="toc 6" w:uiPriority="39" w:semiHidden="1" w:unhideWhenUsed="1"/>
+    <w:lsdException w:name="toc 7" w:uiPriority="39" w:semiHidden="1" w:unhideWhenUsed="1"/>
+    <w:lsdException w:name="toc 8" w:uiPriority="39" w:semiHidden="1" w:unhideWhenUsed="1"/>
+    <w:lsdException w:name="toc 9" w:uiPriority="39" w:semiHidden="1" w:unhideWhenUsed="1"/>
     <w:lsdException w:name="Normal Indent" w:semiHidden="1" w:unhideWhenUsed="1"/>
     <w:lsdException w:name="footnote text" w:semiHidden="1" w:unhideWhenUsed="1"/>
     <w:lsdException w:name="annotation text" w:semiHidden="1" w:unhideWhenUsed="1"/>
     <w:lsdException w:name="header" w:semiHidden="1" w:unhideWhenUsed="1"/>
     <w:lsdException w:name="footer" w:semiHidden="1" w:unhideWhenUsed="1"/>
     <w:lsdException w:name="index heading" w:semiHidden="1" w:unhideWhenUsed="1"/>
-    <w:lsdException w:name="caption" w:semiHidden="1" w:uiPriority="35" w:unhideWhenUsed="1" w:qFormat="1"/>
+    <w:lsdException w:name="caption" w:uiPriority="35" w:semiHidden="1" w:unhideWhenUsed="1" w:qFormat="1"/>
     <w:lsdException w:name="table of figures" w:semiHidden="1" w:unhideWhenUsed="1"/>
     <w:lsdException w:name="envelope address" w:semiHidden="1" w:unhideWhenUsed="1"/>
     <w:lsdException w:name="envelope return" w:semiHidden="1" w:unhideWhenUsed="1"/>
@@ -3723,7 +4525,7 @@
     <w:lsdException w:name="Title" w:uiPriority="10" w:qFormat="1"/>
     <w:lsdException w:name="Closing" w:semiHidden="1" w:unhideWhenUsed="1"/>
     <w:lsdException w:name="Signature" w:semiHidden="1" w:unhideWhenUsed="1"/>
-    <w:lsdException w:name="Default Paragraph Font" w:semiHidden="1" w:uiPriority="1" w:unhideWhenUsed="1"/>
+    <w:lsdException w:name="Default Paragraph Font" w:uiPriority="1" w:semiHidden="1" w:unhideWhenUsed="1"/>
     <w:lsdException w:name="Body Text" w:semiHidden="1" w:unhideWhenUsed="1"/>
     <w:lsdException w:name="Body Text Indent" w:semiHidden="1" w:unhideWhenUsed="1"/>
     <w:lsdException w:name="List Continue" w:semiHidden="1" w:unhideWhenUsed="1"/>
@@ -3923,8 +4725,8 @@
     <w:lsdException w:name="Subtle Reference" w:uiPriority="31" w:qFormat="1"/>
     <w:lsdException w:name="Intense Reference" w:uiPriority="32" w:qFormat="1"/>
     <w:lsdException w:name="Book Title" w:uiPriority="33" w:qFormat="1"/>
-    <w:lsdException w:name="Bibliography" w:semiHidden="1" w:uiPriority="37" w:unhideWhenUsed="1"/>
-    <w:lsdException w:name="TOC Heading" w:semiHidden="1" w:uiPriority="39" w:unhideWhenUsed="1" w:qFormat="1"/>
+    <w:lsdException w:name="Bibliography" w:uiPriority="37" w:semiHidden="1" w:unhideWhenUsed="1"/>
+    <w:lsdException w:name="TOC Heading" w:uiPriority="39" w:semiHidden="1" w:unhideWhenUsed="1" w:qFormat="1"/>
     <w:lsdException w:name="Plain Table 1" w:uiPriority="41"/>
     <w:lsdException w:name="Plain Table 2" w:uiPriority="42"/>
     <w:lsdException w:name="Plain Table 3" w:uiPriority="43"/>
@@ -4035,9 +4837,23 @@
     <w:lsdException w:name="Unresolved Mention" w:semiHidden="1" w:unhideWhenUsed="1"/>
     <w:lsdException w:name="Smart Link" w:semiHidden="1" w:unhideWhenUsed="1"/>
   </w:latentStyles>
-  <w:style w:type="paragraph" w:default="1" w:styleId="Normal">
+  <w:style w:type="paragraph" w:styleId="Normal" w:default="1">
     <w:name w:val="Normal"/>
     <w:qFormat/>
+    <w:pPr>
+      <w:widowControl/>
+      <w:bidi w:val="0"/>
+      <w:spacing w:lineRule="auto" w:line="276" w:before="0" w:after="0"/>
+      <w:jc w:val="start"/>
+    </w:pPr>
+    <w:rPr>
+      <w:rFonts w:ascii="Arial" w:hAnsi="Arial" w:eastAsia="Arial" w:cs="Arial"/>
+      <w:color w:val="auto"/>
+      <w:kern w:val="0"/>
+      <w:sz w:val="22"/>
+      <w:szCs w:val="22"/>
+      <w:lang w:val="en-US" w:eastAsia="en-US" w:bidi="ar-SA"/>
+    </w:rPr>
   </w:style>
   <w:style w:type="paragraph" w:styleId="Heading1">
     <w:name w:val="heading 1"/>
@@ -4046,7 +4862,7 @@
     <w:uiPriority w:val="9"/>
     <w:qFormat/>
     <w:pPr>
-      <w:keepNext/>
+      <w:keepNext w:val="true"/>
       <w:keepLines/>
       <w:spacing w:before="400" w:after="120"/>
       <w:outlineLvl w:val="0"/>
@@ -4064,7 +4880,7 @@
     <w:unhideWhenUsed/>
     <w:qFormat/>
     <w:pPr>
-      <w:keepNext/>
+      <w:keepNext w:val="true"/>
       <w:keepLines/>
       <w:spacing w:before="360" w:after="120"/>
       <w:outlineLvl w:val="1"/>
@@ -4082,7 +4898,7 @@
     <w:unhideWhenUsed/>
     <w:qFormat/>
     <w:pPr>
-      <w:keepNext/>
+      <w:keepNext w:val="true"/>
       <w:keepLines/>
       <w:spacing w:before="320" w:after="80"/>
       <w:outlineLvl w:val="2"/>
@@ -4102,7 +4918,7 @@
     <w:unhideWhenUsed/>
     <w:qFormat/>
     <w:pPr>
-      <w:keepNext/>
+      <w:keepNext w:val="true"/>
       <w:keepLines/>
       <w:spacing w:before="280" w:after="80"/>
       <w:outlineLvl w:val="3"/>
@@ -4122,7 +4938,7 @@
     <w:unhideWhenUsed/>
     <w:qFormat/>
     <w:pPr>
-      <w:keepNext/>
+      <w:keepNext w:val="true"/>
       <w:keepLines/>
       <w:spacing w:before="240" w:after="80"/>
       <w:outlineLvl w:val="4"/>
@@ -4140,7 +4956,7 @@
     <w:unhideWhenUsed/>
     <w:qFormat/>
     <w:pPr>
-      <w:keepNext/>
+      <w:keepNext w:val="true"/>
       <w:keepLines/>
       <w:spacing w:before="240" w:after="80"/>
       <w:outlineLvl w:val="5"/>
@@ -4150,43 +4966,71 @@
       <w:color w:val="666666"/>
     </w:rPr>
   </w:style>
-  <w:style w:type="character" w:default="1" w:styleId="DefaultParagraphFont">
+  <w:style w:type="character" w:styleId="DefaultParagraphFont" w:default="1">
     <w:name w:val="Default Paragraph Font"/>
     <w:uiPriority w:val="1"/>
     <w:semiHidden/>
     <w:unhideWhenUsed/>
+    <w:qFormat/>
+    <w:rPr/>
   </w:style>
-  <w:style w:type="table" w:default="1" w:styleId="TableNormal">
-    <w:name w:val="Normal Table"/>
-    <w:uiPriority w:val="99"/>
-    <w:semiHidden/>
-    <w:unhideWhenUsed/>
-    <w:tblPr>
-      <w:tblInd w:w="0" w:type="dxa"/>
-      <w:tblCellMar>
-        <w:top w:w="0" w:type="dxa"/>
-        <w:left w:w="108" w:type="dxa"/>
-        <w:bottom w:w="0" w:type="dxa"/>
-        <w:right w:w="108" w:type="dxa"/>
-      </w:tblCellMar>
-    </w:tblPr>
+  <w:style w:type="paragraph" w:styleId="Heading">
+    <w:name w:val="Heading"/>
+    <w:basedOn w:val="Normal"/>
+    <w:next w:val="BodyText"/>
+    <w:qFormat/>
+    <w:pPr>
+      <w:keepNext w:val="true"/>
+      <w:spacing w:before="240" w:after="120"/>
+    </w:pPr>
+    <w:rPr>
+      <w:rFonts w:ascii="Liberation Sans" w:hAnsi="Liberation Sans" w:eastAsia="Microsoft YaHei" w:cs="Arial"/>
+      <w:sz w:val="28"/>
+      <w:szCs w:val="28"/>
+    </w:rPr>
   </w:style>
-  <w:style w:type="numbering" w:default="1" w:styleId="NoList">
-    <w:name w:val="No List"/>
-    <w:uiPriority w:val="99"/>
-    <w:semiHidden/>
-    <w:unhideWhenUsed/>
+  <w:style w:type="paragraph" w:styleId="BodyText">
+    <w:name w:val="Body Text"/>
+    <w:basedOn w:val="Normal"/>
+    <w:pPr>
+      <w:spacing w:lineRule="auto" w:line="276" w:before="0" w:after="140"/>
+    </w:pPr>
+    <w:rPr/>
   </w:style>
-  <w:style w:type="table" w:customStyle="1" w:styleId="TableNormal0">
-    <w:name w:val="TableNormal"/>
-    <w:tblPr>
-      <w:tblCellMar>
-        <w:top w:w="100" w:type="dxa"/>
-        <w:left w:w="100" w:type="dxa"/>
-        <w:bottom w:w="100" w:type="dxa"/>
-        <w:right w:w="100" w:type="dxa"/>
-      </w:tblCellMar>
-    </w:tblPr>
+  <w:style w:type="paragraph" w:styleId="List">
+    <w:name w:val="List"/>
+    <w:basedOn w:val="BodyText"/>
+    <w:pPr/>
+    <w:rPr>
+      <w:rFonts w:cs="Arial"/>
+    </w:rPr>
+  </w:style>
+  <w:style w:type="paragraph" w:styleId="Caption">
+    <w:name w:val="caption"/>
+    <w:basedOn w:val="Normal"/>
+    <w:qFormat/>
+    <w:pPr>
+      <w:suppressLineNumbers/>
+      <w:spacing w:before="120" w:after="120"/>
+    </w:pPr>
+    <w:rPr>
+      <w:rFonts w:cs="Arial"/>
+      <w:i/>
+      <w:iCs/>
+      <w:sz w:val="24"/>
+      <w:szCs w:val="24"/>
+    </w:rPr>
+  </w:style>
+  <w:style w:type="paragraph" w:styleId="Index">
+    <w:name w:val="Index"/>
+    <w:basedOn w:val="Normal"/>
+    <w:qFormat/>
+    <w:pPr>
+      <w:suppressLineNumbers/>
+    </w:pPr>
+    <w:rPr>
+      <w:rFonts w:cs="Arial"/>
+    </w:rPr>
   </w:style>
   <w:style w:type="paragraph" w:styleId="Title">
     <w:name w:val="Title"/>
@@ -4195,9 +5039,9 @@
     <w:uiPriority w:val="10"/>
     <w:qFormat/>
     <w:pPr>
-      <w:keepNext/>
+      <w:keepNext w:val="true"/>
       <w:keepLines/>
-      <w:spacing w:after="60"/>
+      <w:spacing w:before="0" w:after="60"/>
     </w:pPr>
     <w:rPr>
       <w:sz w:val="52"/>
@@ -4211,9 +5055,9 @@
     <w:uiPriority w:val="11"/>
     <w:qFormat/>
     <w:pPr>
-      <w:keepNext/>
+      <w:keepNext w:val="true"/>
       <w:keepLines/>
-      <w:spacing w:after="320"/>
+      <w:spacing w:before="0" w:after="320"/>
     </w:pPr>
     <w:rPr>
       <w:color w:val="666666"/>
@@ -4221,87 +5065,77 @@
       <w:szCs w:val="30"/>
     </w:rPr>
   </w:style>
-  <w:style w:type="table" w:customStyle="1" w:styleId="a">
-    <w:basedOn w:val="TableNormal0"/>
+  <w:style w:type="numbering" w:styleId="NoList" w:default="1">
+    <w:name w:val="No List"/>
+    <w:uiPriority w:val="99"/>
+    <w:semiHidden/>
+    <w:unhideWhenUsed/>
+    <w:qFormat/>
+  </w:style>
+  <w:style w:type="table" w:default="1" w:styleId="TableNormal">
+    <w:name w:val="Normal Table"/>
+    <w:uiPriority w:val="99"/>
+    <w:semiHidden/>
+    <w:unhideWhenUsed/>
     <w:tblPr>
-      <w:tblStyleRowBandSize w:val="1"/>
-      <w:tblStyleColBandSize w:val="1"/>
+      <w:tblCellMar>
+        <w:top w:w="0" w:type="dxa"/>
+        <w:left w:w="108" w:type="dxa"/>
+        <w:bottom w:w="0" w:type="dxa"/>
+        <w:right w:w="108" w:type="dxa"/>
+      </w:tblCellMar>
     </w:tblPr>
   </w:style>
-  <w:style w:type="table" w:customStyle="1" w:styleId="a0">
-    <w:basedOn w:val="TableNormal0"/>
+  <w:style w:type="table" w:customStyle="1" w:styleId="TableNormal0">
+    <w:name w:val="TableNormal"/>
     <w:tblPr>
-      <w:tblStyleRowBandSize w:val="1"/>
-      <w:tblStyleColBandSize w:val="1"/>
-    </w:tblPr>
-  </w:style>
-  <w:style w:type="table" w:customStyle="1" w:styleId="a1">
-    <w:basedOn w:val="TableNormal0"/>
-    <w:tblPr>
-      <w:tblStyleRowBandSize w:val="1"/>
-      <w:tblStyleColBandSize w:val="1"/>
-    </w:tblPr>
-  </w:style>
-  <w:style w:type="table" w:customStyle="1" w:styleId="a2">
-    <w:basedOn w:val="TableNormal0"/>
-    <w:tblPr>
-      <w:tblStyleRowBandSize w:val="1"/>
-      <w:tblStyleColBandSize w:val="1"/>
-    </w:tblPr>
-  </w:style>
-  <w:style w:type="table" w:customStyle="1" w:styleId="a3">
-    <w:basedOn w:val="TableNormal0"/>
-    <w:tblPr>
-      <w:tblStyleRowBandSize w:val="1"/>
-      <w:tblStyleColBandSize w:val="1"/>
-    </w:tblPr>
-  </w:style>
-  <w:style w:type="table" w:customStyle="1" w:styleId="a4">
-    <w:basedOn w:val="TableNormal0"/>
-    <w:tblPr>
-      <w:tblStyleRowBandSize w:val="1"/>
-      <w:tblStyleColBandSize w:val="1"/>
+      <w:tblCellMar>
+        <w:top w:w="100" w:type="dxa"/>
+        <w:left w:w="100" w:type="dxa"/>
+        <w:bottom w:w="100" w:type="dxa"/>
+        <w:right w:w="100" w:type="dxa"/>
+      </w:tblCellMar>
     </w:tblPr>
   </w:style>
 </w:styles>
 </file>
 
 <file path=word/theme/theme1.xml><?xml version="1.0" encoding="utf-8"?>
-<a:theme xmlns:a="http://schemas.openxmlformats.org/drawingml/2006/main" name="Office Theme">
+<a:theme xmlns:a="http://schemas.openxmlformats.org/drawingml/2006/main" xmlns:r="http://schemas.openxmlformats.org/officeDocument/2006/relationships" name="Office Theme">
   <a:themeElements>
     <a:clrScheme name="Office">
       <a:dk1>
-        <a:sysClr val="windowText" lastClr="000000"/>
+        <a:srgbClr val="000000"/>
       </a:dk1>
       <a:lt1>
-        <a:sysClr val="window" lastClr="FFFFFF"/>
+        <a:srgbClr val="ffffff"/>
       </a:lt1>
       <a:dk2>
-        <a:srgbClr val="1F497D"/>
+        <a:srgbClr val="1f497d"/>
       </a:dk2>
       <a:lt2>
-        <a:srgbClr val="EEECE1"/>
+        <a:srgbClr val="eeece1"/>
       </a:lt2>
       <a:accent1>
-        <a:srgbClr val="4F81BD"/>
+        <a:srgbClr val="4f81bd"/>
       </a:accent1>
       <a:accent2>
-        <a:srgbClr val="C0504D"/>
+        <a:srgbClr val="c0504d"/>
       </a:accent2>
       <a:accent3>
-        <a:srgbClr val="9BBB59"/>
+        <a:srgbClr val="9bbb59"/>
       </a:accent3>
       <a:accent4>
-        <a:srgbClr val="8064A2"/>
+        <a:srgbClr val="8064a2"/>
       </a:accent4>
       <a:accent5>
-        <a:srgbClr val="4BACC6"/>
+        <a:srgbClr val="4bacc6"/>
       </a:accent5>
       <a:accent6>
-        <a:srgbClr val="F79646"/>
+        <a:srgbClr val="f79646"/>
       </a:accent6>
       <a:hlink>
-        <a:srgbClr val="0000FF"/>
+        <a:srgbClr val="0000ff"/>
       </a:hlink>
       <a:folHlink>
         <a:srgbClr val="800080"/>
@@ -4309,279 +5143,131 @@
     </a:clrScheme>
     <a:fontScheme name="Office">
       <a:majorFont>
-        <a:latin typeface="Calibri"/>
+        <a:latin typeface="Calibri" pitchFamily="0" charset="1"/>
         <a:ea typeface=""/>
         <a:cs typeface=""/>
-        <a:font script="Jpan" typeface="ＭＳ ゴシック"/>
-        <a:font script="Hang" typeface="맑은 고딕"/>
-        <a:font script="Hans" typeface="宋体"/>
-        <a:font script="Hant" typeface="新細明體"/>
-        <a:font script="Arab" typeface="Times New Roman"/>
-        <a:font script="Hebr" typeface="Times New Roman"/>
-        <a:font script="Thai" typeface="Angsana New"/>
-        <a:font script="Ethi" typeface="Nyala"/>
-        <a:font script="Beng" typeface="Vrinda"/>
-        <a:font script="Gujr" typeface="Shruti"/>
-        <a:font script="Khmr" typeface="MoolBoran"/>
-        <a:font script="Knda" typeface="Tunga"/>
-        <a:font script="Guru" typeface="Raavi"/>
-        <a:font script="Cans" typeface="Euphemia"/>
-        <a:font script="Cher" typeface="Plantagenet Cherokee"/>
-        <a:font script="Yiii" typeface="Microsoft Yi Baiti"/>
-        <a:font script="Tibt" typeface="Microsoft Himalaya"/>
-        <a:font script="Thaa" typeface="MV Boli"/>
-        <a:font script="Deva" typeface="Mangal"/>
-        <a:font script="Telu" typeface="Gautami"/>
-        <a:font script="Taml" typeface="Latha"/>
-        <a:font script="Syrc" typeface="Estrangelo Edessa"/>
-        <a:font script="Orya" typeface="Kalinga"/>
-        <a:font script="Mlym" typeface="Kartika"/>
-        <a:font script="Laoo" typeface="DokChampa"/>
-        <a:font script="Sinh" typeface="Iskoola Pota"/>
-        <a:font script="Mong" typeface="Mongolian Baiti"/>
-        <a:font script="Viet" typeface="Times New Roman"/>
-        <a:font script="Uigh" typeface="Microsoft Uighur"/>
-        <a:font script="Geor" typeface="Sylfaen"/>
       </a:majorFont>
       <a:minorFont>
-        <a:latin typeface="Cambria"/>
+        <a:latin typeface="Cambria" pitchFamily="0" charset="1"/>
         <a:ea typeface=""/>
         <a:cs typeface=""/>
-        <a:font script="Jpan" typeface="ＭＳ 明朝"/>
-        <a:font script="Hang" typeface="맑은 고딕"/>
-        <a:font script="Hans" typeface="宋体"/>
-        <a:font script="Hant" typeface="新細明體"/>
-        <a:font script="Arab" typeface="Arial"/>
-        <a:font script="Hebr" typeface="Arial"/>
-        <a:font script="Thai" typeface="Cordia New"/>
-        <a:font script="Ethi" typeface="Nyala"/>
-        <a:font script="Beng" typeface="Vrinda"/>
-        <a:font script="Gujr" typeface="Shruti"/>
-        <a:font script="Khmr" typeface="DaunPenh"/>
-        <a:font script="Knda" typeface="Tunga"/>
-        <a:font script="Guru" typeface="Raavi"/>
-        <a:font script="Cans" typeface="Euphemia"/>
-        <a:font script="Cher" typeface="Plantagenet Cherokee"/>
-        <a:font script="Yiii" typeface="Microsoft Yi Baiti"/>
-        <a:font script="Tibt" typeface="Microsoft Himalaya"/>
-        <a:font script="Thaa" typeface="MV Boli"/>
-        <a:font script="Deva" typeface="Mangal"/>
-        <a:font script="Telu" typeface="Gautami"/>
-        <a:font script="Taml" typeface="Latha"/>
-        <a:font script="Syrc" typeface="Estrangelo Edessa"/>
-        <a:font script="Orya" typeface="Kalinga"/>
-        <a:font script="Mlym" typeface="Kartika"/>
-        <a:font script="Laoo" typeface="DokChampa"/>
-        <a:font script="Sinh" typeface="Iskoola Pota"/>
-        <a:font script="Mong" typeface="Mongolian Baiti"/>
-        <a:font script="Viet" typeface="Arial"/>
-        <a:font script="Uigh" typeface="Microsoft Uighur"/>
-        <a:font script="Geor" typeface="Sylfaen"/>
       </a:minorFont>
     </a:fontScheme>
-    <a:fmtScheme name="Office">
+    <a:fmtScheme>
       <a:fillStyleLst>
         <a:solidFill>
           <a:schemeClr val="phClr"/>
         </a:solidFill>
-        <a:gradFill rotWithShape="1">
+        <a:gradFill>
           <a:gsLst>
             <a:gs pos="0">
               <a:schemeClr val="phClr">
                 <a:tint val="50000"/>
-                <a:satMod val="300000"/>
               </a:schemeClr>
             </a:gs>
             <a:gs pos="35000">
               <a:schemeClr val="phClr">
                 <a:tint val="37000"/>
-                <a:satMod val="300000"/>
               </a:schemeClr>
             </a:gs>
             <a:gs pos="100000">
               <a:schemeClr val="phClr">
                 <a:tint val="15000"/>
-                <a:satMod val="350000"/>
               </a:schemeClr>
             </a:gs>
           </a:gsLst>
           <a:lin ang="16200000" scaled="1"/>
+          <a:tileRect l="0" t="0" r="0" b="0"/>
         </a:gradFill>
-        <a:gradFill rotWithShape="1">
+        <a:gradFill>
           <a:gsLst>
             <a:gs pos="0">
               <a:schemeClr val="phClr">
                 <a:tint val="100000"/>
                 <a:shade val="100000"/>
-                <a:satMod val="130000"/>
               </a:schemeClr>
             </a:gs>
             <a:gs pos="100000">
               <a:schemeClr val="phClr">
                 <a:tint val="50000"/>
                 <a:shade val="100000"/>
-                <a:satMod val="350000"/>
               </a:schemeClr>
             </a:gs>
           </a:gsLst>
           <a:lin ang="16200000" scaled="0"/>
+          <a:tileRect l="0" t="0" r="0" b="0"/>
         </a:gradFill>
       </a:fillStyleLst>
       <a:lnStyleLst>
         <a:ln w="9525" cap="flat" cmpd="sng" algn="ctr">
-          <a:solidFill>
-            <a:schemeClr val="phClr">
-              <a:shade val="95000"/>
-              <a:satMod val="105000"/>
-            </a:schemeClr>
-          </a:solidFill>
           <a:prstDash val="solid"/>
         </a:ln>
         <a:ln w="25400" cap="flat" cmpd="sng" algn="ctr">
-          <a:solidFill>
-            <a:schemeClr val="phClr"/>
-          </a:solidFill>
           <a:prstDash val="solid"/>
         </a:ln>
         <a:ln w="38100" cap="flat" cmpd="sng" algn="ctr">
-          <a:solidFill>
-            <a:schemeClr val="phClr"/>
-          </a:solidFill>
           <a:prstDash val="solid"/>
         </a:ln>
       </a:lnStyleLst>
       <a:effectStyleLst>
         <a:effectStyle>
-          <a:effectLst>
-            <a:outerShdw blurRad="40000" dist="20000" dir="5400000" rotWithShape="0">
-              <a:srgbClr val="000000">
-                <a:alpha val="38000"/>
-              </a:srgbClr>
-            </a:outerShdw>
-          </a:effectLst>
+          <a:effectLst/>
         </a:effectStyle>
         <a:effectStyle>
-          <a:effectLst>
-            <a:outerShdw blurRad="40000" dist="23000" dir="5400000" rotWithShape="0">
-              <a:srgbClr val="000000">
-                <a:alpha val="35000"/>
-              </a:srgbClr>
-            </a:outerShdw>
-          </a:effectLst>
+          <a:effectLst/>
         </a:effectStyle>
         <a:effectStyle>
-          <a:effectLst>
-            <a:outerShdw blurRad="40000" dist="23000" dir="5400000" rotWithShape="0">
-              <a:srgbClr val="000000">
-                <a:alpha val="35000"/>
-              </a:srgbClr>
-            </a:outerShdw>
-          </a:effectLst>
-          <a:scene3d>
-            <a:camera prst="orthographicFront">
-              <a:rot lat="0" lon="0" rev="0"/>
-            </a:camera>
-            <a:lightRig rig="threePt" dir="t">
-              <a:rot lat="0" lon="0" rev="1200000"/>
-            </a:lightRig>
-          </a:scene3d>
-          <a:sp3d>
-            <a:bevelT w="63500" h="25400"/>
-          </a:sp3d>
+          <a:effectLst/>
         </a:effectStyle>
       </a:effectStyleLst>
       <a:bgFillStyleLst>
         <a:solidFill>
           <a:schemeClr val="phClr"/>
         </a:solidFill>
-        <a:gradFill rotWithShape="1">
+        <a:gradFill>
           <a:gsLst>
             <a:gs pos="0">
               <a:schemeClr val="phClr">
                 <a:tint val="40000"/>
-                <a:satMod val="350000"/>
               </a:schemeClr>
             </a:gs>
             <a:gs pos="40000">
               <a:schemeClr val="phClr">
                 <a:tint val="45000"/>
                 <a:shade val="99000"/>
-                <a:satMod val="350000"/>
               </a:schemeClr>
             </a:gs>
             <a:gs pos="100000">
               <a:schemeClr val="phClr">
                 <a:shade val="20000"/>
-                <a:satMod val="255000"/>
               </a:schemeClr>
             </a:gs>
           </a:gsLst>
           <a:path path="circle">
             <a:fillToRect l="50000" t="-80000" r="50000" b="180000"/>
           </a:path>
+          <a:tileRect l="0" t="0" r="0" b="0"/>
         </a:gradFill>
-        <a:gradFill rotWithShape="1">
+        <a:gradFill>
           <a:gsLst>
             <a:gs pos="0">
               <a:schemeClr val="phClr">
                 <a:tint val="80000"/>
-                <a:satMod val="300000"/>
               </a:schemeClr>
             </a:gs>
             <a:gs pos="100000">
               <a:schemeClr val="phClr">
                 <a:shade val="30000"/>
-                <a:satMod val="200000"/>
               </a:schemeClr>
             </a:gs>
           </a:gsLst>
           <a:path path="circle">
             <a:fillToRect l="50000" t="50000" r="50000" b="50000"/>
           </a:path>
+          <a:tileRect l="0" t="0" r="0" b="0"/>
         </a:gradFill>
       </a:bgFillStyleLst>
     </a:fmtScheme>
   </a:themeElements>
-  <a:objectDefaults>
-    <a:spDef>
-      <a:spPr/>
-      <a:bodyPr/>
-      <a:lstStyle/>
-      <a:style>
-        <a:lnRef idx="1">
-          <a:schemeClr val="accent1"/>
-        </a:lnRef>
-        <a:fillRef idx="3">
-          <a:schemeClr val="accent1"/>
-        </a:fillRef>
-        <a:effectRef idx="2">
-          <a:schemeClr val="accent1"/>
-        </a:effectRef>
-        <a:fontRef idx="minor">
-          <a:schemeClr val="lt1"/>
-        </a:fontRef>
-      </a:style>
-    </a:spDef>
-    <a:lnDef>
-      <a:spPr/>
-      <a:bodyPr/>
-      <a:lstStyle/>
-      <a:style>
-        <a:lnRef idx="2">
-          <a:schemeClr val="accent1"/>
-        </a:lnRef>
-        <a:fillRef idx="0">
-          <a:schemeClr val="accent1"/>
-        </a:fillRef>
-        <a:effectRef idx="1">
-          <a:schemeClr val="accent1"/>
-        </a:effectRef>
-        <a:fontRef idx="minor">
-          <a:schemeClr val="tx1"/>
-        </a:fontRef>
-      </a:style>
-    </a:lnDef>
-  </a:objectDefaults>
-  <a:extraClrSchemeLst/>
 </a:theme>
 </file>